--- a/Project 1.2_State-Wise Development Analysis In India.docx
+++ b/Project 1.2_State-Wise Development Analysis In India.docx
@@ -1740,7 +1740,6 @@
         </w:p>
       </w:sdtContent>
     </w:sdt>
-    <w:bookmarkStart w:id="0" w:name="_Toc500955428" w:displacedByCustomXml="prev"/>
     <w:p>
       <w:pPr>
         <w:pStyle w:val="Heading1"/>
@@ -1750,6 +1749,7 @@
           <w:noProof/>
         </w:rPr>
       </w:pPr>
+      <w:bookmarkStart w:id="0" w:name="_Toc500955428"/>
       <w:r>
         <w:t>Project Overview</w:t>
       </w:r>
@@ -2215,7 +2215,7 @@
           <v:shape id="_x0000_i1025" type="#_x0000_t75" style="width:65.25pt;height:40.5pt" o:ole="">
             <v:imagedata r:id="rId9" o:title=""/>
           </v:shape>
-          <o:OLEObject Type="Embed" ProgID="Package" ShapeID="_x0000_i1025" DrawAspect="Content" ObjectID="_1574697854" r:id="rId10"/>
+          <o:OLEObject Type="Embed" ProgID="Package" ShapeID="_x0000_i1025" DrawAspect="Content" ObjectID="_1574873677" r:id="rId10"/>
         </w:object>
       </w:r>
     </w:p>
@@ -6646,6 +6646,14 @@
     </w:p>
     <w:p>
       <w:pPr>
+        <w:pStyle w:val="Heading2"/>
+      </w:pPr>
+      <w:r>
+        <w:t>Java code</w:t>
+      </w:r>
+    </w:p>
+    <w:p>
+      <w:pPr>
         <w:jc w:val="both"/>
         <w:rPr>
           <w:b/>
@@ -6656,9 +6664,3188 @@
         <w:rPr>
           <w:b/>
           <w:bCs/>
-        </w:rPr>
-        <w:t>Java code:</w:t>
-      </w:r>
+          <w:noProof/>
+        </w:rPr>
+        <mc:AlternateContent>
+          <mc:Choice Requires="wps">
+            <w:drawing>
+              <wp:anchor distT="0" distB="0" distL="114300" distR="114300" simplePos="0" relativeHeight="251659264" behindDoc="0" locked="0" layoutInCell="1" allowOverlap="1">
+                <wp:simplePos x="0" y="0"/>
+                <wp:positionH relativeFrom="column">
+                  <wp:posOffset>9525</wp:posOffset>
+                </wp:positionH>
+                <wp:positionV relativeFrom="paragraph">
+                  <wp:posOffset>20321</wp:posOffset>
+                </wp:positionV>
+                <wp:extent cx="5943600" cy="4019550"/>
+                <wp:effectExtent l="0" t="0" r="19050" b="19050"/>
+                <wp:wrapNone/>
+                <wp:docPr id="3" name="Rectangle 3"/>
+                <wp:cNvGraphicFramePr/>
+                <a:graphic xmlns:a="http://schemas.openxmlformats.org/drawingml/2006/main">
+                  <a:graphicData uri="http://schemas.microsoft.com/office/word/2010/wordprocessingShape">
+                    <wps:wsp>
+                      <wps:cNvSpPr/>
+                      <wps:spPr>
+                        <a:xfrm>
+                          <a:off x="0" y="0"/>
+                          <a:ext cx="5943600" cy="4019550"/>
+                        </a:xfrm>
+                        <a:prstGeom prst="rect">
+                          <a:avLst/>
+                        </a:prstGeom>
+                      </wps:spPr>
+                      <wps:style>
+                        <a:lnRef idx="2">
+                          <a:schemeClr val="accent6"/>
+                        </a:lnRef>
+                        <a:fillRef idx="1">
+                          <a:schemeClr val="lt1"/>
+                        </a:fillRef>
+                        <a:effectRef idx="0">
+                          <a:schemeClr val="accent6"/>
+                        </a:effectRef>
+                        <a:fontRef idx="minor">
+                          <a:schemeClr val="dk1"/>
+                        </a:fontRef>
+                      </wps:style>
+                      <wps:txbx>
+                        <w:txbxContent>
+                          <w:p>
+                            <w:pPr>
+                              <w:autoSpaceDE w:val="0"/>
+                              <w:autoSpaceDN w:val="0"/>
+                              <w:adjustRightInd w:val="0"/>
+                              <w:spacing w:after="0" w:line="240" w:lineRule="auto"/>
+                              <w:rPr>
+                                <w:rFonts w:ascii="Consolas" w:hAnsi="Consolas" w:cs="Consolas"/>
+                                <w:sz w:val="20"/>
+                                <w:szCs w:val="20"/>
+                              </w:rPr>
+                            </w:pPr>
+                            <w:proofErr w:type="gramStart"/>
+                            <w:r>
+                              <w:rPr>
+                                <w:rFonts w:ascii="Consolas" w:hAnsi="Consolas" w:cs="Consolas"/>
+                                <w:b/>
+                                <w:bCs/>
+                                <w:color w:val="7F0055"/>
+                                <w:sz w:val="20"/>
+                                <w:szCs w:val="20"/>
+                              </w:rPr>
+                              <w:t>package</w:t>
+                            </w:r>
+                            <w:proofErr w:type="gramEnd"/>
+                            <w:r>
+                              <w:rPr>
+                                <w:rFonts w:ascii="Consolas" w:hAnsi="Consolas" w:cs="Consolas"/>
+                                <w:color w:val="000000"/>
+                                <w:sz w:val="20"/>
+                                <w:szCs w:val="20"/>
+                              </w:rPr>
+                              <w:t xml:space="preserve"> </w:t>
+                            </w:r>
+                            <w:proofErr w:type="spellStart"/>
+                            <w:r>
+                              <w:rPr>
+                                <w:rFonts w:ascii="Consolas" w:hAnsi="Consolas" w:cs="Consolas"/>
+                                <w:color w:val="000000"/>
+                                <w:sz w:val="20"/>
+                                <w:szCs w:val="20"/>
+                              </w:rPr>
+                              <w:t>FilterDistrictsHavingEightyPercentBPL</w:t>
+                            </w:r>
+                            <w:proofErr w:type="spellEnd"/>
+                            <w:r>
+                              <w:rPr>
+                                <w:rFonts w:ascii="Consolas" w:hAnsi="Consolas" w:cs="Consolas"/>
+                                <w:color w:val="000000"/>
+                                <w:sz w:val="20"/>
+                                <w:szCs w:val="20"/>
+                              </w:rPr>
+                              <w:t>;</w:t>
+                            </w:r>
+                          </w:p>
+                          <w:p>
+                            <w:pPr>
+                              <w:autoSpaceDE w:val="0"/>
+                              <w:autoSpaceDN w:val="0"/>
+                              <w:adjustRightInd w:val="0"/>
+                              <w:spacing w:after="0" w:line="240" w:lineRule="auto"/>
+                              <w:rPr>
+                                <w:rFonts w:ascii="Consolas" w:hAnsi="Consolas" w:cs="Consolas"/>
+                                <w:sz w:val="20"/>
+                                <w:szCs w:val="20"/>
+                              </w:rPr>
+                            </w:pPr>
+                          </w:p>
+                          <w:p>
+                            <w:pPr>
+                              <w:autoSpaceDE w:val="0"/>
+                              <w:autoSpaceDN w:val="0"/>
+                              <w:adjustRightInd w:val="0"/>
+                              <w:spacing w:after="0" w:line="240" w:lineRule="auto"/>
+                              <w:rPr>
+                                <w:rFonts w:ascii="Consolas" w:hAnsi="Consolas" w:cs="Consolas"/>
+                                <w:sz w:val="20"/>
+                                <w:szCs w:val="20"/>
+                              </w:rPr>
+                            </w:pPr>
+                            <w:proofErr w:type="gramStart"/>
+                            <w:r>
+                              <w:rPr>
+                                <w:rFonts w:ascii="Consolas" w:hAnsi="Consolas" w:cs="Consolas"/>
+                                <w:b/>
+                                <w:bCs/>
+                                <w:color w:val="7F0055"/>
+                                <w:sz w:val="20"/>
+                                <w:szCs w:val="20"/>
+                              </w:rPr>
+                              <w:t>import</w:t>
+                            </w:r>
+                            <w:proofErr w:type="gramEnd"/>
+                            <w:r>
+                              <w:rPr>
+                                <w:rFonts w:ascii="Consolas" w:hAnsi="Consolas" w:cs="Consolas"/>
+                                <w:color w:val="000000"/>
+                                <w:sz w:val="20"/>
+                                <w:szCs w:val="20"/>
+                              </w:rPr>
+                              <w:t xml:space="preserve"> </w:t>
+                            </w:r>
+                            <w:proofErr w:type="spellStart"/>
+                            <w:r>
+                              <w:rPr>
+                                <w:rFonts w:ascii="Consolas" w:hAnsi="Consolas" w:cs="Consolas"/>
+                                <w:color w:val="000000"/>
+                                <w:sz w:val="20"/>
+                                <w:szCs w:val="20"/>
+                              </w:rPr>
+                              <w:t>java.io.IOException</w:t>
+                            </w:r>
+                            <w:proofErr w:type="spellEnd"/>
+                            <w:r>
+                              <w:rPr>
+                                <w:rFonts w:ascii="Consolas" w:hAnsi="Consolas" w:cs="Consolas"/>
+                                <w:color w:val="000000"/>
+                                <w:sz w:val="20"/>
+                                <w:szCs w:val="20"/>
+                              </w:rPr>
+                              <w:t>;</w:t>
+                            </w:r>
+                          </w:p>
+                          <w:p>
+                            <w:pPr>
+                              <w:autoSpaceDE w:val="0"/>
+                              <w:autoSpaceDN w:val="0"/>
+                              <w:adjustRightInd w:val="0"/>
+                              <w:spacing w:after="0" w:line="240" w:lineRule="auto"/>
+                              <w:rPr>
+                                <w:rFonts w:ascii="Consolas" w:hAnsi="Consolas" w:cs="Consolas"/>
+                                <w:sz w:val="20"/>
+                                <w:szCs w:val="20"/>
+                              </w:rPr>
+                            </w:pPr>
+                            <w:proofErr w:type="gramStart"/>
+                            <w:r>
+                              <w:rPr>
+                                <w:rFonts w:ascii="Consolas" w:hAnsi="Consolas" w:cs="Consolas"/>
+                                <w:b/>
+                                <w:bCs/>
+                                <w:color w:val="7F0055"/>
+                                <w:sz w:val="20"/>
+                                <w:szCs w:val="20"/>
+                              </w:rPr>
+                              <w:t>import</w:t>
+                            </w:r>
+                            <w:proofErr w:type="gramEnd"/>
+                            <w:r>
+                              <w:rPr>
+                                <w:rFonts w:ascii="Consolas" w:hAnsi="Consolas" w:cs="Consolas"/>
+                                <w:color w:val="000000"/>
+                                <w:sz w:val="20"/>
+                                <w:szCs w:val="20"/>
+                              </w:rPr>
+                              <w:t xml:space="preserve"> </w:t>
+                            </w:r>
+                            <w:proofErr w:type="spellStart"/>
+                            <w:r>
+                              <w:rPr>
+                                <w:rFonts w:ascii="Consolas" w:hAnsi="Consolas" w:cs="Consolas"/>
+                                <w:color w:val="000000"/>
+                                <w:sz w:val="20"/>
+                                <w:szCs w:val="20"/>
+                              </w:rPr>
+                              <w:t>org.apache.pig.FilterFunc</w:t>
+                            </w:r>
+                            <w:proofErr w:type="spellEnd"/>
+                            <w:r>
+                              <w:rPr>
+                                <w:rFonts w:ascii="Consolas" w:hAnsi="Consolas" w:cs="Consolas"/>
+                                <w:color w:val="000000"/>
+                                <w:sz w:val="20"/>
+                                <w:szCs w:val="20"/>
+                              </w:rPr>
+                              <w:t>;</w:t>
+                            </w:r>
+                          </w:p>
+                          <w:p>
+                            <w:pPr>
+                              <w:autoSpaceDE w:val="0"/>
+                              <w:autoSpaceDN w:val="0"/>
+                              <w:adjustRightInd w:val="0"/>
+                              <w:spacing w:after="0" w:line="240" w:lineRule="auto"/>
+                              <w:rPr>
+                                <w:rFonts w:ascii="Consolas" w:hAnsi="Consolas" w:cs="Consolas"/>
+                                <w:sz w:val="20"/>
+                                <w:szCs w:val="20"/>
+                              </w:rPr>
+                            </w:pPr>
+                            <w:proofErr w:type="gramStart"/>
+                            <w:r>
+                              <w:rPr>
+                                <w:rFonts w:ascii="Consolas" w:hAnsi="Consolas" w:cs="Consolas"/>
+                                <w:b/>
+                                <w:bCs/>
+                                <w:color w:val="7F0055"/>
+                                <w:sz w:val="20"/>
+                                <w:szCs w:val="20"/>
+                              </w:rPr>
+                              <w:t>import</w:t>
+                            </w:r>
+                            <w:proofErr w:type="gramEnd"/>
+                            <w:r>
+                              <w:rPr>
+                                <w:rFonts w:ascii="Consolas" w:hAnsi="Consolas" w:cs="Consolas"/>
+                                <w:color w:val="000000"/>
+                                <w:sz w:val="20"/>
+                                <w:szCs w:val="20"/>
+                              </w:rPr>
+                              <w:t xml:space="preserve"> </w:t>
+                            </w:r>
+                            <w:proofErr w:type="spellStart"/>
+                            <w:r>
+                              <w:rPr>
+                                <w:rFonts w:ascii="Consolas" w:hAnsi="Consolas" w:cs="Consolas"/>
+                                <w:color w:val="000000"/>
+                                <w:sz w:val="20"/>
+                                <w:szCs w:val="20"/>
+                              </w:rPr>
+                              <w:t>org.apache.pig.backend.executionengine.ExecException</w:t>
+                            </w:r>
+                            <w:proofErr w:type="spellEnd"/>
+                            <w:r>
+                              <w:rPr>
+                                <w:rFonts w:ascii="Consolas" w:hAnsi="Consolas" w:cs="Consolas"/>
+                                <w:color w:val="000000"/>
+                                <w:sz w:val="20"/>
+                                <w:szCs w:val="20"/>
+                              </w:rPr>
+                              <w:t>;</w:t>
+                            </w:r>
+                          </w:p>
+                          <w:p>
+                            <w:pPr>
+                              <w:autoSpaceDE w:val="0"/>
+                              <w:autoSpaceDN w:val="0"/>
+                              <w:adjustRightInd w:val="0"/>
+                              <w:spacing w:after="0" w:line="240" w:lineRule="auto"/>
+                              <w:rPr>
+                                <w:rFonts w:ascii="Consolas" w:hAnsi="Consolas" w:cs="Consolas"/>
+                                <w:sz w:val="20"/>
+                                <w:szCs w:val="20"/>
+                              </w:rPr>
+                            </w:pPr>
+                            <w:proofErr w:type="gramStart"/>
+                            <w:r>
+                              <w:rPr>
+                                <w:rFonts w:ascii="Consolas" w:hAnsi="Consolas" w:cs="Consolas"/>
+                                <w:b/>
+                                <w:bCs/>
+                                <w:color w:val="7F0055"/>
+                                <w:sz w:val="20"/>
+                                <w:szCs w:val="20"/>
+                              </w:rPr>
+                              <w:t>import</w:t>
+                            </w:r>
+                            <w:proofErr w:type="gramEnd"/>
+                            <w:r>
+                              <w:rPr>
+                                <w:rFonts w:ascii="Consolas" w:hAnsi="Consolas" w:cs="Consolas"/>
+                                <w:color w:val="000000"/>
+                                <w:sz w:val="20"/>
+                                <w:szCs w:val="20"/>
+                              </w:rPr>
+                              <w:t xml:space="preserve"> </w:t>
+                            </w:r>
+                            <w:proofErr w:type="spellStart"/>
+                            <w:r>
+                              <w:rPr>
+                                <w:rFonts w:ascii="Consolas" w:hAnsi="Consolas" w:cs="Consolas"/>
+                                <w:color w:val="000000"/>
+                                <w:sz w:val="20"/>
+                                <w:szCs w:val="20"/>
+                              </w:rPr>
+                              <w:t>org.apache.pig.data.Tuple</w:t>
+                            </w:r>
+                            <w:proofErr w:type="spellEnd"/>
+                            <w:r>
+                              <w:rPr>
+                                <w:rFonts w:ascii="Consolas" w:hAnsi="Consolas" w:cs="Consolas"/>
+                                <w:color w:val="000000"/>
+                                <w:sz w:val="20"/>
+                                <w:szCs w:val="20"/>
+                              </w:rPr>
+                              <w:t>;</w:t>
+                            </w:r>
+                          </w:p>
+                          <w:p>
+                            <w:pPr>
+                              <w:autoSpaceDE w:val="0"/>
+                              <w:autoSpaceDN w:val="0"/>
+                              <w:adjustRightInd w:val="0"/>
+                              <w:spacing w:after="0" w:line="240" w:lineRule="auto"/>
+                              <w:rPr>
+                                <w:rFonts w:ascii="Consolas" w:hAnsi="Consolas" w:cs="Consolas"/>
+                                <w:sz w:val="20"/>
+                                <w:szCs w:val="20"/>
+                              </w:rPr>
+                            </w:pPr>
+                          </w:p>
+                          <w:p>
+                            <w:pPr>
+                              <w:autoSpaceDE w:val="0"/>
+                              <w:autoSpaceDN w:val="0"/>
+                              <w:adjustRightInd w:val="0"/>
+                              <w:spacing w:after="0" w:line="240" w:lineRule="auto"/>
+                              <w:rPr>
+                                <w:rFonts w:ascii="Consolas" w:hAnsi="Consolas" w:cs="Consolas"/>
+                                <w:sz w:val="20"/>
+                                <w:szCs w:val="20"/>
+                              </w:rPr>
+                            </w:pPr>
+                            <w:proofErr w:type="gramStart"/>
+                            <w:r>
+                              <w:rPr>
+                                <w:rFonts w:ascii="Consolas" w:hAnsi="Consolas" w:cs="Consolas"/>
+                                <w:b/>
+                                <w:bCs/>
+                                <w:color w:val="7F0055"/>
+                                <w:sz w:val="20"/>
+                                <w:szCs w:val="20"/>
+                              </w:rPr>
+                              <w:t>public</w:t>
+                            </w:r>
+                            <w:proofErr w:type="gramEnd"/>
+                            <w:r>
+                              <w:rPr>
+                                <w:rFonts w:ascii="Consolas" w:hAnsi="Consolas" w:cs="Consolas"/>
+                                <w:color w:val="000000"/>
+                                <w:sz w:val="20"/>
+                                <w:szCs w:val="20"/>
+                              </w:rPr>
+                              <w:t xml:space="preserve"> </w:t>
+                            </w:r>
+                            <w:r>
+                              <w:rPr>
+                                <w:rFonts w:ascii="Consolas" w:hAnsi="Consolas" w:cs="Consolas"/>
+                                <w:b/>
+                                <w:bCs/>
+                                <w:color w:val="7F0055"/>
+                                <w:sz w:val="20"/>
+                                <w:szCs w:val="20"/>
+                              </w:rPr>
+                              <w:t>class</w:t>
+                            </w:r>
+                            <w:r>
+                              <w:rPr>
+                                <w:rFonts w:ascii="Consolas" w:hAnsi="Consolas" w:cs="Consolas"/>
+                                <w:color w:val="000000"/>
+                                <w:sz w:val="20"/>
+                                <w:szCs w:val="20"/>
+                              </w:rPr>
+                              <w:t xml:space="preserve"> </w:t>
+                            </w:r>
+                            <w:proofErr w:type="spellStart"/>
+                            <w:r>
+                              <w:rPr>
+                                <w:rFonts w:ascii="Consolas" w:hAnsi="Consolas" w:cs="Consolas"/>
+                                <w:color w:val="000000"/>
+                                <w:sz w:val="20"/>
+                                <w:szCs w:val="20"/>
+                                <w:highlight w:val="lightGray"/>
+                              </w:rPr>
+                              <w:t>FilterDistrictsHavingEightyPercentBPL</w:t>
+                            </w:r>
+                            <w:proofErr w:type="spellEnd"/>
+                            <w:r>
+                              <w:rPr>
+                                <w:rFonts w:ascii="Consolas" w:hAnsi="Consolas" w:cs="Consolas"/>
+                                <w:color w:val="000000"/>
+                                <w:sz w:val="20"/>
+                                <w:szCs w:val="20"/>
+                              </w:rPr>
+                              <w:t xml:space="preserve"> </w:t>
+                            </w:r>
+                            <w:r>
+                              <w:rPr>
+                                <w:rFonts w:ascii="Consolas" w:hAnsi="Consolas" w:cs="Consolas"/>
+                                <w:b/>
+                                <w:bCs/>
+                                <w:color w:val="7F0055"/>
+                                <w:sz w:val="20"/>
+                                <w:szCs w:val="20"/>
+                              </w:rPr>
+                              <w:t>extends</w:t>
+                            </w:r>
+                            <w:r>
+                              <w:rPr>
+                                <w:rFonts w:ascii="Consolas" w:hAnsi="Consolas" w:cs="Consolas"/>
+                                <w:color w:val="000000"/>
+                                <w:sz w:val="20"/>
+                                <w:szCs w:val="20"/>
+                              </w:rPr>
+                              <w:t xml:space="preserve"> </w:t>
+                            </w:r>
+                            <w:proofErr w:type="spellStart"/>
+                            <w:r>
+                              <w:rPr>
+                                <w:rFonts w:ascii="Consolas" w:hAnsi="Consolas" w:cs="Consolas"/>
+                                <w:color w:val="000000"/>
+                                <w:sz w:val="20"/>
+                                <w:szCs w:val="20"/>
+                              </w:rPr>
+                              <w:t>FilterFunc</w:t>
+                            </w:r>
+                            <w:proofErr w:type="spellEnd"/>
+                            <w:r>
+                              <w:rPr>
+                                <w:rFonts w:ascii="Consolas" w:hAnsi="Consolas" w:cs="Consolas"/>
+                                <w:color w:val="000000"/>
+                                <w:sz w:val="20"/>
+                                <w:szCs w:val="20"/>
+                              </w:rPr>
+                              <w:t xml:space="preserve"> </w:t>
+                            </w:r>
+                          </w:p>
+                          <w:p>
+                            <w:pPr>
+                              <w:autoSpaceDE w:val="0"/>
+                              <w:autoSpaceDN w:val="0"/>
+                              <w:adjustRightInd w:val="0"/>
+                              <w:spacing w:after="0" w:line="240" w:lineRule="auto"/>
+                              <w:rPr>
+                                <w:rFonts w:ascii="Consolas" w:hAnsi="Consolas" w:cs="Consolas"/>
+                                <w:sz w:val="20"/>
+                                <w:szCs w:val="20"/>
+                              </w:rPr>
+                            </w:pPr>
+                            <w:r>
+                              <w:rPr>
+                                <w:rFonts w:ascii="Consolas" w:hAnsi="Consolas" w:cs="Consolas"/>
+                                <w:color w:val="000000"/>
+                                <w:sz w:val="20"/>
+                                <w:szCs w:val="20"/>
+                              </w:rPr>
+                              <w:t>{</w:t>
+                            </w:r>
+                            <w:r>
+                              <w:rPr>
+                                <w:rFonts w:ascii="Consolas" w:hAnsi="Consolas" w:cs="Consolas"/>
+                                <w:color w:val="000000"/>
+                                <w:sz w:val="20"/>
+                                <w:szCs w:val="20"/>
+                              </w:rPr>
+                              <w:tab/>
+                            </w:r>
+                          </w:p>
+                          <w:p>
+                            <w:pPr>
+                              <w:autoSpaceDE w:val="0"/>
+                              <w:autoSpaceDN w:val="0"/>
+                              <w:adjustRightInd w:val="0"/>
+                              <w:spacing w:after="0" w:line="240" w:lineRule="auto"/>
+                              <w:rPr>
+                                <w:rFonts w:ascii="Consolas" w:hAnsi="Consolas" w:cs="Consolas"/>
+                                <w:sz w:val="20"/>
+                                <w:szCs w:val="20"/>
+                              </w:rPr>
+                            </w:pPr>
+                            <w:r>
+                              <w:rPr>
+                                <w:rFonts w:ascii="Consolas" w:hAnsi="Consolas" w:cs="Consolas"/>
+                                <w:color w:val="000000"/>
+                                <w:sz w:val="20"/>
+                                <w:szCs w:val="20"/>
+                              </w:rPr>
+                              <w:tab/>
+                            </w:r>
+                            <w:proofErr w:type="gramStart"/>
+                            <w:r>
+                              <w:rPr>
+                                <w:rFonts w:ascii="Consolas" w:hAnsi="Consolas" w:cs="Consolas"/>
+                                <w:b/>
+                                <w:bCs/>
+                                <w:color w:val="7F0055"/>
+                                <w:sz w:val="20"/>
+                                <w:szCs w:val="20"/>
+                              </w:rPr>
+                              <w:t>public</w:t>
+                            </w:r>
+                            <w:proofErr w:type="gramEnd"/>
+                            <w:r>
+                              <w:rPr>
+                                <w:rFonts w:ascii="Consolas" w:hAnsi="Consolas" w:cs="Consolas"/>
+                                <w:color w:val="000000"/>
+                                <w:sz w:val="20"/>
+                                <w:szCs w:val="20"/>
+                              </w:rPr>
+                              <w:t xml:space="preserve"> Boolean exec(Tuple </w:t>
+                            </w:r>
+                            <w:r>
+                              <w:rPr>
+                                <w:rFonts w:ascii="Consolas" w:hAnsi="Consolas" w:cs="Consolas"/>
+                                <w:color w:val="6A3E3E"/>
+                                <w:sz w:val="20"/>
+                                <w:szCs w:val="20"/>
+                              </w:rPr>
+                              <w:t>input</w:t>
+                            </w:r>
+                            <w:r>
+                              <w:rPr>
+                                <w:rFonts w:ascii="Consolas" w:hAnsi="Consolas" w:cs="Consolas"/>
+                                <w:color w:val="000000"/>
+                                <w:sz w:val="20"/>
+                                <w:szCs w:val="20"/>
+                              </w:rPr>
+                              <w:t xml:space="preserve">) </w:t>
+                            </w:r>
+                            <w:r>
+                              <w:rPr>
+                                <w:rFonts w:ascii="Consolas" w:hAnsi="Consolas" w:cs="Consolas"/>
+                                <w:b/>
+                                <w:bCs/>
+                                <w:color w:val="7F0055"/>
+                                <w:sz w:val="20"/>
+                                <w:szCs w:val="20"/>
+                              </w:rPr>
+                              <w:t>throws</w:t>
+                            </w:r>
+                            <w:r>
+                              <w:rPr>
+                                <w:rFonts w:ascii="Consolas" w:hAnsi="Consolas" w:cs="Consolas"/>
+                                <w:color w:val="000000"/>
+                                <w:sz w:val="20"/>
+                                <w:szCs w:val="20"/>
+                              </w:rPr>
+                              <w:t xml:space="preserve"> </w:t>
+                            </w:r>
+                            <w:proofErr w:type="spellStart"/>
+                            <w:r>
+                              <w:rPr>
+                                <w:rFonts w:ascii="Consolas" w:hAnsi="Consolas" w:cs="Consolas"/>
+                                <w:color w:val="000000"/>
+                                <w:sz w:val="20"/>
+                                <w:szCs w:val="20"/>
+                              </w:rPr>
+                              <w:t>IOException</w:t>
+                            </w:r>
+                            <w:proofErr w:type="spellEnd"/>
+                            <w:r>
+                              <w:rPr>
+                                <w:rFonts w:ascii="Consolas" w:hAnsi="Consolas" w:cs="Consolas"/>
+                                <w:color w:val="000000"/>
+                                <w:sz w:val="20"/>
+                                <w:szCs w:val="20"/>
+                              </w:rPr>
+                              <w:t xml:space="preserve"> </w:t>
+                            </w:r>
+                          </w:p>
+                          <w:p>
+                            <w:pPr>
+                              <w:autoSpaceDE w:val="0"/>
+                              <w:autoSpaceDN w:val="0"/>
+                              <w:adjustRightInd w:val="0"/>
+                              <w:spacing w:after="0" w:line="240" w:lineRule="auto"/>
+                              <w:rPr>
+                                <w:rFonts w:ascii="Consolas" w:hAnsi="Consolas" w:cs="Consolas"/>
+                                <w:sz w:val="20"/>
+                                <w:szCs w:val="20"/>
+                              </w:rPr>
+                            </w:pPr>
+                            <w:r>
+                              <w:rPr>
+                                <w:rFonts w:ascii="Consolas" w:hAnsi="Consolas" w:cs="Consolas"/>
+                                <w:color w:val="000000"/>
+                                <w:sz w:val="20"/>
+                                <w:szCs w:val="20"/>
+                              </w:rPr>
+                              <w:tab/>
+                              <w:t>{</w:t>
+                            </w:r>
+                          </w:p>
+                          <w:p>
+                            <w:pPr>
+                              <w:autoSpaceDE w:val="0"/>
+                              <w:autoSpaceDN w:val="0"/>
+                              <w:adjustRightInd w:val="0"/>
+                              <w:spacing w:after="0" w:line="240" w:lineRule="auto"/>
+                              <w:rPr>
+                                <w:rFonts w:ascii="Consolas" w:hAnsi="Consolas" w:cs="Consolas"/>
+                                <w:sz w:val="20"/>
+                                <w:szCs w:val="20"/>
+                              </w:rPr>
+                            </w:pPr>
+                            <w:r>
+                              <w:rPr>
+                                <w:rFonts w:ascii="Consolas" w:hAnsi="Consolas" w:cs="Consolas"/>
+                                <w:color w:val="000000"/>
+                                <w:sz w:val="20"/>
+                                <w:szCs w:val="20"/>
+                              </w:rPr>
+                              <w:tab/>
+                            </w:r>
+                            <w:r>
+                              <w:rPr>
+                                <w:rFonts w:ascii="Consolas" w:hAnsi="Consolas" w:cs="Consolas"/>
+                                <w:color w:val="000000"/>
+                                <w:sz w:val="20"/>
+                                <w:szCs w:val="20"/>
+                              </w:rPr>
+                              <w:tab/>
+                            </w:r>
+                            <w:proofErr w:type="gramStart"/>
+                            <w:r>
+                              <w:rPr>
+                                <w:rFonts w:ascii="Consolas" w:hAnsi="Consolas" w:cs="Consolas"/>
+                                <w:b/>
+                                <w:bCs/>
+                                <w:color w:val="7F0055"/>
+                                <w:sz w:val="20"/>
+                                <w:szCs w:val="20"/>
+                              </w:rPr>
+                              <w:t>try</w:t>
+                            </w:r>
+                            <w:proofErr w:type="gramEnd"/>
+                            <w:r>
+                              <w:rPr>
+                                <w:rFonts w:ascii="Consolas" w:hAnsi="Consolas" w:cs="Consolas"/>
+                                <w:color w:val="000000"/>
+                                <w:sz w:val="20"/>
+                                <w:szCs w:val="20"/>
+                              </w:rPr>
+                              <w:t xml:space="preserve"> {</w:t>
+                            </w:r>
+                          </w:p>
+                          <w:p>
+                            <w:pPr>
+                              <w:autoSpaceDE w:val="0"/>
+                              <w:autoSpaceDN w:val="0"/>
+                              <w:adjustRightInd w:val="0"/>
+                              <w:spacing w:after="0" w:line="240" w:lineRule="auto"/>
+                              <w:rPr>
+                                <w:rFonts w:ascii="Consolas" w:hAnsi="Consolas" w:cs="Consolas"/>
+                                <w:sz w:val="20"/>
+                                <w:szCs w:val="20"/>
+                              </w:rPr>
+                            </w:pPr>
+                            <w:r>
+                              <w:rPr>
+                                <w:rFonts w:ascii="Consolas" w:hAnsi="Consolas" w:cs="Consolas"/>
+                                <w:color w:val="000000"/>
+                                <w:sz w:val="20"/>
+                                <w:szCs w:val="20"/>
+                              </w:rPr>
+                              <w:tab/>
+                            </w:r>
+                            <w:r>
+                              <w:rPr>
+                                <w:rFonts w:ascii="Consolas" w:hAnsi="Consolas" w:cs="Consolas"/>
+                                <w:color w:val="000000"/>
+                                <w:sz w:val="20"/>
+                                <w:szCs w:val="20"/>
+                              </w:rPr>
+                              <w:tab/>
+                            </w:r>
+                            <w:r>
+                              <w:rPr>
+                                <w:rFonts w:ascii="Consolas" w:hAnsi="Consolas" w:cs="Consolas"/>
+                                <w:color w:val="000000"/>
+                                <w:sz w:val="20"/>
+                                <w:szCs w:val="20"/>
+                              </w:rPr>
+                              <w:tab/>
+                            </w:r>
+                            <w:r>
+                              <w:rPr>
+                                <w:rFonts w:ascii="Consolas" w:hAnsi="Consolas" w:cs="Consolas"/>
+                                <w:color w:val="000000"/>
+                                <w:sz w:val="20"/>
+                                <w:szCs w:val="20"/>
+                              </w:rPr>
+                              <w:tab/>
+                              <w:t xml:space="preserve">Object </w:t>
+                            </w:r>
+                            <w:r>
+                              <w:rPr>
+                                <w:rFonts w:ascii="Consolas" w:hAnsi="Consolas" w:cs="Consolas"/>
+                                <w:color w:val="6A3E3E"/>
+                                <w:sz w:val="20"/>
+                                <w:szCs w:val="20"/>
+                              </w:rPr>
+                              <w:t>value1</w:t>
+                            </w:r>
+                            <w:r>
+                              <w:rPr>
+                                <w:rFonts w:ascii="Consolas" w:hAnsi="Consolas" w:cs="Consolas"/>
+                                <w:color w:val="000000"/>
+                                <w:sz w:val="20"/>
+                                <w:szCs w:val="20"/>
+                              </w:rPr>
+                              <w:t xml:space="preserve"> = </w:t>
+                            </w:r>
+                            <w:proofErr w:type="spellStart"/>
+                            <w:proofErr w:type="gramStart"/>
+                            <w:r>
+                              <w:rPr>
+                                <w:rFonts w:ascii="Consolas" w:hAnsi="Consolas" w:cs="Consolas"/>
+                                <w:color w:val="6A3E3E"/>
+                                <w:sz w:val="20"/>
+                                <w:szCs w:val="20"/>
+                              </w:rPr>
+                              <w:t>input</w:t>
+                            </w:r>
+                            <w:r>
+                              <w:rPr>
+                                <w:rFonts w:ascii="Consolas" w:hAnsi="Consolas" w:cs="Consolas"/>
+                                <w:color w:val="000000"/>
+                                <w:sz w:val="20"/>
+                                <w:szCs w:val="20"/>
+                              </w:rPr>
+                              <w:t>.get</w:t>
+                            </w:r>
+                            <w:proofErr w:type="spellEnd"/>
+                            <w:r>
+                              <w:rPr>
+                                <w:rFonts w:ascii="Consolas" w:hAnsi="Consolas" w:cs="Consolas"/>
+                                <w:color w:val="000000"/>
+                                <w:sz w:val="20"/>
+                                <w:szCs w:val="20"/>
+                              </w:rPr>
+                              <w:t>(</w:t>
+                            </w:r>
+                            <w:proofErr w:type="gramEnd"/>
+                            <w:r>
+                              <w:rPr>
+                                <w:rFonts w:ascii="Consolas" w:hAnsi="Consolas" w:cs="Consolas"/>
+                                <w:color w:val="000000"/>
+                                <w:sz w:val="20"/>
+                                <w:szCs w:val="20"/>
+                              </w:rPr>
+                              <w:t>0);</w:t>
+                            </w:r>
+                          </w:p>
+                          <w:p>
+                            <w:pPr>
+                              <w:autoSpaceDE w:val="0"/>
+                              <w:autoSpaceDN w:val="0"/>
+                              <w:adjustRightInd w:val="0"/>
+                              <w:spacing w:after="0" w:line="240" w:lineRule="auto"/>
+                              <w:rPr>
+                                <w:rFonts w:ascii="Consolas" w:hAnsi="Consolas" w:cs="Consolas"/>
+                                <w:sz w:val="20"/>
+                                <w:szCs w:val="20"/>
+                              </w:rPr>
+                            </w:pPr>
+                            <w:r>
+                              <w:rPr>
+                                <w:rFonts w:ascii="Consolas" w:hAnsi="Consolas" w:cs="Consolas"/>
+                                <w:color w:val="000000"/>
+                                <w:sz w:val="20"/>
+                                <w:szCs w:val="20"/>
+                              </w:rPr>
+                              <w:tab/>
+                            </w:r>
+                            <w:r>
+                              <w:rPr>
+                                <w:rFonts w:ascii="Consolas" w:hAnsi="Consolas" w:cs="Consolas"/>
+                                <w:color w:val="000000"/>
+                                <w:sz w:val="20"/>
+                                <w:szCs w:val="20"/>
+                              </w:rPr>
+                              <w:tab/>
+                            </w:r>
+                            <w:r>
+                              <w:rPr>
+                                <w:rFonts w:ascii="Consolas" w:hAnsi="Consolas" w:cs="Consolas"/>
+                                <w:color w:val="000000"/>
+                                <w:sz w:val="20"/>
+                                <w:szCs w:val="20"/>
+                              </w:rPr>
+                              <w:tab/>
+                            </w:r>
+                            <w:r>
+                              <w:rPr>
+                                <w:rFonts w:ascii="Consolas" w:hAnsi="Consolas" w:cs="Consolas"/>
+                                <w:color w:val="000000"/>
+                                <w:sz w:val="20"/>
+                                <w:szCs w:val="20"/>
+                              </w:rPr>
+                              <w:tab/>
+                              <w:t xml:space="preserve">Object </w:t>
+                            </w:r>
+                            <w:r>
+                              <w:rPr>
+                                <w:rFonts w:ascii="Consolas" w:hAnsi="Consolas" w:cs="Consolas"/>
+                                <w:color w:val="6A3E3E"/>
+                                <w:sz w:val="20"/>
+                                <w:szCs w:val="20"/>
+                              </w:rPr>
+                              <w:t>value2</w:t>
+                            </w:r>
+                            <w:r>
+                              <w:rPr>
+                                <w:rFonts w:ascii="Consolas" w:hAnsi="Consolas" w:cs="Consolas"/>
+                                <w:color w:val="000000"/>
+                                <w:sz w:val="20"/>
+                                <w:szCs w:val="20"/>
+                              </w:rPr>
+                              <w:t xml:space="preserve"> = </w:t>
+                            </w:r>
+                            <w:proofErr w:type="spellStart"/>
+                            <w:proofErr w:type="gramStart"/>
+                            <w:r>
+                              <w:rPr>
+                                <w:rFonts w:ascii="Consolas" w:hAnsi="Consolas" w:cs="Consolas"/>
+                                <w:color w:val="6A3E3E"/>
+                                <w:sz w:val="20"/>
+                                <w:szCs w:val="20"/>
+                              </w:rPr>
+                              <w:t>input</w:t>
+                            </w:r>
+                            <w:r>
+                              <w:rPr>
+                                <w:rFonts w:ascii="Consolas" w:hAnsi="Consolas" w:cs="Consolas"/>
+                                <w:color w:val="000000"/>
+                                <w:sz w:val="20"/>
+                                <w:szCs w:val="20"/>
+                              </w:rPr>
+                              <w:t>.get</w:t>
+                            </w:r>
+                            <w:proofErr w:type="spellEnd"/>
+                            <w:r>
+                              <w:rPr>
+                                <w:rFonts w:ascii="Consolas" w:hAnsi="Consolas" w:cs="Consolas"/>
+                                <w:color w:val="000000"/>
+                                <w:sz w:val="20"/>
+                                <w:szCs w:val="20"/>
+                              </w:rPr>
+                              <w:t>(</w:t>
+                            </w:r>
+                            <w:proofErr w:type="gramEnd"/>
+                            <w:r>
+                              <w:rPr>
+                                <w:rFonts w:ascii="Consolas" w:hAnsi="Consolas" w:cs="Consolas"/>
+                                <w:color w:val="000000"/>
+                                <w:sz w:val="20"/>
+                                <w:szCs w:val="20"/>
+                              </w:rPr>
+                              <w:t>1);</w:t>
+                            </w:r>
+                          </w:p>
+                          <w:p>
+                            <w:pPr>
+                              <w:autoSpaceDE w:val="0"/>
+                              <w:autoSpaceDN w:val="0"/>
+                              <w:adjustRightInd w:val="0"/>
+                              <w:spacing w:after="0" w:line="240" w:lineRule="auto"/>
+                              <w:rPr>
+                                <w:rFonts w:ascii="Consolas" w:hAnsi="Consolas" w:cs="Consolas"/>
+                                <w:sz w:val="20"/>
+                                <w:szCs w:val="20"/>
+                              </w:rPr>
+                            </w:pPr>
+                          </w:p>
+                          <w:p>
+                            <w:pPr>
+                              <w:autoSpaceDE w:val="0"/>
+                              <w:autoSpaceDN w:val="0"/>
+                              <w:adjustRightInd w:val="0"/>
+                              <w:spacing w:after="0" w:line="240" w:lineRule="auto"/>
+                              <w:rPr>
+                                <w:rFonts w:ascii="Consolas" w:hAnsi="Consolas" w:cs="Consolas"/>
+                                <w:sz w:val="20"/>
+                                <w:szCs w:val="20"/>
+                              </w:rPr>
+                            </w:pPr>
+                            <w:r>
+                              <w:rPr>
+                                <w:rFonts w:ascii="Consolas" w:hAnsi="Consolas" w:cs="Consolas"/>
+                                <w:color w:val="000000"/>
+                                <w:sz w:val="20"/>
+                                <w:szCs w:val="20"/>
+                              </w:rPr>
+                              <w:tab/>
+                            </w:r>
+                            <w:r>
+                              <w:rPr>
+                                <w:rFonts w:ascii="Consolas" w:hAnsi="Consolas" w:cs="Consolas"/>
+                                <w:color w:val="000000"/>
+                                <w:sz w:val="20"/>
+                                <w:szCs w:val="20"/>
+                              </w:rPr>
+                              <w:tab/>
+                            </w:r>
+                            <w:r>
+                              <w:rPr>
+                                <w:rFonts w:ascii="Consolas" w:hAnsi="Consolas" w:cs="Consolas"/>
+                                <w:color w:val="000000"/>
+                                <w:sz w:val="20"/>
+                                <w:szCs w:val="20"/>
+                              </w:rPr>
+                              <w:tab/>
+                            </w:r>
+                            <w:r>
+                              <w:rPr>
+                                <w:rFonts w:ascii="Consolas" w:hAnsi="Consolas" w:cs="Consolas"/>
+                                <w:color w:val="000000"/>
+                                <w:sz w:val="20"/>
+                                <w:szCs w:val="20"/>
+                              </w:rPr>
+                              <w:tab/>
+                            </w:r>
+                            <w:proofErr w:type="gramStart"/>
+                            <w:r>
+                              <w:rPr>
+                                <w:rFonts w:ascii="Consolas" w:hAnsi="Consolas" w:cs="Consolas"/>
+                                <w:b/>
+                                <w:bCs/>
+                                <w:color w:val="7F0055"/>
+                                <w:sz w:val="20"/>
+                                <w:szCs w:val="20"/>
+                              </w:rPr>
+                              <w:t>double</w:t>
+                            </w:r>
+                            <w:proofErr w:type="gramEnd"/>
+                            <w:r>
+                              <w:rPr>
+                                <w:rFonts w:ascii="Consolas" w:hAnsi="Consolas" w:cs="Consolas"/>
+                                <w:color w:val="000000"/>
+                                <w:sz w:val="20"/>
+                                <w:szCs w:val="20"/>
+                              </w:rPr>
+                              <w:t xml:space="preserve"> </w:t>
+                            </w:r>
+                            <w:r>
+                              <w:rPr>
+                                <w:rFonts w:ascii="Consolas" w:hAnsi="Consolas" w:cs="Consolas"/>
+                                <w:color w:val="6A3E3E"/>
+                                <w:sz w:val="20"/>
+                                <w:szCs w:val="20"/>
+                              </w:rPr>
+                              <w:t>result</w:t>
+                            </w:r>
+                            <w:r>
+                              <w:rPr>
+                                <w:rFonts w:ascii="Consolas" w:hAnsi="Consolas" w:cs="Consolas"/>
+                                <w:color w:val="000000"/>
+                                <w:sz w:val="20"/>
+                                <w:szCs w:val="20"/>
+                              </w:rPr>
+                              <w:t xml:space="preserve"> =0.8 * (</w:t>
+                            </w:r>
+                            <w:proofErr w:type="spellStart"/>
+                            <w:r>
+                              <w:rPr>
+                                <w:rFonts w:ascii="Consolas" w:hAnsi="Consolas" w:cs="Consolas"/>
+                                <w:color w:val="000000"/>
+                                <w:sz w:val="20"/>
+                                <w:szCs w:val="20"/>
+                              </w:rPr>
+                              <w:t>Integer.</w:t>
+                            </w:r>
+                            <w:r>
+                              <w:rPr>
+                                <w:rFonts w:ascii="Consolas" w:hAnsi="Consolas" w:cs="Consolas"/>
+                                <w:i/>
+                                <w:iCs/>
+                                <w:color w:val="000000"/>
+                                <w:sz w:val="20"/>
+                                <w:szCs w:val="20"/>
+                              </w:rPr>
+                              <w:t>parseInt</w:t>
+                            </w:r>
+                            <w:proofErr w:type="spellEnd"/>
+                            <w:r>
+                              <w:rPr>
+                                <w:rFonts w:ascii="Consolas" w:hAnsi="Consolas" w:cs="Consolas"/>
+                                <w:color w:val="000000"/>
+                                <w:sz w:val="20"/>
+                                <w:szCs w:val="20"/>
+                              </w:rPr>
+                              <w:t>(</w:t>
+                            </w:r>
+                            <w:r>
+                              <w:rPr>
+                                <w:rFonts w:ascii="Consolas" w:hAnsi="Consolas" w:cs="Consolas"/>
+                                <w:color w:val="6A3E3E"/>
+                                <w:sz w:val="20"/>
+                                <w:szCs w:val="20"/>
+                              </w:rPr>
+                              <w:t>value1</w:t>
+                            </w:r>
+                            <w:r>
+                              <w:rPr>
+                                <w:rFonts w:ascii="Consolas" w:hAnsi="Consolas" w:cs="Consolas"/>
+                                <w:color w:val="000000"/>
+                                <w:sz w:val="20"/>
+                                <w:szCs w:val="20"/>
+                              </w:rPr>
+                              <w:t>.toString()));</w:t>
+                            </w:r>
+                          </w:p>
+                          <w:p>
+                            <w:pPr>
+                              <w:autoSpaceDE w:val="0"/>
+                              <w:autoSpaceDN w:val="0"/>
+                              <w:adjustRightInd w:val="0"/>
+                              <w:spacing w:after="0" w:line="240" w:lineRule="auto"/>
+                              <w:rPr>
+                                <w:rFonts w:ascii="Consolas" w:hAnsi="Consolas" w:cs="Consolas"/>
+                                <w:sz w:val="20"/>
+                                <w:szCs w:val="20"/>
+                              </w:rPr>
+                            </w:pPr>
+                            <w:r>
+                              <w:rPr>
+                                <w:rFonts w:ascii="Consolas" w:hAnsi="Consolas" w:cs="Consolas"/>
+                                <w:color w:val="000000"/>
+                                <w:sz w:val="20"/>
+                                <w:szCs w:val="20"/>
+                              </w:rPr>
+                              <w:tab/>
+                            </w:r>
+                            <w:r>
+                              <w:rPr>
+                                <w:rFonts w:ascii="Consolas" w:hAnsi="Consolas" w:cs="Consolas"/>
+                                <w:color w:val="000000"/>
+                                <w:sz w:val="20"/>
+                                <w:szCs w:val="20"/>
+                              </w:rPr>
+                              <w:tab/>
+                            </w:r>
+                            <w:r>
+                              <w:rPr>
+                                <w:rFonts w:ascii="Consolas" w:hAnsi="Consolas" w:cs="Consolas"/>
+                                <w:color w:val="000000"/>
+                                <w:sz w:val="20"/>
+                                <w:szCs w:val="20"/>
+                              </w:rPr>
+                              <w:tab/>
+                            </w:r>
+                            <w:r>
+                              <w:rPr>
+                                <w:rFonts w:ascii="Consolas" w:hAnsi="Consolas" w:cs="Consolas"/>
+                                <w:color w:val="000000"/>
+                                <w:sz w:val="20"/>
+                                <w:szCs w:val="20"/>
+                              </w:rPr>
+                              <w:tab/>
+                            </w:r>
+                            <w:proofErr w:type="gramStart"/>
+                            <w:r>
+                              <w:rPr>
+                                <w:rFonts w:ascii="Consolas" w:hAnsi="Consolas" w:cs="Consolas"/>
+                                <w:b/>
+                                <w:bCs/>
+                                <w:color w:val="7F0055"/>
+                                <w:sz w:val="20"/>
+                                <w:szCs w:val="20"/>
+                              </w:rPr>
+                              <w:t>return</w:t>
+                            </w:r>
+                            <w:proofErr w:type="gramEnd"/>
+                            <w:r>
+                              <w:rPr>
+                                <w:rFonts w:ascii="Consolas" w:hAnsi="Consolas" w:cs="Consolas"/>
+                                <w:color w:val="000000"/>
+                                <w:sz w:val="20"/>
+                                <w:szCs w:val="20"/>
+                              </w:rPr>
+                              <w:t xml:space="preserve"> (</w:t>
+                            </w:r>
+                            <w:proofErr w:type="spellStart"/>
+                            <w:r>
+                              <w:rPr>
+                                <w:rFonts w:ascii="Consolas" w:hAnsi="Consolas" w:cs="Consolas"/>
+                                <w:color w:val="000000"/>
+                                <w:sz w:val="20"/>
+                                <w:szCs w:val="20"/>
+                              </w:rPr>
+                              <w:t>Integer.</w:t>
+                            </w:r>
+                            <w:r>
+                              <w:rPr>
+                                <w:rFonts w:ascii="Consolas" w:hAnsi="Consolas" w:cs="Consolas"/>
+                                <w:i/>
+                                <w:iCs/>
+                                <w:color w:val="000000"/>
+                                <w:sz w:val="20"/>
+                                <w:szCs w:val="20"/>
+                              </w:rPr>
+                              <w:t>parseInt</w:t>
+                            </w:r>
+                            <w:proofErr w:type="spellEnd"/>
+                            <w:r>
+                              <w:rPr>
+                                <w:rFonts w:ascii="Consolas" w:hAnsi="Consolas" w:cs="Consolas"/>
+                                <w:color w:val="000000"/>
+                                <w:sz w:val="20"/>
+                                <w:szCs w:val="20"/>
+                              </w:rPr>
+                              <w:t>(</w:t>
+                            </w:r>
+                            <w:r>
+                              <w:rPr>
+                                <w:rFonts w:ascii="Consolas" w:hAnsi="Consolas" w:cs="Consolas"/>
+                                <w:color w:val="6A3E3E"/>
+                                <w:sz w:val="20"/>
+                                <w:szCs w:val="20"/>
+                              </w:rPr>
+                              <w:t>value2</w:t>
+                            </w:r>
+                            <w:r>
+                              <w:rPr>
+                                <w:rFonts w:ascii="Consolas" w:hAnsi="Consolas" w:cs="Consolas"/>
+                                <w:color w:val="000000"/>
+                                <w:sz w:val="20"/>
+                                <w:szCs w:val="20"/>
+                              </w:rPr>
+                              <w:t xml:space="preserve">.toString()) &gt;= </w:t>
+                            </w:r>
+                            <w:r>
+                              <w:rPr>
+                                <w:rFonts w:ascii="Consolas" w:hAnsi="Consolas" w:cs="Consolas"/>
+                                <w:color w:val="6A3E3E"/>
+                                <w:sz w:val="20"/>
+                                <w:szCs w:val="20"/>
+                              </w:rPr>
+                              <w:t>result</w:t>
+                            </w:r>
+                            <w:r>
+                              <w:rPr>
+                                <w:rFonts w:ascii="Consolas" w:hAnsi="Consolas" w:cs="Consolas"/>
+                                <w:color w:val="000000"/>
+                                <w:sz w:val="20"/>
+                                <w:szCs w:val="20"/>
+                              </w:rPr>
+                              <w:t>);</w:t>
+                            </w:r>
+                          </w:p>
+                          <w:p>
+                            <w:pPr>
+                              <w:autoSpaceDE w:val="0"/>
+                              <w:autoSpaceDN w:val="0"/>
+                              <w:adjustRightInd w:val="0"/>
+                              <w:spacing w:after="0" w:line="240" w:lineRule="auto"/>
+                              <w:rPr>
+                                <w:rFonts w:ascii="Consolas" w:hAnsi="Consolas" w:cs="Consolas"/>
+                                <w:sz w:val="20"/>
+                                <w:szCs w:val="20"/>
+                              </w:rPr>
+                            </w:pPr>
+                            <w:r>
+                              <w:rPr>
+                                <w:rFonts w:ascii="Consolas" w:hAnsi="Consolas" w:cs="Consolas"/>
+                                <w:color w:val="000000"/>
+                                <w:sz w:val="20"/>
+                                <w:szCs w:val="20"/>
+                              </w:rPr>
+                              <w:tab/>
+                            </w:r>
+                            <w:r>
+                              <w:rPr>
+                                <w:rFonts w:ascii="Consolas" w:hAnsi="Consolas" w:cs="Consolas"/>
+                                <w:color w:val="000000"/>
+                                <w:sz w:val="20"/>
+                                <w:szCs w:val="20"/>
+                              </w:rPr>
+                              <w:tab/>
+                            </w:r>
+                            <w:r>
+                              <w:rPr>
+                                <w:rFonts w:ascii="Consolas" w:hAnsi="Consolas" w:cs="Consolas"/>
+                                <w:color w:val="000000"/>
+                                <w:sz w:val="20"/>
+                                <w:szCs w:val="20"/>
+                              </w:rPr>
+                              <w:tab/>
+                            </w:r>
+                          </w:p>
+                          <w:p>
+                            <w:pPr>
+                              <w:autoSpaceDE w:val="0"/>
+                              <w:autoSpaceDN w:val="0"/>
+                              <w:adjustRightInd w:val="0"/>
+                              <w:spacing w:after="0" w:line="240" w:lineRule="auto"/>
+                              <w:rPr>
+                                <w:rFonts w:ascii="Consolas" w:hAnsi="Consolas" w:cs="Consolas"/>
+                                <w:sz w:val="20"/>
+                                <w:szCs w:val="20"/>
+                              </w:rPr>
+                            </w:pPr>
+                            <w:r>
+                              <w:rPr>
+                                <w:rFonts w:ascii="Consolas" w:hAnsi="Consolas" w:cs="Consolas"/>
+                                <w:color w:val="000000"/>
+                                <w:sz w:val="20"/>
+                                <w:szCs w:val="20"/>
+                              </w:rPr>
+                              <w:tab/>
+                            </w:r>
+                            <w:r>
+                              <w:rPr>
+                                <w:rFonts w:ascii="Consolas" w:hAnsi="Consolas" w:cs="Consolas"/>
+                                <w:color w:val="000000"/>
+                                <w:sz w:val="20"/>
+                                <w:szCs w:val="20"/>
+                              </w:rPr>
+                              <w:tab/>
+                              <w:t xml:space="preserve">} </w:t>
+                            </w:r>
+                            <w:r>
+                              <w:rPr>
+                                <w:rFonts w:ascii="Consolas" w:hAnsi="Consolas" w:cs="Consolas"/>
+                                <w:b/>
+                                <w:bCs/>
+                                <w:color w:val="7F0055"/>
+                                <w:sz w:val="20"/>
+                                <w:szCs w:val="20"/>
+                              </w:rPr>
+                              <w:t>catch</w:t>
+                            </w:r>
+                            <w:r>
+                              <w:rPr>
+                                <w:rFonts w:ascii="Consolas" w:hAnsi="Consolas" w:cs="Consolas"/>
+                                <w:color w:val="000000"/>
+                                <w:sz w:val="20"/>
+                                <w:szCs w:val="20"/>
+                              </w:rPr>
+                              <w:t xml:space="preserve"> (</w:t>
+                            </w:r>
+                            <w:proofErr w:type="spellStart"/>
+                            <w:r>
+                              <w:rPr>
+                                <w:rFonts w:ascii="Consolas" w:hAnsi="Consolas" w:cs="Consolas"/>
+                                <w:color w:val="000000"/>
+                                <w:sz w:val="20"/>
+                                <w:szCs w:val="20"/>
+                              </w:rPr>
+                              <w:t>ExecException</w:t>
+                            </w:r>
+                            <w:proofErr w:type="spellEnd"/>
+                            <w:r>
+                              <w:rPr>
+                                <w:rFonts w:ascii="Consolas" w:hAnsi="Consolas" w:cs="Consolas"/>
+                                <w:color w:val="000000"/>
+                                <w:sz w:val="20"/>
+                                <w:szCs w:val="20"/>
+                              </w:rPr>
+                              <w:t xml:space="preserve"> </w:t>
+                            </w:r>
+                            <w:proofErr w:type="spellStart"/>
+                            <w:r>
+                              <w:rPr>
+                                <w:rFonts w:ascii="Consolas" w:hAnsi="Consolas" w:cs="Consolas"/>
+                                <w:color w:val="6A3E3E"/>
+                                <w:sz w:val="20"/>
+                                <w:szCs w:val="20"/>
+                              </w:rPr>
+                              <w:t>ee</w:t>
+                            </w:r>
+                            <w:proofErr w:type="spellEnd"/>
+                            <w:r>
+                              <w:rPr>
+                                <w:rFonts w:ascii="Consolas" w:hAnsi="Consolas" w:cs="Consolas"/>
+                                <w:color w:val="000000"/>
+                                <w:sz w:val="20"/>
+                                <w:szCs w:val="20"/>
+                              </w:rPr>
+                              <w:t xml:space="preserve">) </w:t>
+                            </w:r>
+                          </w:p>
+                          <w:p>
+                            <w:pPr>
+                              <w:autoSpaceDE w:val="0"/>
+                              <w:autoSpaceDN w:val="0"/>
+                              <w:adjustRightInd w:val="0"/>
+                              <w:spacing w:after="0" w:line="240" w:lineRule="auto"/>
+                              <w:rPr>
+                                <w:rFonts w:ascii="Consolas" w:hAnsi="Consolas" w:cs="Consolas"/>
+                                <w:sz w:val="20"/>
+                                <w:szCs w:val="20"/>
+                              </w:rPr>
+                            </w:pPr>
+                            <w:r>
+                              <w:rPr>
+                                <w:rFonts w:ascii="Consolas" w:hAnsi="Consolas" w:cs="Consolas"/>
+                                <w:color w:val="000000"/>
+                                <w:sz w:val="20"/>
+                                <w:szCs w:val="20"/>
+                              </w:rPr>
+                              <w:tab/>
+                            </w:r>
+                            <w:r>
+                              <w:rPr>
+                                <w:rFonts w:ascii="Consolas" w:hAnsi="Consolas" w:cs="Consolas"/>
+                                <w:color w:val="000000"/>
+                                <w:sz w:val="20"/>
+                                <w:szCs w:val="20"/>
+                              </w:rPr>
+                              <w:tab/>
+                              <w:t>{</w:t>
+                            </w:r>
+                          </w:p>
+                          <w:p>
+                            <w:pPr>
+                              <w:autoSpaceDE w:val="0"/>
+                              <w:autoSpaceDN w:val="0"/>
+                              <w:adjustRightInd w:val="0"/>
+                              <w:spacing w:after="0" w:line="240" w:lineRule="auto"/>
+                              <w:rPr>
+                                <w:rFonts w:ascii="Consolas" w:hAnsi="Consolas" w:cs="Consolas"/>
+                                <w:sz w:val="20"/>
+                                <w:szCs w:val="20"/>
+                              </w:rPr>
+                            </w:pPr>
+                            <w:r>
+                              <w:rPr>
+                                <w:rFonts w:ascii="Consolas" w:hAnsi="Consolas" w:cs="Consolas"/>
+                                <w:color w:val="000000"/>
+                                <w:sz w:val="20"/>
+                                <w:szCs w:val="20"/>
+                              </w:rPr>
+                              <w:tab/>
+                            </w:r>
+                            <w:r>
+                              <w:rPr>
+                                <w:rFonts w:ascii="Consolas" w:hAnsi="Consolas" w:cs="Consolas"/>
+                                <w:color w:val="000000"/>
+                                <w:sz w:val="20"/>
+                                <w:szCs w:val="20"/>
+                              </w:rPr>
+                              <w:tab/>
+                            </w:r>
+                            <w:r>
+                              <w:rPr>
+                                <w:rFonts w:ascii="Consolas" w:hAnsi="Consolas" w:cs="Consolas"/>
+                                <w:color w:val="000000"/>
+                                <w:sz w:val="20"/>
+                                <w:szCs w:val="20"/>
+                              </w:rPr>
+                              <w:tab/>
+                            </w:r>
+                            <w:proofErr w:type="gramStart"/>
+                            <w:r>
+                              <w:rPr>
+                                <w:rFonts w:ascii="Consolas" w:hAnsi="Consolas" w:cs="Consolas"/>
+                                <w:b/>
+                                <w:bCs/>
+                                <w:color w:val="7F0055"/>
+                                <w:sz w:val="20"/>
+                                <w:szCs w:val="20"/>
+                              </w:rPr>
+                              <w:t>throw</w:t>
+                            </w:r>
+                            <w:proofErr w:type="gramEnd"/>
+                            <w:r>
+                              <w:rPr>
+                                <w:rFonts w:ascii="Consolas" w:hAnsi="Consolas" w:cs="Consolas"/>
+                                <w:color w:val="000000"/>
+                                <w:sz w:val="20"/>
+                                <w:szCs w:val="20"/>
+                              </w:rPr>
+                              <w:t xml:space="preserve"> </w:t>
+                            </w:r>
+                            <w:proofErr w:type="spellStart"/>
+                            <w:r>
+                              <w:rPr>
+                                <w:rFonts w:ascii="Consolas" w:hAnsi="Consolas" w:cs="Consolas"/>
+                                <w:color w:val="6A3E3E"/>
+                                <w:sz w:val="20"/>
+                                <w:szCs w:val="20"/>
+                              </w:rPr>
+                              <w:t>ee</w:t>
+                            </w:r>
+                            <w:proofErr w:type="spellEnd"/>
+                            <w:r>
+                              <w:rPr>
+                                <w:rFonts w:ascii="Consolas" w:hAnsi="Consolas" w:cs="Consolas"/>
+                                <w:color w:val="000000"/>
+                                <w:sz w:val="20"/>
+                                <w:szCs w:val="20"/>
+                              </w:rPr>
+                              <w:t>;</w:t>
+                            </w:r>
+                          </w:p>
+                          <w:p>
+                            <w:pPr>
+                              <w:autoSpaceDE w:val="0"/>
+                              <w:autoSpaceDN w:val="0"/>
+                              <w:adjustRightInd w:val="0"/>
+                              <w:spacing w:after="0" w:line="240" w:lineRule="auto"/>
+                              <w:rPr>
+                                <w:rFonts w:ascii="Consolas" w:hAnsi="Consolas" w:cs="Consolas"/>
+                                <w:sz w:val="20"/>
+                                <w:szCs w:val="20"/>
+                              </w:rPr>
+                            </w:pPr>
+                            <w:r>
+                              <w:rPr>
+                                <w:rFonts w:ascii="Consolas" w:hAnsi="Consolas" w:cs="Consolas"/>
+                                <w:color w:val="000000"/>
+                                <w:sz w:val="20"/>
+                                <w:szCs w:val="20"/>
+                              </w:rPr>
+                              <w:tab/>
+                            </w:r>
+                            <w:r>
+                              <w:rPr>
+                                <w:rFonts w:ascii="Consolas" w:hAnsi="Consolas" w:cs="Consolas"/>
+                                <w:color w:val="000000"/>
+                                <w:sz w:val="20"/>
+                                <w:szCs w:val="20"/>
+                              </w:rPr>
+                              <w:tab/>
+                              <w:t>}</w:t>
+                            </w:r>
+                          </w:p>
+                          <w:p>
+                            <w:pPr>
+                              <w:autoSpaceDE w:val="0"/>
+                              <w:autoSpaceDN w:val="0"/>
+                              <w:adjustRightInd w:val="0"/>
+                              <w:spacing w:after="0" w:line="240" w:lineRule="auto"/>
+                              <w:rPr>
+                                <w:rFonts w:ascii="Consolas" w:hAnsi="Consolas" w:cs="Consolas"/>
+                                <w:sz w:val="20"/>
+                                <w:szCs w:val="20"/>
+                              </w:rPr>
+                            </w:pPr>
+                            <w:r>
+                              <w:rPr>
+                                <w:rFonts w:ascii="Consolas" w:hAnsi="Consolas" w:cs="Consolas"/>
+                                <w:color w:val="000000"/>
+                                <w:sz w:val="20"/>
+                                <w:szCs w:val="20"/>
+                              </w:rPr>
+                              <w:tab/>
+                            </w:r>
+                            <w:r>
+                              <w:rPr>
+                                <w:rFonts w:ascii="Consolas" w:hAnsi="Consolas" w:cs="Consolas"/>
+                                <w:color w:val="000000"/>
+                                <w:sz w:val="20"/>
+                                <w:szCs w:val="20"/>
+                              </w:rPr>
+                              <w:tab/>
+                            </w:r>
+                          </w:p>
+                          <w:p>
+                            <w:pPr>
+                              <w:autoSpaceDE w:val="0"/>
+                              <w:autoSpaceDN w:val="0"/>
+                              <w:adjustRightInd w:val="0"/>
+                              <w:spacing w:after="0" w:line="240" w:lineRule="auto"/>
+                              <w:rPr>
+                                <w:rFonts w:ascii="Consolas" w:hAnsi="Consolas" w:cs="Consolas"/>
+                                <w:sz w:val="20"/>
+                                <w:szCs w:val="20"/>
+                              </w:rPr>
+                            </w:pPr>
+                            <w:r>
+                              <w:rPr>
+                                <w:rFonts w:ascii="Consolas" w:hAnsi="Consolas" w:cs="Consolas"/>
+                                <w:color w:val="000000"/>
+                                <w:sz w:val="20"/>
+                                <w:szCs w:val="20"/>
+                              </w:rPr>
+                              <w:tab/>
+                              <w:t>}</w:t>
+                            </w:r>
+                          </w:p>
+                          <w:p>
+                            <w:pPr>
+                              <w:autoSpaceDE w:val="0"/>
+                              <w:autoSpaceDN w:val="0"/>
+                              <w:adjustRightInd w:val="0"/>
+                              <w:spacing w:after="0" w:line="240" w:lineRule="auto"/>
+                              <w:rPr>
+                                <w:rFonts w:ascii="Consolas" w:hAnsi="Consolas" w:cs="Consolas"/>
+                                <w:sz w:val="20"/>
+                                <w:szCs w:val="20"/>
+                              </w:rPr>
+                            </w:pPr>
+                            <w:r>
+                              <w:rPr>
+                                <w:rFonts w:ascii="Consolas" w:hAnsi="Consolas" w:cs="Consolas"/>
+                                <w:color w:val="000000"/>
+                                <w:sz w:val="20"/>
+                                <w:szCs w:val="20"/>
+                              </w:rPr>
+                              <w:t>}</w:t>
+                            </w:r>
+                          </w:p>
+                          <w:p>
+                            <w:pPr>
+                              <w:jc w:val="center"/>
+                            </w:pPr>
+                          </w:p>
+                        </w:txbxContent>
+                      </wps:txbx>
+                      <wps:bodyPr rot="0" spcFirstLastPara="0" vertOverflow="overflow" horzOverflow="overflow" vert="horz" wrap="square" lIns="91440" tIns="45720" rIns="91440" bIns="45720" numCol="1" spcCol="0" rtlCol="0" fromWordArt="0" anchor="ctr" anchorCtr="0" forceAA="0" compatLnSpc="1">
+                        <a:prstTxWarp prst="textNoShape">
+                          <a:avLst/>
+                        </a:prstTxWarp>
+                        <a:noAutofit/>
+                      </wps:bodyPr>
+                    </wps:wsp>
+                  </a:graphicData>
+                </a:graphic>
+                <wp14:sizeRelV relativeFrom="margin">
+                  <wp14:pctHeight>0</wp14:pctHeight>
+                </wp14:sizeRelV>
+              </wp:anchor>
+            </w:drawing>
+          </mc:Choice>
+          <mc:Fallback>
+            <w:pict>
+              <v:rect id="Rectangle 3" o:spid="_x0000_s1026" style="position:absolute;left:0;text-align:left;margin-left:.75pt;margin-top:1.6pt;width:468pt;height:316.5pt;z-index:251659264;visibility:visible;mso-wrap-style:square;mso-height-percent:0;mso-wrap-distance-left:9pt;mso-wrap-distance-top:0;mso-wrap-distance-right:9pt;mso-wrap-distance-bottom:0;mso-position-horizontal:absolute;mso-position-horizontal-relative:text;mso-position-vertical:absolute;mso-position-vertical-relative:text;mso-height-percent:0;mso-height-relative:margin;v-text-anchor:middle" o:gfxdata="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" fillcolor="white [3201]" strokecolor="#70ad47 [3209]" strokeweight="1pt">
+                <v:textbox>
+                  <w:txbxContent>
+                    <w:p>
+                      <w:pPr>
+                        <w:autoSpaceDE w:val="0"/>
+                        <w:autoSpaceDN w:val="0"/>
+                        <w:adjustRightInd w:val="0"/>
+                        <w:spacing w:after="0" w:line="240" w:lineRule="auto"/>
+                        <w:rPr>
+                          <w:rFonts w:ascii="Consolas" w:hAnsi="Consolas" w:cs="Consolas"/>
+                          <w:sz w:val="20"/>
+                          <w:szCs w:val="20"/>
+                        </w:rPr>
+                      </w:pPr>
+                      <w:proofErr w:type="gramStart"/>
+                      <w:r>
+                        <w:rPr>
+                          <w:rFonts w:ascii="Consolas" w:hAnsi="Consolas" w:cs="Consolas"/>
+                          <w:b/>
+                          <w:bCs/>
+                          <w:color w:val="7F0055"/>
+                          <w:sz w:val="20"/>
+                          <w:szCs w:val="20"/>
+                        </w:rPr>
+                        <w:t>package</w:t>
+                      </w:r>
+                      <w:proofErr w:type="gramEnd"/>
+                      <w:r>
+                        <w:rPr>
+                          <w:rFonts w:ascii="Consolas" w:hAnsi="Consolas" w:cs="Consolas"/>
+                          <w:color w:val="000000"/>
+                          <w:sz w:val="20"/>
+                          <w:szCs w:val="20"/>
+                        </w:rPr>
+                        <w:t xml:space="preserve"> </w:t>
+                      </w:r>
+                      <w:proofErr w:type="spellStart"/>
+                      <w:r>
+                        <w:rPr>
+                          <w:rFonts w:ascii="Consolas" w:hAnsi="Consolas" w:cs="Consolas"/>
+                          <w:color w:val="000000"/>
+                          <w:sz w:val="20"/>
+                          <w:szCs w:val="20"/>
+                        </w:rPr>
+                        <w:t>FilterDistrictsHavingEightyPercentBPL</w:t>
+                      </w:r>
+                      <w:proofErr w:type="spellEnd"/>
+                      <w:r>
+                        <w:rPr>
+                          <w:rFonts w:ascii="Consolas" w:hAnsi="Consolas" w:cs="Consolas"/>
+                          <w:color w:val="000000"/>
+                          <w:sz w:val="20"/>
+                          <w:szCs w:val="20"/>
+                        </w:rPr>
+                        <w:t>;</w:t>
+                      </w:r>
+                    </w:p>
+                    <w:p>
+                      <w:pPr>
+                        <w:autoSpaceDE w:val="0"/>
+                        <w:autoSpaceDN w:val="0"/>
+                        <w:adjustRightInd w:val="0"/>
+                        <w:spacing w:after="0" w:line="240" w:lineRule="auto"/>
+                        <w:rPr>
+                          <w:rFonts w:ascii="Consolas" w:hAnsi="Consolas" w:cs="Consolas"/>
+                          <w:sz w:val="20"/>
+                          <w:szCs w:val="20"/>
+                        </w:rPr>
+                      </w:pPr>
+                    </w:p>
+                    <w:p>
+                      <w:pPr>
+                        <w:autoSpaceDE w:val="0"/>
+                        <w:autoSpaceDN w:val="0"/>
+                        <w:adjustRightInd w:val="0"/>
+                        <w:spacing w:after="0" w:line="240" w:lineRule="auto"/>
+                        <w:rPr>
+                          <w:rFonts w:ascii="Consolas" w:hAnsi="Consolas" w:cs="Consolas"/>
+                          <w:sz w:val="20"/>
+                          <w:szCs w:val="20"/>
+                        </w:rPr>
+                      </w:pPr>
+                      <w:proofErr w:type="gramStart"/>
+                      <w:r>
+                        <w:rPr>
+                          <w:rFonts w:ascii="Consolas" w:hAnsi="Consolas" w:cs="Consolas"/>
+                          <w:b/>
+                          <w:bCs/>
+                          <w:color w:val="7F0055"/>
+                          <w:sz w:val="20"/>
+                          <w:szCs w:val="20"/>
+                        </w:rPr>
+                        <w:t>import</w:t>
+                      </w:r>
+                      <w:proofErr w:type="gramEnd"/>
+                      <w:r>
+                        <w:rPr>
+                          <w:rFonts w:ascii="Consolas" w:hAnsi="Consolas" w:cs="Consolas"/>
+                          <w:color w:val="000000"/>
+                          <w:sz w:val="20"/>
+                          <w:szCs w:val="20"/>
+                        </w:rPr>
+                        <w:t xml:space="preserve"> </w:t>
+                      </w:r>
+                      <w:proofErr w:type="spellStart"/>
+                      <w:r>
+                        <w:rPr>
+                          <w:rFonts w:ascii="Consolas" w:hAnsi="Consolas" w:cs="Consolas"/>
+                          <w:color w:val="000000"/>
+                          <w:sz w:val="20"/>
+                          <w:szCs w:val="20"/>
+                        </w:rPr>
+                        <w:t>java.io.IOException</w:t>
+                      </w:r>
+                      <w:proofErr w:type="spellEnd"/>
+                      <w:r>
+                        <w:rPr>
+                          <w:rFonts w:ascii="Consolas" w:hAnsi="Consolas" w:cs="Consolas"/>
+                          <w:color w:val="000000"/>
+                          <w:sz w:val="20"/>
+                          <w:szCs w:val="20"/>
+                        </w:rPr>
+                        <w:t>;</w:t>
+                      </w:r>
+                    </w:p>
+                    <w:p>
+                      <w:pPr>
+                        <w:autoSpaceDE w:val="0"/>
+                        <w:autoSpaceDN w:val="0"/>
+                        <w:adjustRightInd w:val="0"/>
+                        <w:spacing w:after="0" w:line="240" w:lineRule="auto"/>
+                        <w:rPr>
+                          <w:rFonts w:ascii="Consolas" w:hAnsi="Consolas" w:cs="Consolas"/>
+                          <w:sz w:val="20"/>
+                          <w:szCs w:val="20"/>
+                        </w:rPr>
+                      </w:pPr>
+                      <w:proofErr w:type="gramStart"/>
+                      <w:r>
+                        <w:rPr>
+                          <w:rFonts w:ascii="Consolas" w:hAnsi="Consolas" w:cs="Consolas"/>
+                          <w:b/>
+                          <w:bCs/>
+                          <w:color w:val="7F0055"/>
+                          <w:sz w:val="20"/>
+                          <w:szCs w:val="20"/>
+                        </w:rPr>
+                        <w:t>import</w:t>
+                      </w:r>
+                      <w:proofErr w:type="gramEnd"/>
+                      <w:r>
+                        <w:rPr>
+                          <w:rFonts w:ascii="Consolas" w:hAnsi="Consolas" w:cs="Consolas"/>
+                          <w:color w:val="000000"/>
+                          <w:sz w:val="20"/>
+                          <w:szCs w:val="20"/>
+                        </w:rPr>
+                        <w:t xml:space="preserve"> </w:t>
+                      </w:r>
+                      <w:proofErr w:type="spellStart"/>
+                      <w:r>
+                        <w:rPr>
+                          <w:rFonts w:ascii="Consolas" w:hAnsi="Consolas" w:cs="Consolas"/>
+                          <w:color w:val="000000"/>
+                          <w:sz w:val="20"/>
+                          <w:szCs w:val="20"/>
+                        </w:rPr>
+                        <w:t>org.apache.pig.FilterFunc</w:t>
+                      </w:r>
+                      <w:proofErr w:type="spellEnd"/>
+                      <w:r>
+                        <w:rPr>
+                          <w:rFonts w:ascii="Consolas" w:hAnsi="Consolas" w:cs="Consolas"/>
+                          <w:color w:val="000000"/>
+                          <w:sz w:val="20"/>
+                          <w:szCs w:val="20"/>
+                        </w:rPr>
+                        <w:t>;</w:t>
+                      </w:r>
+                    </w:p>
+                    <w:p>
+                      <w:pPr>
+                        <w:autoSpaceDE w:val="0"/>
+                        <w:autoSpaceDN w:val="0"/>
+                        <w:adjustRightInd w:val="0"/>
+                        <w:spacing w:after="0" w:line="240" w:lineRule="auto"/>
+                        <w:rPr>
+                          <w:rFonts w:ascii="Consolas" w:hAnsi="Consolas" w:cs="Consolas"/>
+                          <w:sz w:val="20"/>
+                          <w:szCs w:val="20"/>
+                        </w:rPr>
+                      </w:pPr>
+                      <w:proofErr w:type="gramStart"/>
+                      <w:r>
+                        <w:rPr>
+                          <w:rFonts w:ascii="Consolas" w:hAnsi="Consolas" w:cs="Consolas"/>
+                          <w:b/>
+                          <w:bCs/>
+                          <w:color w:val="7F0055"/>
+                          <w:sz w:val="20"/>
+                          <w:szCs w:val="20"/>
+                        </w:rPr>
+                        <w:t>import</w:t>
+                      </w:r>
+                      <w:proofErr w:type="gramEnd"/>
+                      <w:r>
+                        <w:rPr>
+                          <w:rFonts w:ascii="Consolas" w:hAnsi="Consolas" w:cs="Consolas"/>
+                          <w:color w:val="000000"/>
+                          <w:sz w:val="20"/>
+                          <w:szCs w:val="20"/>
+                        </w:rPr>
+                        <w:t xml:space="preserve"> </w:t>
+                      </w:r>
+                      <w:proofErr w:type="spellStart"/>
+                      <w:r>
+                        <w:rPr>
+                          <w:rFonts w:ascii="Consolas" w:hAnsi="Consolas" w:cs="Consolas"/>
+                          <w:color w:val="000000"/>
+                          <w:sz w:val="20"/>
+                          <w:szCs w:val="20"/>
+                        </w:rPr>
+                        <w:t>org.apache.pig.backend.executionengine.ExecException</w:t>
+                      </w:r>
+                      <w:proofErr w:type="spellEnd"/>
+                      <w:r>
+                        <w:rPr>
+                          <w:rFonts w:ascii="Consolas" w:hAnsi="Consolas" w:cs="Consolas"/>
+                          <w:color w:val="000000"/>
+                          <w:sz w:val="20"/>
+                          <w:szCs w:val="20"/>
+                        </w:rPr>
+                        <w:t>;</w:t>
+                      </w:r>
+                    </w:p>
+                    <w:p>
+                      <w:pPr>
+                        <w:autoSpaceDE w:val="0"/>
+                        <w:autoSpaceDN w:val="0"/>
+                        <w:adjustRightInd w:val="0"/>
+                        <w:spacing w:after="0" w:line="240" w:lineRule="auto"/>
+                        <w:rPr>
+                          <w:rFonts w:ascii="Consolas" w:hAnsi="Consolas" w:cs="Consolas"/>
+                          <w:sz w:val="20"/>
+                          <w:szCs w:val="20"/>
+                        </w:rPr>
+                      </w:pPr>
+                      <w:proofErr w:type="gramStart"/>
+                      <w:r>
+                        <w:rPr>
+                          <w:rFonts w:ascii="Consolas" w:hAnsi="Consolas" w:cs="Consolas"/>
+                          <w:b/>
+                          <w:bCs/>
+                          <w:color w:val="7F0055"/>
+                          <w:sz w:val="20"/>
+                          <w:szCs w:val="20"/>
+                        </w:rPr>
+                        <w:t>import</w:t>
+                      </w:r>
+                      <w:proofErr w:type="gramEnd"/>
+                      <w:r>
+                        <w:rPr>
+                          <w:rFonts w:ascii="Consolas" w:hAnsi="Consolas" w:cs="Consolas"/>
+                          <w:color w:val="000000"/>
+                          <w:sz w:val="20"/>
+                          <w:szCs w:val="20"/>
+                        </w:rPr>
+                        <w:t xml:space="preserve"> </w:t>
+                      </w:r>
+                      <w:proofErr w:type="spellStart"/>
+                      <w:r>
+                        <w:rPr>
+                          <w:rFonts w:ascii="Consolas" w:hAnsi="Consolas" w:cs="Consolas"/>
+                          <w:color w:val="000000"/>
+                          <w:sz w:val="20"/>
+                          <w:szCs w:val="20"/>
+                        </w:rPr>
+                        <w:t>org.apache.pig.data.Tuple</w:t>
+                      </w:r>
+                      <w:proofErr w:type="spellEnd"/>
+                      <w:r>
+                        <w:rPr>
+                          <w:rFonts w:ascii="Consolas" w:hAnsi="Consolas" w:cs="Consolas"/>
+                          <w:color w:val="000000"/>
+                          <w:sz w:val="20"/>
+                          <w:szCs w:val="20"/>
+                        </w:rPr>
+                        <w:t>;</w:t>
+                      </w:r>
+                    </w:p>
+                    <w:p>
+                      <w:pPr>
+                        <w:autoSpaceDE w:val="0"/>
+                        <w:autoSpaceDN w:val="0"/>
+                        <w:adjustRightInd w:val="0"/>
+                        <w:spacing w:after="0" w:line="240" w:lineRule="auto"/>
+                        <w:rPr>
+                          <w:rFonts w:ascii="Consolas" w:hAnsi="Consolas" w:cs="Consolas"/>
+                          <w:sz w:val="20"/>
+                          <w:szCs w:val="20"/>
+                        </w:rPr>
+                      </w:pPr>
+                    </w:p>
+                    <w:p>
+                      <w:pPr>
+                        <w:autoSpaceDE w:val="0"/>
+                        <w:autoSpaceDN w:val="0"/>
+                        <w:adjustRightInd w:val="0"/>
+                        <w:spacing w:after="0" w:line="240" w:lineRule="auto"/>
+                        <w:rPr>
+                          <w:rFonts w:ascii="Consolas" w:hAnsi="Consolas" w:cs="Consolas"/>
+                          <w:sz w:val="20"/>
+                          <w:szCs w:val="20"/>
+                        </w:rPr>
+                      </w:pPr>
+                      <w:proofErr w:type="gramStart"/>
+                      <w:r>
+                        <w:rPr>
+                          <w:rFonts w:ascii="Consolas" w:hAnsi="Consolas" w:cs="Consolas"/>
+                          <w:b/>
+                          <w:bCs/>
+                          <w:color w:val="7F0055"/>
+                          <w:sz w:val="20"/>
+                          <w:szCs w:val="20"/>
+                        </w:rPr>
+                        <w:t>public</w:t>
+                      </w:r>
+                      <w:proofErr w:type="gramEnd"/>
+                      <w:r>
+                        <w:rPr>
+                          <w:rFonts w:ascii="Consolas" w:hAnsi="Consolas" w:cs="Consolas"/>
+                          <w:color w:val="000000"/>
+                          <w:sz w:val="20"/>
+                          <w:szCs w:val="20"/>
+                        </w:rPr>
+                        <w:t xml:space="preserve"> </w:t>
+                      </w:r>
+                      <w:r>
+                        <w:rPr>
+                          <w:rFonts w:ascii="Consolas" w:hAnsi="Consolas" w:cs="Consolas"/>
+                          <w:b/>
+                          <w:bCs/>
+                          <w:color w:val="7F0055"/>
+                          <w:sz w:val="20"/>
+                          <w:szCs w:val="20"/>
+                        </w:rPr>
+                        <w:t>class</w:t>
+                      </w:r>
+                      <w:r>
+                        <w:rPr>
+                          <w:rFonts w:ascii="Consolas" w:hAnsi="Consolas" w:cs="Consolas"/>
+                          <w:color w:val="000000"/>
+                          <w:sz w:val="20"/>
+                          <w:szCs w:val="20"/>
+                        </w:rPr>
+                        <w:t xml:space="preserve"> </w:t>
+                      </w:r>
+                      <w:proofErr w:type="spellStart"/>
+                      <w:r>
+                        <w:rPr>
+                          <w:rFonts w:ascii="Consolas" w:hAnsi="Consolas" w:cs="Consolas"/>
+                          <w:color w:val="000000"/>
+                          <w:sz w:val="20"/>
+                          <w:szCs w:val="20"/>
+                          <w:highlight w:val="lightGray"/>
+                        </w:rPr>
+                        <w:t>FilterDistrictsHavingEightyPercentBPL</w:t>
+                      </w:r>
+                      <w:proofErr w:type="spellEnd"/>
+                      <w:r>
+                        <w:rPr>
+                          <w:rFonts w:ascii="Consolas" w:hAnsi="Consolas" w:cs="Consolas"/>
+                          <w:color w:val="000000"/>
+                          <w:sz w:val="20"/>
+                          <w:szCs w:val="20"/>
+                        </w:rPr>
+                        <w:t xml:space="preserve"> </w:t>
+                      </w:r>
+                      <w:r>
+                        <w:rPr>
+                          <w:rFonts w:ascii="Consolas" w:hAnsi="Consolas" w:cs="Consolas"/>
+                          <w:b/>
+                          <w:bCs/>
+                          <w:color w:val="7F0055"/>
+                          <w:sz w:val="20"/>
+                          <w:szCs w:val="20"/>
+                        </w:rPr>
+                        <w:t>extends</w:t>
+                      </w:r>
+                      <w:r>
+                        <w:rPr>
+                          <w:rFonts w:ascii="Consolas" w:hAnsi="Consolas" w:cs="Consolas"/>
+                          <w:color w:val="000000"/>
+                          <w:sz w:val="20"/>
+                          <w:szCs w:val="20"/>
+                        </w:rPr>
+                        <w:t xml:space="preserve"> </w:t>
+                      </w:r>
+                      <w:proofErr w:type="spellStart"/>
+                      <w:r>
+                        <w:rPr>
+                          <w:rFonts w:ascii="Consolas" w:hAnsi="Consolas" w:cs="Consolas"/>
+                          <w:color w:val="000000"/>
+                          <w:sz w:val="20"/>
+                          <w:szCs w:val="20"/>
+                        </w:rPr>
+                        <w:t>FilterFunc</w:t>
+                      </w:r>
+                      <w:proofErr w:type="spellEnd"/>
+                      <w:r>
+                        <w:rPr>
+                          <w:rFonts w:ascii="Consolas" w:hAnsi="Consolas" w:cs="Consolas"/>
+                          <w:color w:val="000000"/>
+                          <w:sz w:val="20"/>
+                          <w:szCs w:val="20"/>
+                        </w:rPr>
+                        <w:t xml:space="preserve"> </w:t>
+                      </w:r>
+                    </w:p>
+                    <w:p>
+                      <w:pPr>
+                        <w:autoSpaceDE w:val="0"/>
+                        <w:autoSpaceDN w:val="0"/>
+                        <w:adjustRightInd w:val="0"/>
+                        <w:spacing w:after="0" w:line="240" w:lineRule="auto"/>
+                        <w:rPr>
+                          <w:rFonts w:ascii="Consolas" w:hAnsi="Consolas" w:cs="Consolas"/>
+                          <w:sz w:val="20"/>
+                          <w:szCs w:val="20"/>
+                        </w:rPr>
+                      </w:pPr>
+                      <w:r>
+                        <w:rPr>
+                          <w:rFonts w:ascii="Consolas" w:hAnsi="Consolas" w:cs="Consolas"/>
+                          <w:color w:val="000000"/>
+                          <w:sz w:val="20"/>
+                          <w:szCs w:val="20"/>
+                        </w:rPr>
+                        <w:t>{</w:t>
+                      </w:r>
+                      <w:r>
+                        <w:rPr>
+                          <w:rFonts w:ascii="Consolas" w:hAnsi="Consolas" w:cs="Consolas"/>
+                          <w:color w:val="000000"/>
+                          <w:sz w:val="20"/>
+                          <w:szCs w:val="20"/>
+                        </w:rPr>
+                        <w:tab/>
+                      </w:r>
+                    </w:p>
+                    <w:p>
+                      <w:pPr>
+                        <w:autoSpaceDE w:val="0"/>
+                        <w:autoSpaceDN w:val="0"/>
+                        <w:adjustRightInd w:val="0"/>
+                        <w:spacing w:after="0" w:line="240" w:lineRule="auto"/>
+                        <w:rPr>
+                          <w:rFonts w:ascii="Consolas" w:hAnsi="Consolas" w:cs="Consolas"/>
+                          <w:sz w:val="20"/>
+                          <w:szCs w:val="20"/>
+                        </w:rPr>
+                      </w:pPr>
+                      <w:r>
+                        <w:rPr>
+                          <w:rFonts w:ascii="Consolas" w:hAnsi="Consolas" w:cs="Consolas"/>
+                          <w:color w:val="000000"/>
+                          <w:sz w:val="20"/>
+                          <w:szCs w:val="20"/>
+                        </w:rPr>
+                        <w:tab/>
+                      </w:r>
+                      <w:proofErr w:type="gramStart"/>
+                      <w:r>
+                        <w:rPr>
+                          <w:rFonts w:ascii="Consolas" w:hAnsi="Consolas" w:cs="Consolas"/>
+                          <w:b/>
+                          <w:bCs/>
+                          <w:color w:val="7F0055"/>
+                          <w:sz w:val="20"/>
+                          <w:szCs w:val="20"/>
+                        </w:rPr>
+                        <w:t>public</w:t>
+                      </w:r>
+                      <w:proofErr w:type="gramEnd"/>
+                      <w:r>
+                        <w:rPr>
+                          <w:rFonts w:ascii="Consolas" w:hAnsi="Consolas" w:cs="Consolas"/>
+                          <w:color w:val="000000"/>
+                          <w:sz w:val="20"/>
+                          <w:szCs w:val="20"/>
+                        </w:rPr>
+                        <w:t xml:space="preserve"> Boolean exec(Tuple </w:t>
+                      </w:r>
+                      <w:r>
+                        <w:rPr>
+                          <w:rFonts w:ascii="Consolas" w:hAnsi="Consolas" w:cs="Consolas"/>
+                          <w:color w:val="6A3E3E"/>
+                          <w:sz w:val="20"/>
+                          <w:szCs w:val="20"/>
+                        </w:rPr>
+                        <w:t>input</w:t>
+                      </w:r>
+                      <w:r>
+                        <w:rPr>
+                          <w:rFonts w:ascii="Consolas" w:hAnsi="Consolas" w:cs="Consolas"/>
+                          <w:color w:val="000000"/>
+                          <w:sz w:val="20"/>
+                          <w:szCs w:val="20"/>
+                        </w:rPr>
+                        <w:t xml:space="preserve">) </w:t>
+                      </w:r>
+                      <w:r>
+                        <w:rPr>
+                          <w:rFonts w:ascii="Consolas" w:hAnsi="Consolas" w:cs="Consolas"/>
+                          <w:b/>
+                          <w:bCs/>
+                          <w:color w:val="7F0055"/>
+                          <w:sz w:val="20"/>
+                          <w:szCs w:val="20"/>
+                        </w:rPr>
+                        <w:t>throws</w:t>
+                      </w:r>
+                      <w:r>
+                        <w:rPr>
+                          <w:rFonts w:ascii="Consolas" w:hAnsi="Consolas" w:cs="Consolas"/>
+                          <w:color w:val="000000"/>
+                          <w:sz w:val="20"/>
+                          <w:szCs w:val="20"/>
+                        </w:rPr>
+                        <w:t xml:space="preserve"> </w:t>
+                      </w:r>
+                      <w:proofErr w:type="spellStart"/>
+                      <w:r>
+                        <w:rPr>
+                          <w:rFonts w:ascii="Consolas" w:hAnsi="Consolas" w:cs="Consolas"/>
+                          <w:color w:val="000000"/>
+                          <w:sz w:val="20"/>
+                          <w:szCs w:val="20"/>
+                        </w:rPr>
+                        <w:t>IOException</w:t>
+                      </w:r>
+                      <w:proofErr w:type="spellEnd"/>
+                      <w:r>
+                        <w:rPr>
+                          <w:rFonts w:ascii="Consolas" w:hAnsi="Consolas" w:cs="Consolas"/>
+                          <w:color w:val="000000"/>
+                          <w:sz w:val="20"/>
+                          <w:szCs w:val="20"/>
+                        </w:rPr>
+                        <w:t xml:space="preserve"> </w:t>
+                      </w:r>
+                    </w:p>
+                    <w:p>
+                      <w:pPr>
+                        <w:autoSpaceDE w:val="0"/>
+                        <w:autoSpaceDN w:val="0"/>
+                        <w:adjustRightInd w:val="0"/>
+                        <w:spacing w:after="0" w:line="240" w:lineRule="auto"/>
+                        <w:rPr>
+                          <w:rFonts w:ascii="Consolas" w:hAnsi="Consolas" w:cs="Consolas"/>
+                          <w:sz w:val="20"/>
+                          <w:szCs w:val="20"/>
+                        </w:rPr>
+                      </w:pPr>
+                      <w:r>
+                        <w:rPr>
+                          <w:rFonts w:ascii="Consolas" w:hAnsi="Consolas" w:cs="Consolas"/>
+                          <w:color w:val="000000"/>
+                          <w:sz w:val="20"/>
+                          <w:szCs w:val="20"/>
+                        </w:rPr>
+                        <w:tab/>
+                        <w:t>{</w:t>
+                      </w:r>
+                    </w:p>
+                    <w:p>
+                      <w:pPr>
+                        <w:autoSpaceDE w:val="0"/>
+                        <w:autoSpaceDN w:val="0"/>
+                        <w:adjustRightInd w:val="0"/>
+                        <w:spacing w:after="0" w:line="240" w:lineRule="auto"/>
+                        <w:rPr>
+                          <w:rFonts w:ascii="Consolas" w:hAnsi="Consolas" w:cs="Consolas"/>
+                          <w:sz w:val="20"/>
+                          <w:szCs w:val="20"/>
+                        </w:rPr>
+                      </w:pPr>
+                      <w:r>
+                        <w:rPr>
+                          <w:rFonts w:ascii="Consolas" w:hAnsi="Consolas" w:cs="Consolas"/>
+                          <w:color w:val="000000"/>
+                          <w:sz w:val="20"/>
+                          <w:szCs w:val="20"/>
+                        </w:rPr>
+                        <w:tab/>
+                      </w:r>
+                      <w:r>
+                        <w:rPr>
+                          <w:rFonts w:ascii="Consolas" w:hAnsi="Consolas" w:cs="Consolas"/>
+                          <w:color w:val="000000"/>
+                          <w:sz w:val="20"/>
+                          <w:szCs w:val="20"/>
+                        </w:rPr>
+                        <w:tab/>
+                      </w:r>
+                      <w:proofErr w:type="gramStart"/>
+                      <w:r>
+                        <w:rPr>
+                          <w:rFonts w:ascii="Consolas" w:hAnsi="Consolas" w:cs="Consolas"/>
+                          <w:b/>
+                          <w:bCs/>
+                          <w:color w:val="7F0055"/>
+                          <w:sz w:val="20"/>
+                          <w:szCs w:val="20"/>
+                        </w:rPr>
+                        <w:t>try</w:t>
+                      </w:r>
+                      <w:proofErr w:type="gramEnd"/>
+                      <w:r>
+                        <w:rPr>
+                          <w:rFonts w:ascii="Consolas" w:hAnsi="Consolas" w:cs="Consolas"/>
+                          <w:color w:val="000000"/>
+                          <w:sz w:val="20"/>
+                          <w:szCs w:val="20"/>
+                        </w:rPr>
+                        <w:t xml:space="preserve"> {</w:t>
+                      </w:r>
+                    </w:p>
+                    <w:p>
+                      <w:pPr>
+                        <w:autoSpaceDE w:val="0"/>
+                        <w:autoSpaceDN w:val="0"/>
+                        <w:adjustRightInd w:val="0"/>
+                        <w:spacing w:after="0" w:line="240" w:lineRule="auto"/>
+                        <w:rPr>
+                          <w:rFonts w:ascii="Consolas" w:hAnsi="Consolas" w:cs="Consolas"/>
+                          <w:sz w:val="20"/>
+                          <w:szCs w:val="20"/>
+                        </w:rPr>
+                      </w:pPr>
+                      <w:r>
+                        <w:rPr>
+                          <w:rFonts w:ascii="Consolas" w:hAnsi="Consolas" w:cs="Consolas"/>
+                          <w:color w:val="000000"/>
+                          <w:sz w:val="20"/>
+                          <w:szCs w:val="20"/>
+                        </w:rPr>
+                        <w:tab/>
+                      </w:r>
+                      <w:r>
+                        <w:rPr>
+                          <w:rFonts w:ascii="Consolas" w:hAnsi="Consolas" w:cs="Consolas"/>
+                          <w:color w:val="000000"/>
+                          <w:sz w:val="20"/>
+                          <w:szCs w:val="20"/>
+                        </w:rPr>
+                        <w:tab/>
+                      </w:r>
+                      <w:r>
+                        <w:rPr>
+                          <w:rFonts w:ascii="Consolas" w:hAnsi="Consolas" w:cs="Consolas"/>
+                          <w:color w:val="000000"/>
+                          <w:sz w:val="20"/>
+                          <w:szCs w:val="20"/>
+                        </w:rPr>
+                        <w:tab/>
+                      </w:r>
+                      <w:r>
+                        <w:rPr>
+                          <w:rFonts w:ascii="Consolas" w:hAnsi="Consolas" w:cs="Consolas"/>
+                          <w:color w:val="000000"/>
+                          <w:sz w:val="20"/>
+                          <w:szCs w:val="20"/>
+                        </w:rPr>
+                        <w:tab/>
+                        <w:t xml:space="preserve">Object </w:t>
+                      </w:r>
+                      <w:r>
+                        <w:rPr>
+                          <w:rFonts w:ascii="Consolas" w:hAnsi="Consolas" w:cs="Consolas"/>
+                          <w:color w:val="6A3E3E"/>
+                          <w:sz w:val="20"/>
+                          <w:szCs w:val="20"/>
+                        </w:rPr>
+                        <w:t>value1</w:t>
+                      </w:r>
+                      <w:r>
+                        <w:rPr>
+                          <w:rFonts w:ascii="Consolas" w:hAnsi="Consolas" w:cs="Consolas"/>
+                          <w:color w:val="000000"/>
+                          <w:sz w:val="20"/>
+                          <w:szCs w:val="20"/>
+                        </w:rPr>
+                        <w:t xml:space="preserve"> = </w:t>
+                      </w:r>
+                      <w:proofErr w:type="spellStart"/>
+                      <w:proofErr w:type="gramStart"/>
+                      <w:r>
+                        <w:rPr>
+                          <w:rFonts w:ascii="Consolas" w:hAnsi="Consolas" w:cs="Consolas"/>
+                          <w:color w:val="6A3E3E"/>
+                          <w:sz w:val="20"/>
+                          <w:szCs w:val="20"/>
+                        </w:rPr>
+                        <w:t>input</w:t>
+                      </w:r>
+                      <w:r>
+                        <w:rPr>
+                          <w:rFonts w:ascii="Consolas" w:hAnsi="Consolas" w:cs="Consolas"/>
+                          <w:color w:val="000000"/>
+                          <w:sz w:val="20"/>
+                          <w:szCs w:val="20"/>
+                        </w:rPr>
+                        <w:t>.get</w:t>
+                      </w:r>
+                      <w:proofErr w:type="spellEnd"/>
+                      <w:r>
+                        <w:rPr>
+                          <w:rFonts w:ascii="Consolas" w:hAnsi="Consolas" w:cs="Consolas"/>
+                          <w:color w:val="000000"/>
+                          <w:sz w:val="20"/>
+                          <w:szCs w:val="20"/>
+                        </w:rPr>
+                        <w:t>(</w:t>
+                      </w:r>
+                      <w:proofErr w:type="gramEnd"/>
+                      <w:r>
+                        <w:rPr>
+                          <w:rFonts w:ascii="Consolas" w:hAnsi="Consolas" w:cs="Consolas"/>
+                          <w:color w:val="000000"/>
+                          <w:sz w:val="20"/>
+                          <w:szCs w:val="20"/>
+                        </w:rPr>
+                        <w:t>0);</w:t>
+                      </w:r>
+                    </w:p>
+                    <w:p>
+                      <w:pPr>
+                        <w:autoSpaceDE w:val="0"/>
+                        <w:autoSpaceDN w:val="0"/>
+                        <w:adjustRightInd w:val="0"/>
+                        <w:spacing w:after="0" w:line="240" w:lineRule="auto"/>
+                        <w:rPr>
+                          <w:rFonts w:ascii="Consolas" w:hAnsi="Consolas" w:cs="Consolas"/>
+                          <w:sz w:val="20"/>
+                          <w:szCs w:val="20"/>
+                        </w:rPr>
+                      </w:pPr>
+                      <w:r>
+                        <w:rPr>
+                          <w:rFonts w:ascii="Consolas" w:hAnsi="Consolas" w:cs="Consolas"/>
+                          <w:color w:val="000000"/>
+                          <w:sz w:val="20"/>
+                          <w:szCs w:val="20"/>
+                        </w:rPr>
+                        <w:tab/>
+                      </w:r>
+                      <w:r>
+                        <w:rPr>
+                          <w:rFonts w:ascii="Consolas" w:hAnsi="Consolas" w:cs="Consolas"/>
+                          <w:color w:val="000000"/>
+                          <w:sz w:val="20"/>
+                          <w:szCs w:val="20"/>
+                        </w:rPr>
+                        <w:tab/>
+                      </w:r>
+                      <w:r>
+                        <w:rPr>
+                          <w:rFonts w:ascii="Consolas" w:hAnsi="Consolas" w:cs="Consolas"/>
+                          <w:color w:val="000000"/>
+                          <w:sz w:val="20"/>
+                          <w:szCs w:val="20"/>
+                        </w:rPr>
+                        <w:tab/>
+                      </w:r>
+                      <w:r>
+                        <w:rPr>
+                          <w:rFonts w:ascii="Consolas" w:hAnsi="Consolas" w:cs="Consolas"/>
+                          <w:color w:val="000000"/>
+                          <w:sz w:val="20"/>
+                          <w:szCs w:val="20"/>
+                        </w:rPr>
+                        <w:tab/>
+                        <w:t xml:space="preserve">Object </w:t>
+                      </w:r>
+                      <w:r>
+                        <w:rPr>
+                          <w:rFonts w:ascii="Consolas" w:hAnsi="Consolas" w:cs="Consolas"/>
+                          <w:color w:val="6A3E3E"/>
+                          <w:sz w:val="20"/>
+                          <w:szCs w:val="20"/>
+                        </w:rPr>
+                        <w:t>value2</w:t>
+                      </w:r>
+                      <w:r>
+                        <w:rPr>
+                          <w:rFonts w:ascii="Consolas" w:hAnsi="Consolas" w:cs="Consolas"/>
+                          <w:color w:val="000000"/>
+                          <w:sz w:val="20"/>
+                          <w:szCs w:val="20"/>
+                        </w:rPr>
+                        <w:t xml:space="preserve"> = </w:t>
+                      </w:r>
+                      <w:proofErr w:type="spellStart"/>
+                      <w:proofErr w:type="gramStart"/>
+                      <w:r>
+                        <w:rPr>
+                          <w:rFonts w:ascii="Consolas" w:hAnsi="Consolas" w:cs="Consolas"/>
+                          <w:color w:val="6A3E3E"/>
+                          <w:sz w:val="20"/>
+                          <w:szCs w:val="20"/>
+                        </w:rPr>
+                        <w:t>input</w:t>
+                      </w:r>
+                      <w:r>
+                        <w:rPr>
+                          <w:rFonts w:ascii="Consolas" w:hAnsi="Consolas" w:cs="Consolas"/>
+                          <w:color w:val="000000"/>
+                          <w:sz w:val="20"/>
+                          <w:szCs w:val="20"/>
+                        </w:rPr>
+                        <w:t>.get</w:t>
+                      </w:r>
+                      <w:proofErr w:type="spellEnd"/>
+                      <w:r>
+                        <w:rPr>
+                          <w:rFonts w:ascii="Consolas" w:hAnsi="Consolas" w:cs="Consolas"/>
+                          <w:color w:val="000000"/>
+                          <w:sz w:val="20"/>
+                          <w:szCs w:val="20"/>
+                        </w:rPr>
+                        <w:t>(</w:t>
+                      </w:r>
+                      <w:proofErr w:type="gramEnd"/>
+                      <w:r>
+                        <w:rPr>
+                          <w:rFonts w:ascii="Consolas" w:hAnsi="Consolas" w:cs="Consolas"/>
+                          <w:color w:val="000000"/>
+                          <w:sz w:val="20"/>
+                          <w:szCs w:val="20"/>
+                        </w:rPr>
+                        <w:t>1);</w:t>
+                      </w:r>
+                    </w:p>
+                    <w:p>
+                      <w:pPr>
+                        <w:autoSpaceDE w:val="0"/>
+                        <w:autoSpaceDN w:val="0"/>
+                        <w:adjustRightInd w:val="0"/>
+                        <w:spacing w:after="0" w:line="240" w:lineRule="auto"/>
+                        <w:rPr>
+                          <w:rFonts w:ascii="Consolas" w:hAnsi="Consolas" w:cs="Consolas"/>
+                          <w:sz w:val="20"/>
+                          <w:szCs w:val="20"/>
+                        </w:rPr>
+                      </w:pPr>
+                    </w:p>
+                    <w:p>
+                      <w:pPr>
+                        <w:autoSpaceDE w:val="0"/>
+                        <w:autoSpaceDN w:val="0"/>
+                        <w:adjustRightInd w:val="0"/>
+                        <w:spacing w:after="0" w:line="240" w:lineRule="auto"/>
+                        <w:rPr>
+                          <w:rFonts w:ascii="Consolas" w:hAnsi="Consolas" w:cs="Consolas"/>
+                          <w:sz w:val="20"/>
+                          <w:szCs w:val="20"/>
+                        </w:rPr>
+                      </w:pPr>
+                      <w:r>
+                        <w:rPr>
+                          <w:rFonts w:ascii="Consolas" w:hAnsi="Consolas" w:cs="Consolas"/>
+                          <w:color w:val="000000"/>
+                          <w:sz w:val="20"/>
+                          <w:szCs w:val="20"/>
+                        </w:rPr>
+                        <w:tab/>
+                      </w:r>
+                      <w:r>
+                        <w:rPr>
+                          <w:rFonts w:ascii="Consolas" w:hAnsi="Consolas" w:cs="Consolas"/>
+                          <w:color w:val="000000"/>
+                          <w:sz w:val="20"/>
+                          <w:szCs w:val="20"/>
+                        </w:rPr>
+                        <w:tab/>
+                      </w:r>
+                      <w:r>
+                        <w:rPr>
+                          <w:rFonts w:ascii="Consolas" w:hAnsi="Consolas" w:cs="Consolas"/>
+                          <w:color w:val="000000"/>
+                          <w:sz w:val="20"/>
+                          <w:szCs w:val="20"/>
+                        </w:rPr>
+                        <w:tab/>
+                      </w:r>
+                      <w:r>
+                        <w:rPr>
+                          <w:rFonts w:ascii="Consolas" w:hAnsi="Consolas" w:cs="Consolas"/>
+                          <w:color w:val="000000"/>
+                          <w:sz w:val="20"/>
+                          <w:szCs w:val="20"/>
+                        </w:rPr>
+                        <w:tab/>
+                      </w:r>
+                      <w:proofErr w:type="gramStart"/>
+                      <w:r>
+                        <w:rPr>
+                          <w:rFonts w:ascii="Consolas" w:hAnsi="Consolas" w:cs="Consolas"/>
+                          <w:b/>
+                          <w:bCs/>
+                          <w:color w:val="7F0055"/>
+                          <w:sz w:val="20"/>
+                          <w:szCs w:val="20"/>
+                        </w:rPr>
+                        <w:t>double</w:t>
+                      </w:r>
+                      <w:proofErr w:type="gramEnd"/>
+                      <w:r>
+                        <w:rPr>
+                          <w:rFonts w:ascii="Consolas" w:hAnsi="Consolas" w:cs="Consolas"/>
+                          <w:color w:val="000000"/>
+                          <w:sz w:val="20"/>
+                          <w:szCs w:val="20"/>
+                        </w:rPr>
+                        <w:t xml:space="preserve"> </w:t>
+                      </w:r>
+                      <w:r>
+                        <w:rPr>
+                          <w:rFonts w:ascii="Consolas" w:hAnsi="Consolas" w:cs="Consolas"/>
+                          <w:color w:val="6A3E3E"/>
+                          <w:sz w:val="20"/>
+                          <w:szCs w:val="20"/>
+                        </w:rPr>
+                        <w:t>result</w:t>
+                      </w:r>
+                      <w:r>
+                        <w:rPr>
+                          <w:rFonts w:ascii="Consolas" w:hAnsi="Consolas" w:cs="Consolas"/>
+                          <w:color w:val="000000"/>
+                          <w:sz w:val="20"/>
+                          <w:szCs w:val="20"/>
+                        </w:rPr>
+                        <w:t xml:space="preserve"> =0.8 * (</w:t>
+                      </w:r>
+                      <w:proofErr w:type="spellStart"/>
+                      <w:r>
+                        <w:rPr>
+                          <w:rFonts w:ascii="Consolas" w:hAnsi="Consolas" w:cs="Consolas"/>
+                          <w:color w:val="000000"/>
+                          <w:sz w:val="20"/>
+                          <w:szCs w:val="20"/>
+                        </w:rPr>
+                        <w:t>Integer.</w:t>
+                      </w:r>
+                      <w:r>
+                        <w:rPr>
+                          <w:rFonts w:ascii="Consolas" w:hAnsi="Consolas" w:cs="Consolas"/>
+                          <w:i/>
+                          <w:iCs/>
+                          <w:color w:val="000000"/>
+                          <w:sz w:val="20"/>
+                          <w:szCs w:val="20"/>
+                        </w:rPr>
+                        <w:t>parseInt</w:t>
+                      </w:r>
+                      <w:proofErr w:type="spellEnd"/>
+                      <w:r>
+                        <w:rPr>
+                          <w:rFonts w:ascii="Consolas" w:hAnsi="Consolas" w:cs="Consolas"/>
+                          <w:color w:val="000000"/>
+                          <w:sz w:val="20"/>
+                          <w:szCs w:val="20"/>
+                        </w:rPr>
+                        <w:t>(</w:t>
+                      </w:r>
+                      <w:r>
+                        <w:rPr>
+                          <w:rFonts w:ascii="Consolas" w:hAnsi="Consolas" w:cs="Consolas"/>
+                          <w:color w:val="6A3E3E"/>
+                          <w:sz w:val="20"/>
+                          <w:szCs w:val="20"/>
+                        </w:rPr>
+                        <w:t>value1</w:t>
+                      </w:r>
+                      <w:r>
+                        <w:rPr>
+                          <w:rFonts w:ascii="Consolas" w:hAnsi="Consolas" w:cs="Consolas"/>
+                          <w:color w:val="000000"/>
+                          <w:sz w:val="20"/>
+                          <w:szCs w:val="20"/>
+                        </w:rPr>
+                        <w:t>.toString()));</w:t>
+                      </w:r>
+                    </w:p>
+                    <w:p>
+                      <w:pPr>
+                        <w:autoSpaceDE w:val="0"/>
+                        <w:autoSpaceDN w:val="0"/>
+                        <w:adjustRightInd w:val="0"/>
+                        <w:spacing w:after="0" w:line="240" w:lineRule="auto"/>
+                        <w:rPr>
+                          <w:rFonts w:ascii="Consolas" w:hAnsi="Consolas" w:cs="Consolas"/>
+                          <w:sz w:val="20"/>
+                          <w:szCs w:val="20"/>
+                        </w:rPr>
+                      </w:pPr>
+                      <w:r>
+                        <w:rPr>
+                          <w:rFonts w:ascii="Consolas" w:hAnsi="Consolas" w:cs="Consolas"/>
+                          <w:color w:val="000000"/>
+                          <w:sz w:val="20"/>
+                          <w:szCs w:val="20"/>
+                        </w:rPr>
+                        <w:tab/>
+                      </w:r>
+                      <w:r>
+                        <w:rPr>
+                          <w:rFonts w:ascii="Consolas" w:hAnsi="Consolas" w:cs="Consolas"/>
+                          <w:color w:val="000000"/>
+                          <w:sz w:val="20"/>
+                          <w:szCs w:val="20"/>
+                        </w:rPr>
+                        <w:tab/>
+                      </w:r>
+                      <w:r>
+                        <w:rPr>
+                          <w:rFonts w:ascii="Consolas" w:hAnsi="Consolas" w:cs="Consolas"/>
+                          <w:color w:val="000000"/>
+                          <w:sz w:val="20"/>
+                          <w:szCs w:val="20"/>
+                        </w:rPr>
+                        <w:tab/>
+                      </w:r>
+                      <w:r>
+                        <w:rPr>
+                          <w:rFonts w:ascii="Consolas" w:hAnsi="Consolas" w:cs="Consolas"/>
+                          <w:color w:val="000000"/>
+                          <w:sz w:val="20"/>
+                          <w:szCs w:val="20"/>
+                        </w:rPr>
+                        <w:tab/>
+                      </w:r>
+                      <w:proofErr w:type="gramStart"/>
+                      <w:r>
+                        <w:rPr>
+                          <w:rFonts w:ascii="Consolas" w:hAnsi="Consolas" w:cs="Consolas"/>
+                          <w:b/>
+                          <w:bCs/>
+                          <w:color w:val="7F0055"/>
+                          <w:sz w:val="20"/>
+                          <w:szCs w:val="20"/>
+                        </w:rPr>
+                        <w:t>return</w:t>
+                      </w:r>
+                      <w:proofErr w:type="gramEnd"/>
+                      <w:r>
+                        <w:rPr>
+                          <w:rFonts w:ascii="Consolas" w:hAnsi="Consolas" w:cs="Consolas"/>
+                          <w:color w:val="000000"/>
+                          <w:sz w:val="20"/>
+                          <w:szCs w:val="20"/>
+                        </w:rPr>
+                        <w:t xml:space="preserve"> (</w:t>
+                      </w:r>
+                      <w:proofErr w:type="spellStart"/>
+                      <w:r>
+                        <w:rPr>
+                          <w:rFonts w:ascii="Consolas" w:hAnsi="Consolas" w:cs="Consolas"/>
+                          <w:color w:val="000000"/>
+                          <w:sz w:val="20"/>
+                          <w:szCs w:val="20"/>
+                        </w:rPr>
+                        <w:t>Integer.</w:t>
+                      </w:r>
+                      <w:r>
+                        <w:rPr>
+                          <w:rFonts w:ascii="Consolas" w:hAnsi="Consolas" w:cs="Consolas"/>
+                          <w:i/>
+                          <w:iCs/>
+                          <w:color w:val="000000"/>
+                          <w:sz w:val="20"/>
+                          <w:szCs w:val="20"/>
+                        </w:rPr>
+                        <w:t>parseInt</w:t>
+                      </w:r>
+                      <w:proofErr w:type="spellEnd"/>
+                      <w:r>
+                        <w:rPr>
+                          <w:rFonts w:ascii="Consolas" w:hAnsi="Consolas" w:cs="Consolas"/>
+                          <w:color w:val="000000"/>
+                          <w:sz w:val="20"/>
+                          <w:szCs w:val="20"/>
+                        </w:rPr>
+                        <w:t>(</w:t>
+                      </w:r>
+                      <w:r>
+                        <w:rPr>
+                          <w:rFonts w:ascii="Consolas" w:hAnsi="Consolas" w:cs="Consolas"/>
+                          <w:color w:val="6A3E3E"/>
+                          <w:sz w:val="20"/>
+                          <w:szCs w:val="20"/>
+                        </w:rPr>
+                        <w:t>value2</w:t>
+                      </w:r>
+                      <w:r>
+                        <w:rPr>
+                          <w:rFonts w:ascii="Consolas" w:hAnsi="Consolas" w:cs="Consolas"/>
+                          <w:color w:val="000000"/>
+                          <w:sz w:val="20"/>
+                          <w:szCs w:val="20"/>
+                        </w:rPr>
+                        <w:t xml:space="preserve">.toString()) &gt;= </w:t>
+                      </w:r>
+                      <w:r>
+                        <w:rPr>
+                          <w:rFonts w:ascii="Consolas" w:hAnsi="Consolas" w:cs="Consolas"/>
+                          <w:color w:val="6A3E3E"/>
+                          <w:sz w:val="20"/>
+                          <w:szCs w:val="20"/>
+                        </w:rPr>
+                        <w:t>result</w:t>
+                      </w:r>
+                      <w:r>
+                        <w:rPr>
+                          <w:rFonts w:ascii="Consolas" w:hAnsi="Consolas" w:cs="Consolas"/>
+                          <w:color w:val="000000"/>
+                          <w:sz w:val="20"/>
+                          <w:szCs w:val="20"/>
+                        </w:rPr>
+                        <w:t>);</w:t>
+                      </w:r>
+                    </w:p>
+                    <w:p>
+                      <w:pPr>
+                        <w:autoSpaceDE w:val="0"/>
+                        <w:autoSpaceDN w:val="0"/>
+                        <w:adjustRightInd w:val="0"/>
+                        <w:spacing w:after="0" w:line="240" w:lineRule="auto"/>
+                        <w:rPr>
+                          <w:rFonts w:ascii="Consolas" w:hAnsi="Consolas" w:cs="Consolas"/>
+                          <w:sz w:val="20"/>
+                          <w:szCs w:val="20"/>
+                        </w:rPr>
+                      </w:pPr>
+                      <w:r>
+                        <w:rPr>
+                          <w:rFonts w:ascii="Consolas" w:hAnsi="Consolas" w:cs="Consolas"/>
+                          <w:color w:val="000000"/>
+                          <w:sz w:val="20"/>
+                          <w:szCs w:val="20"/>
+                        </w:rPr>
+                        <w:tab/>
+                      </w:r>
+                      <w:r>
+                        <w:rPr>
+                          <w:rFonts w:ascii="Consolas" w:hAnsi="Consolas" w:cs="Consolas"/>
+                          <w:color w:val="000000"/>
+                          <w:sz w:val="20"/>
+                          <w:szCs w:val="20"/>
+                        </w:rPr>
+                        <w:tab/>
+                      </w:r>
+                      <w:r>
+                        <w:rPr>
+                          <w:rFonts w:ascii="Consolas" w:hAnsi="Consolas" w:cs="Consolas"/>
+                          <w:color w:val="000000"/>
+                          <w:sz w:val="20"/>
+                          <w:szCs w:val="20"/>
+                        </w:rPr>
+                        <w:tab/>
+                      </w:r>
+                    </w:p>
+                    <w:p>
+                      <w:pPr>
+                        <w:autoSpaceDE w:val="0"/>
+                        <w:autoSpaceDN w:val="0"/>
+                        <w:adjustRightInd w:val="0"/>
+                        <w:spacing w:after="0" w:line="240" w:lineRule="auto"/>
+                        <w:rPr>
+                          <w:rFonts w:ascii="Consolas" w:hAnsi="Consolas" w:cs="Consolas"/>
+                          <w:sz w:val="20"/>
+                          <w:szCs w:val="20"/>
+                        </w:rPr>
+                      </w:pPr>
+                      <w:r>
+                        <w:rPr>
+                          <w:rFonts w:ascii="Consolas" w:hAnsi="Consolas" w:cs="Consolas"/>
+                          <w:color w:val="000000"/>
+                          <w:sz w:val="20"/>
+                          <w:szCs w:val="20"/>
+                        </w:rPr>
+                        <w:tab/>
+                      </w:r>
+                      <w:r>
+                        <w:rPr>
+                          <w:rFonts w:ascii="Consolas" w:hAnsi="Consolas" w:cs="Consolas"/>
+                          <w:color w:val="000000"/>
+                          <w:sz w:val="20"/>
+                          <w:szCs w:val="20"/>
+                        </w:rPr>
+                        <w:tab/>
+                        <w:t xml:space="preserve">} </w:t>
+                      </w:r>
+                      <w:r>
+                        <w:rPr>
+                          <w:rFonts w:ascii="Consolas" w:hAnsi="Consolas" w:cs="Consolas"/>
+                          <w:b/>
+                          <w:bCs/>
+                          <w:color w:val="7F0055"/>
+                          <w:sz w:val="20"/>
+                          <w:szCs w:val="20"/>
+                        </w:rPr>
+                        <w:t>catch</w:t>
+                      </w:r>
+                      <w:r>
+                        <w:rPr>
+                          <w:rFonts w:ascii="Consolas" w:hAnsi="Consolas" w:cs="Consolas"/>
+                          <w:color w:val="000000"/>
+                          <w:sz w:val="20"/>
+                          <w:szCs w:val="20"/>
+                        </w:rPr>
+                        <w:t xml:space="preserve"> (</w:t>
+                      </w:r>
+                      <w:proofErr w:type="spellStart"/>
+                      <w:r>
+                        <w:rPr>
+                          <w:rFonts w:ascii="Consolas" w:hAnsi="Consolas" w:cs="Consolas"/>
+                          <w:color w:val="000000"/>
+                          <w:sz w:val="20"/>
+                          <w:szCs w:val="20"/>
+                        </w:rPr>
+                        <w:t>ExecException</w:t>
+                      </w:r>
+                      <w:proofErr w:type="spellEnd"/>
+                      <w:r>
+                        <w:rPr>
+                          <w:rFonts w:ascii="Consolas" w:hAnsi="Consolas" w:cs="Consolas"/>
+                          <w:color w:val="000000"/>
+                          <w:sz w:val="20"/>
+                          <w:szCs w:val="20"/>
+                        </w:rPr>
+                        <w:t xml:space="preserve"> </w:t>
+                      </w:r>
+                      <w:proofErr w:type="spellStart"/>
+                      <w:r>
+                        <w:rPr>
+                          <w:rFonts w:ascii="Consolas" w:hAnsi="Consolas" w:cs="Consolas"/>
+                          <w:color w:val="6A3E3E"/>
+                          <w:sz w:val="20"/>
+                          <w:szCs w:val="20"/>
+                        </w:rPr>
+                        <w:t>ee</w:t>
+                      </w:r>
+                      <w:proofErr w:type="spellEnd"/>
+                      <w:r>
+                        <w:rPr>
+                          <w:rFonts w:ascii="Consolas" w:hAnsi="Consolas" w:cs="Consolas"/>
+                          <w:color w:val="000000"/>
+                          <w:sz w:val="20"/>
+                          <w:szCs w:val="20"/>
+                        </w:rPr>
+                        <w:t xml:space="preserve">) </w:t>
+                      </w:r>
+                    </w:p>
+                    <w:p>
+                      <w:pPr>
+                        <w:autoSpaceDE w:val="0"/>
+                        <w:autoSpaceDN w:val="0"/>
+                        <w:adjustRightInd w:val="0"/>
+                        <w:spacing w:after="0" w:line="240" w:lineRule="auto"/>
+                        <w:rPr>
+                          <w:rFonts w:ascii="Consolas" w:hAnsi="Consolas" w:cs="Consolas"/>
+                          <w:sz w:val="20"/>
+                          <w:szCs w:val="20"/>
+                        </w:rPr>
+                      </w:pPr>
+                      <w:r>
+                        <w:rPr>
+                          <w:rFonts w:ascii="Consolas" w:hAnsi="Consolas" w:cs="Consolas"/>
+                          <w:color w:val="000000"/>
+                          <w:sz w:val="20"/>
+                          <w:szCs w:val="20"/>
+                        </w:rPr>
+                        <w:tab/>
+                      </w:r>
+                      <w:r>
+                        <w:rPr>
+                          <w:rFonts w:ascii="Consolas" w:hAnsi="Consolas" w:cs="Consolas"/>
+                          <w:color w:val="000000"/>
+                          <w:sz w:val="20"/>
+                          <w:szCs w:val="20"/>
+                        </w:rPr>
+                        <w:tab/>
+                        <w:t>{</w:t>
+                      </w:r>
+                    </w:p>
+                    <w:p>
+                      <w:pPr>
+                        <w:autoSpaceDE w:val="0"/>
+                        <w:autoSpaceDN w:val="0"/>
+                        <w:adjustRightInd w:val="0"/>
+                        <w:spacing w:after="0" w:line="240" w:lineRule="auto"/>
+                        <w:rPr>
+                          <w:rFonts w:ascii="Consolas" w:hAnsi="Consolas" w:cs="Consolas"/>
+                          <w:sz w:val="20"/>
+                          <w:szCs w:val="20"/>
+                        </w:rPr>
+                      </w:pPr>
+                      <w:r>
+                        <w:rPr>
+                          <w:rFonts w:ascii="Consolas" w:hAnsi="Consolas" w:cs="Consolas"/>
+                          <w:color w:val="000000"/>
+                          <w:sz w:val="20"/>
+                          <w:szCs w:val="20"/>
+                        </w:rPr>
+                        <w:tab/>
+                      </w:r>
+                      <w:r>
+                        <w:rPr>
+                          <w:rFonts w:ascii="Consolas" w:hAnsi="Consolas" w:cs="Consolas"/>
+                          <w:color w:val="000000"/>
+                          <w:sz w:val="20"/>
+                          <w:szCs w:val="20"/>
+                        </w:rPr>
+                        <w:tab/>
+                      </w:r>
+                      <w:r>
+                        <w:rPr>
+                          <w:rFonts w:ascii="Consolas" w:hAnsi="Consolas" w:cs="Consolas"/>
+                          <w:color w:val="000000"/>
+                          <w:sz w:val="20"/>
+                          <w:szCs w:val="20"/>
+                        </w:rPr>
+                        <w:tab/>
+                      </w:r>
+                      <w:proofErr w:type="gramStart"/>
+                      <w:r>
+                        <w:rPr>
+                          <w:rFonts w:ascii="Consolas" w:hAnsi="Consolas" w:cs="Consolas"/>
+                          <w:b/>
+                          <w:bCs/>
+                          <w:color w:val="7F0055"/>
+                          <w:sz w:val="20"/>
+                          <w:szCs w:val="20"/>
+                        </w:rPr>
+                        <w:t>throw</w:t>
+                      </w:r>
+                      <w:proofErr w:type="gramEnd"/>
+                      <w:r>
+                        <w:rPr>
+                          <w:rFonts w:ascii="Consolas" w:hAnsi="Consolas" w:cs="Consolas"/>
+                          <w:color w:val="000000"/>
+                          <w:sz w:val="20"/>
+                          <w:szCs w:val="20"/>
+                        </w:rPr>
+                        <w:t xml:space="preserve"> </w:t>
+                      </w:r>
+                      <w:proofErr w:type="spellStart"/>
+                      <w:r>
+                        <w:rPr>
+                          <w:rFonts w:ascii="Consolas" w:hAnsi="Consolas" w:cs="Consolas"/>
+                          <w:color w:val="6A3E3E"/>
+                          <w:sz w:val="20"/>
+                          <w:szCs w:val="20"/>
+                        </w:rPr>
+                        <w:t>ee</w:t>
+                      </w:r>
+                      <w:proofErr w:type="spellEnd"/>
+                      <w:r>
+                        <w:rPr>
+                          <w:rFonts w:ascii="Consolas" w:hAnsi="Consolas" w:cs="Consolas"/>
+                          <w:color w:val="000000"/>
+                          <w:sz w:val="20"/>
+                          <w:szCs w:val="20"/>
+                        </w:rPr>
+                        <w:t>;</w:t>
+                      </w:r>
+                    </w:p>
+                    <w:p>
+                      <w:pPr>
+                        <w:autoSpaceDE w:val="0"/>
+                        <w:autoSpaceDN w:val="0"/>
+                        <w:adjustRightInd w:val="0"/>
+                        <w:spacing w:after="0" w:line="240" w:lineRule="auto"/>
+                        <w:rPr>
+                          <w:rFonts w:ascii="Consolas" w:hAnsi="Consolas" w:cs="Consolas"/>
+                          <w:sz w:val="20"/>
+                          <w:szCs w:val="20"/>
+                        </w:rPr>
+                      </w:pPr>
+                      <w:r>
+                        <w:rPr>
+                          <w:rFonts w:ascii="Consolas" w:hAnsi="Consolas" w:cs="Consolas"/>
+                          <w:color w:val="000000"/>
+                          <w:sz w:val="20"/>
+                          <w:szCs w:val="20"/>
+                        </w:rPr>
+                        <w:tab/>
+                      </w:r>
+                      <w:r>
+                        <w:rPr>
+                          <w:rFonts w:ascii="Consolas" w:hAnsi="Consolas" w:cs="Consolas"/>
+                          <w:color w:val="000000"/>
+                          <w:sz w:val="20"/>
+                          <w:szCs w:val="20"/>
+                        </w:rPr>
+                        <w:tab/>
+                        <w:t>}</w:t>
+                      </w:r>
+                    </w:p>
+                    <w:p>
+                      <w:pPr>
+                        <w:autoSpaceDE w:val="0"/>
+                        <w:autoSpaceDN w:val="0"/>
+                        <w:adjustRightInd w:val="0"/>
+                        <w:spacing w:after="0" w:line="240" w:lineRule="auto"/>
+                        <w:rPr>
+                          <w:rFonts w:ascii="Consolas" w:hAnsi="Consolas" w:cs="Consolas"/>
+                          <w:sz w:val="20"/>
+                          <w:szCs w:val="20"/>
+                        </w:rPr>
+                      </w:pPr>
+                      <w:r>
+                        <w:rPr>
+                          <w:rFonts w:ascii="Consolas" w:hAnsi="Consolas" w:cs="Consolas"/>
+                          <w:color w:val="000000"/>
+                          <w:sz w:val="20"/>
+                          <w:szCs w:val="20"/>
+                        </w:rPr>
+                        <w:tab/>
+                      </w:r>
+                      <w:r>
+                        <w:rPr>
+                          <w:rFonts w:ascii="Consolas" w:hAnsi="Consolas" w:cs="Consolas"/>
+                          <w:color w:val="000000"/>
+                          <w:sz w:val="20"/>
+                          <w:szCs w:val="20"/>
+                        </w:rPr>
+                        <w:tab/>
+                      </w:r>
+                    </w:p>
+                    <w:p>
+                      <w:pPr>
+                        <w:autoSpaceDE w:val="0"/>
+                        <w:autoSpaceDN w:val="0"/>
+                        <w:adjustRightInd w:val="0"/>
+                        <w:spacing w:after="0" w:line="240" w:lineRule="auto"/>
+                        <w:rPr>
+                          <w:rFonts w:ascii="Consolas" w:hAnsi="Consolas" w:cs="Consolas"/>
+                          <w:sz w:val="20"/>
+                          <w:szCs w:val="20"/>
+                        </w:rPr>
+                      </w:pPr>
+                      <w:r>
+                        <w:rPr>
+                          <w:rFonts w:ascii="Consolas" w:hAnsi="Consolas" w:cs="Consolas"/>
+                          <w:color w:val="000000"/>
+                          <w:sz w:val="20"/>
+                          <w:szCs w:val="20"/>
+                        </w:rPr>
+                        <w:tab/>
+                        <w:t>}</w:t>
+                      </w:r>
+                    </w:p>
+                    <w:p>
+                      <w:pPr>
+                        <w:autoSpaceDE w:val="0"/>
+                        <w:autoSpaceDN w:val="0"/>
+                        <w:adjustRightInd w:val="0"/>
+                        <w:spacing w:after="0" w:line="240" w:lineRule="auto"/>
+                        <w:rPr>
+                          <w:rFonts w:ascii="Consolas" w:hAnsi="Consolas" w:cs="Consolas"/>
+                          <w:sz w:val="20"/>
+                          <w:szCs w:val="20"/>
+                        </w:rPr>
+                      </w:pPr>
+                      <w:r>
+                        <w:rPr>
+                          <w:rFonts w:ascii="Consolas" w:hAnsi="Consolas" w:cs="Consolas"/>
+                          <w:color w:val="000000"/>
+                          <w:sz w:val="20"/>
+                          <w:szCs w:val="20"/>
+                        </w:rPr>
+                        <w:t>}</w:t>
+                      </w:r>
+                    </w:p>
+                    <w:p>
+                      <w:pPr>
+                        <w:jc w:val="center"/>
+                      </w:pPr>
+                    </w:p>
+                  </w:txbxContent>
+                </v:textbox>
+              </v:rect>
+            </w:pict>
+          </mc:Fallback>
+        </mc:AlternateContent>
+      </w:r>
+    </w:p>
+    <w:p>
+      <w:pPr>
+        <w:jc w:val="both"/>
+        <w:rPr>
+          <w:b/>
+          <w:bCs/>
+        </w:rPr>
+      </w:pPr>
+    </w:p>
+    <w:p>
+      <w:pPr>
+        <w:jc w:val="both"/>
+        <w:rPr>
+          <w:b/>
+          <w:bCs/>
+        </w:rPr>
+      </w:pPr>
+    </w:p>
+    <w:p>
+      <w:pPr>
+        <w:jc w:val="both"/>
+        <w:rPr>
+          <w:b/>
+          <w:bCs/>
+        </w:rPr>
+      </w:pPr>
+    </w:p>
+    <w:p>
+      <w:pPr>
+        <w:jc w:val="both"/>
+        <w:rPr>
+          <w:b/>
+          <w:bCs/>
+        </w:rPr>
+      </w:pPr>
+    </w:p>
+    <w:p>
+      <w:pPr>
+        <w:jc w:val="both"/>
+        <w:rPr>
+          <w:b/>
+          <w:bCs/>
+        </w:rPr>
+      </w:pPr>
+    </w:p>
+    <w:p>
+      <w:pPr>
+        <w:jc w:val="both"/>
+        <w:rPr>
+          <w:b/>
+          <w:bCs/>
+        </w:rPr>
+      </w:pPr>
+    </w:p>
+    <w:p>
+      <w:pPr>
+        <w:jc w:val="both"/>
+        <w:rPr>
+          <w:b/>
+          <w:bCs/>
+        </w:rPr>
+      </w:pPr>
+    </w:p>
+    <w:p>
+      <w:pPr>
+        <w:jc w:val="both"/>
+        <w:rPr>
+          <w:b/>
+          <w:bCs/>
+        </w:rPr>
+      </w:pPr>
+    </w:p>
+    <w:p>
+      <w:pPr>
+        <w:jc w:val="both"/>
+        <w:rPr>
+          <w:b/>
+          <w:bCs/>
+        </w:rPr>
+      </w:pPr>
+    </w:p>
+    <w:p>
+      <w:pPr>
+        <w:jc w:val="both"/>
+        <w:rPr>
+          <w:b/>
+          <w:bCs/>
+        </w:rPr>
+      </w:pPr>
+    </w:p>
+    <w:p>
+      <w:pPr>
+        <w:jc w:val="both"/>
+        <w:rPr>
+          <w:b/>
+          <w:bCs/>
+        </w:rPr>
+      </w:pPr>
+    </w:p>
+    <w:p>
+      <w:pPr>
+        <w:jc w:val="both"/>
+        <w:rPr>
+          <w:b/>
+          <w:bCs/>
+        </w:rPr>
+      </w:pPr>
+    </w:p>
+    <w:p>
+      <w:pPr>
+        <w:jc w:val="both"/>
+        <w:rPr>
+          <w:b/>
+          <w:bCs/>
+        </w:rPr>
+      </w:pPr>
+    </w:p>
+    <w:p>
+      <w:pPr>
+        <w:jc w:val="both"/>
+        <w:rPr>
+          <w:b/>
+          <w:bCs/>
+        </w:rPr>
+      </w:pPr>
     </w:p>
     <w:p>
       <w:pPr>
@@ -6666,53 +9853,26 @@
         <w:autoSpaceDN w:val="0"/>
         <w:adjustRightInd w:val="0"/>
         <w:spacing w:after="0" w:line="240" w:lineRule="auto"/>
-        <w:rPr>
-          <w:rFonts w:ascii="Consolas" w:hAnsi="Consolas" w:cs="Consolas"/>
-          <w:sz w:val="20"/>
-          <w:szCs w:val="20"/>
-        </w:rPr>
-      </w:pPr>
-      <w:proofErr w:type="gramStart"/>
-      <w:r>
-        <w:rPr>
-          <w:rFonts w:ascii="Consolas" w:hAnsi="Consolas" w:cs="Consolas"/>
-          <w:b/>
-          <w:bCs/>
-          <w:color w:val="7F0055"/>
-          <w:sz w:val="20"/>
-          <w:szCs w:val="20"/>
-        </w:rPr>
-        <w:t>package</w:t>
-      </w:r>
-      <w:proofErr w:type="gramEnd"/>
-      <w:r>
-        <w:rPr>
-          <w:rFonts w:ascii="Consolas" w:hAnsi="Consolas" w:cs="Consolas"/>
-          <w:color w:val="000000"/>
-          <w:sz w:val="20"/>
-          <w:szCs w:val="20"/>
-        </w:rPr>
-        <w:t xml:space="preserve"> </w:t>
+      </w:pPr>
+      <w:r>
+        <w:t xml:space="preserve">Export the </w:t>
+      </w:r>
+      <w:r>
+        <w:t>Project2</w:t>
+      </w:r>
+      <w:r>
+        <w:t>.jar</w:t>
+      </w:r>
+      <w:r>
+        <w:t xml:space="preserve"> to the </w:t>
       </w:r>
       <w:proofErr w:type="spellStart"/>
       <w:r>
-        <w:rPr>
-          <w:rFonts w:ascii="Consolas" w:hAnsi="Consolas" w:cs="Consolas"/>
-          <w:color w:val="000000"/>
-          <w:sz w:val="20"/>
-          <w:szCs w:val="20"/>
-        </w:rPr>
-        <w:t>FilterDistrictsHavingEightyPercentBPL</w:t>
+        <w:t>acadgild</w:t>
       </w:r>
       <w:proofErr w:type="spellEnd"/>
       <w:r>
-        <w:rPr>
-          <w:rFonts w:ascii="Consolas" w:hAnsi="Consolas" w:cs="Consolas"/>
-          <w:color w:val="000000"/>
-          <w:sz w:val="20"/>
-          <w:szCs w:val="20"/>
-        </w:rPr>
-        <w:t>;</w:t>
+        <w:t xml:space="preserve"> local file system.</w:t>
       </w:r>
     </w:p>
     <w:p>
@@ -6721,2755 +9881,17 @@
         <w:autoSpaceDN w:val="0"/>
         <w:adjustRightInd w:val="0"/>
         <w:spacing w:after="0" w:line="240" w:lineRule="auto"/>
-        <w:rPr>
-          <w:rFonts w:ascii="Consolas" w:hAnsi="Consolas" w:cs="Consolas"/>
-          <w:sz w:val="20"/>
-          <w:szCs w:val="20"/>
-        </w:rPr>
-      </w:pPr>
-    </w:p>
-    <w:p>
-      <w:pPr>
-        <w:autoSpaceDE w:val="0"/>
-        <w:autoSpaceDN w:val="0"/>
-        <w:adjustRightInd w:val="0"/>
-        <w:spacing w:after="0" w:line="240" w:lineRule="auto"/>
-        <w:rPr>
-          <w:rFonts w:ascii="Consolas" w:hAnsi="Consolas" w:cs="Consolas"/>
-          <w:sz w:val="20"/>
-          <w:szCs w:val="20"/>
-        </w:rPr>
-      </w:pPr>
-      <w:proofErr w:type="gramStart"/>
-      <w:r>
-        <w:rPr>
-          <w:rFonts w:ascii="Consolas" w:hAnsi="Consolas" w:cs="Consolas"/>
-          <w:b/>
-          <w:bCs/>
-          <w:color w:val="7F0055"/>
-          <w:sz w:val="20"/>
-          <w:szCs w:val="20"/>
-        </w:rPr>
-        <w:t>import</w:t>
-      </w:r>
-      <w:proofErr w:type="gramEnd"/>
-      <w:r>
-        <w:rPr>
-          <w:rFonts w:ascii="Consolas" w:hAnsi="Consolas" w:cs="Consolas"/>
-          <w:color w:val="000000"/>
-          <w:sz w:val="20"/>
-          <w:szCs w:val="20"/>
-        </w:rPr>
-        <w:t xml:space="preserve"> </w:t>
-      </w:r>
-      <w:proofErr w:type="spellStart"/>
-      <w:r>
-        <w:rPr>
-          <w:rFonts w:ascii="Consolas" w:hAnsi="Consolas" w:cs="Consolas"/>
-          <w:color w:val="000000"/>
-          <w:sz w:val="20"/>
-          <w:szCs w:val="20"/>
-        </w:rPr>
-        <w:t>java.io.IOException</w:t>
-      </w:r>
-      <w:proofErr w:type="spellEnd"/>
-      <w:r>
-        <w:rPr>
-          <w:rFonts w:ascii="Consolas" w:hAnsi="Consolas" w:cs="Consolas"/>
-          <w:color w:val="000000"/>
-          <w:sz w:val="20"/>
-          <w:szCs w:val="20"/>
-        </w:rPr>
-        <w:t>;</w:t>
-      </w:r>
-    </w:p>
-    <w:p>
-      <w:pPr>
-        <w:autoSpaceDE w:val="0"/>
-        <w:autoSpaceDN w:val="0"/>
-        <w:adjustRightInd w:val="0"/>
-        <w:spacing w:after="0" w:line="240" w:lineRule="auto"/>
-        <w:rPr>
-          <w:rFonts w:ascii="Consolas" w:hAnsi="Consolas" w:cs="Consolas"/>
-          <w:sz w:val="20"/>
-          <w:szCs w:val="20"/>
-        </w:rPr>
-      </w:pPr>
-      <w:proofErr w:type="gramStart"/>
-      <w:r>
-        <w:rPr>
-          <w:rFonts w:ascii="Consolas" w:hAnsi="Consolas" w:cs="Consolas"/>
-          <w:b/>
-          <w:bCs/>
-          <w:color w:val="7F0055"/>
-          <w:sz w:val="20"/>
-          <w:szCs w:val="20"/>
-        </w:rPr>
-        <w:t>import</w:t>
-      </w:r>
-      <w:proofErr w:type="gramEnd"/>
-      <w:r>
-        <w:rPr>
-          <w:rFonts w:ascii="Consolas" w:hAnsi="Consolas" w:cs="Consolas"/>
-          <w:color w:val="000000"/>
-          <w:sz w:val="20"/>
-          <w:szCs w:val="20"/>
-        </w:rPr>
-        <w:t xml:space="preserve"> </w:t>
-      </w:r>
-      <w:proofErr w:type="spellStart"/>
-      <w:r>
-        <w:rPr>
-          <w:rFonts w:ascii="Consolas" w:hAnsi="Consolas" w:cs="Consolas"/>
-          <w:color w:val="000000"/>
-          <w:sz w:val="20"/>
-          <w:szCs w:val="20"/>
-        </w:rPr>
-        <w:t>org.apache.pig.FilterFunc</w:t>
-      </w:r>
-      <w:proofErr w:type="spellEnd"/>
-      <w:r>
-        <w:rPr>
-          <w:rFonts w:ascii="Consolas" w:hAnsi="Consolas" w:cs="Consolas"/>
-          <w:color w:val="000000"/>
-          <w:sz w:val="20"/>
-          <w:szCs w:val="20"/>
-        </w:rPr>
-        <w:t>;</w:t>
-      </w:r>
-    </w:p>
-    <w:p>
-      <w:pPr>
-        <w:autoSpaceDE w:val="0"/>
-        <w:autoSpaceDN w:val="0"/>
-        <w:adjustRightInd w:val="0"/>
-        <w:spacing w:after="0" w:line="240" w:lineRule="auto"/>
-        <w:rPr>
-          <w:rFonts w:ascii="Consolas" w:hAnsi="Consolas" w:cs="Consolas"/>
-          <w:sz w:val="20"/>
-          <w:szCs w:val="20"/>
-        </w:rPr>
-      </w:pPr>
-      <w:proofErr w:type="gramStart"/>
-      <w:r>
-        <w:rPr>
-          <w:rFonts w:ascii="Consolas" w:hAnsi="Consolas" w:cs="Consolas"/>
-          <w:b/>
-          <w:bCs/>
-          <w:color w:val="7F0055"/>
-          <w:sz w:val="20"/>
-          <w:szCs w:val="20"/>
-        </w:rPr>
-        <w:t>import</w:t>
-      </w:r>
-      <w:proofErr w:type="gramEnd"/>
-      <w:r>
-        <w:rPr>
-          <w:rFonts w:ascii="Consolas" w:hAnsi="Consolas" w:cs="Consolas"/>
-          <w:color w:val="000000"/>
-          <w:sz w:val="20"/>
-          <w:szCs w:val="20"/>
-        </w:rPr>
-        <w:t xml:space="preserve"> </w:t>
-      </w:r>
-      <w:proofErr w:type="spellStart"/>
-      <w:r>
-        <w:rPr>
-          <w:rFonts w:ascii="Consolas" w:hAnsi="Consolas" w:cs="Consolas"/>
-          <w:color w:val="000000"/>
-          <w:sz w:val="20"/>
-          <w:szCs w:val="20"/>
-        </w:rPr>
-        <w:t>org.apache.pig.backend.executionengine.ExecException</w:t>
-      </w:r>
-      <w:proofErr w:type="spellEnd"/>
-      <w:r>
-        <w:rPr>
-          <w:rFonts w:ascii="Consolas" w:hAnsi="Consolas" w:cs="Consolas"/>
-          <w:color w:val="000000"/>
-          <w:sz w:val="20"/>
-          <w:szCs w:val="20"/>
-        </w:rPr>
-        <w:t>;</w:t>
-      </w:r>
-    </w:p>
-    <w:p>
-      <w:pPr>
-        <w:autoSpaceDE w:val="0"/>
-        <w:autoSpaceDN w:val="0"/>
-        <w:adjustRightInd w:val="0"/>
-        <w:spacing w:after="0" w:line="240" w:lineRule="auto"/>
-        <w:rPr>
-          <w:rFonts w:ascii="Consolas" w:hAnsi="Consolas" w:cs="Consolas"/>
-          <w:sz w:val="20"/>
-          <w:szCs w:val="20"/>
-        </w:rPr>
-      </w:pPr>
-      <w:proofErr w:type="gramStart"/>
-      <w:r>
-        <w:rPr>
-          <w:rFonts w:ascii="Consolas" w:hAnsi="Consolas" w:cs="Consolas"/>
-          <w:b/>
-          <w:bCs/>
-          <w:color w:val="7F0055"/>
-          <w:sz w:val="20"/>
-          <w:szCs w:val="20"/>
-        </w:rPr>
-        <w:t>import</w:t>
-      </w:r>
-      <w:proofErr w:type="gramEnd"/>
-      <w:r>
-        <w:rPr>
-          <w:rFonts w:ascii="Consolas" w:hAnsi="Consolas" w:cs="Consolas"/>
-          <w:color w:val="000000"/>
-          <w:sz w:val="20"/>
-          <w:szCs w:val="20"/>
-        </w:rPr>
-        <w:t xml:space="preserve"> </w:t>
-      </w:r>
-      <w:proofErr w:type="spellStart"/>
-      <w:r>
-        <w:rPr>
-          <w:rFonts w:ascii="Consolas" w:hAnsi="Consolas" w:cs="Consolas"/>
-          <w:color w:val="000000"/>
-          <w:sz w:val="20"/>
-          <w:szCs w:val="20"/>
-        </w:rPr>
-        <w:t>org.apache.pig.data.Tuple</w:t>
-      </w:r>
-      <w:proofErr w:type="spellEnd"/>
-      <w:r>
-        <w:rPr>
-          <w:rFonts w:ascii="Consolas" w:hAnsi="Consolas" w:cs="Consolas"/>
-          <w:color w:val="000000"/>
-          <w:sz w:val="20"/>
-          <w:szCs w:val="20"/>
-        </w:rPr>
-        <w:t>;</w:t>
-      </w:r>
-    </w:p>
-    <w:p>
-      <w:pPr>
-        <w:autoSpaceDE w:val="0"/>
-        <w:autoSpaceDN w:val="0"/>
-        <w:adjustRightInd w:val="0"/>
-        <w:spacing w:after="0" w:line="240" w:lineRule="auto"/>
-        <w:rPr>
-          <w:rFonts w:ascii="Consolas" w:hAnsi="Consolas" w:cs="Consolas"/>
-          <w:sz w:val="20"/>
-          <w:szCs w:val="20"/>
-        </w:rPr>
-      </w:pPr>
-    </w:p>
-    <w:p>
-      <w:pPr>
-        <w:autoSpaceDE w:val="0"/>
-        <w:autoSpaceDN w:val="0"/>
-        <w:adjustRightInd w:val="0"/>
-        <w:spacing w:after="0" w:line="240" w:lineRule="auto"/>
-        <w:rPr>
-          <w:rFonts w:ascii="Consolas" w:hAnsi="Consolas" w:cs="Consolas"/>
-          <w:sz w:val="20"/>
-          <w:szCs w:val="20"/>
-        </w:rPr>
-      </w:pPr>
-      <w:proofErr w:type="gramStart"/>
-      <w:r>
-        <w:rPr>
-          <w:rFonts w:ascii="Consolas" w:hAnsi="Consolas" w:cs="Consolas"/>
-          <w:b/>
-          <w:bCs/>
-          <w:color w:val="7F0055"/>
-          <w:sz w:val="20"/>
-          <w:szCs w:val="20"/>
-        </w:rPr>
-        <w:t>public</w:t>
-      </w:r>
-      <w:proofErr w:type="gramEnd"/>
-      <w:r>
-        <w:rPr>
-          <w:rFonts w:ascii="Consolas" w:hAnsi="Consolas" w:cs="Consolas"/>
-          <w:color w:val="000000"/>
-          <w:sz w:val="20"/>
-          <w:szCs w:val="20"/>
-        </w:rPr>
-        <w:t xml:space="preserve"> </w:t>
-      </w:r>
-      <w:r>
-        <w:rPr>
-          <w:rFonts w:ascii="Consolas" w:hAnsi="Consolas" w:cs="Consolas"/>
-          <w:b/>
-          <w:bCs/>
-          <w:color w:val="7F0055"/>
-          <w:sz w:val="20"/>
-          <w:szCs w:val="20"/>
-        </w:rPr>
-        <w:t>class</w:t>
-      </w:r>
-      <w:r>
-        <w:rPr>
-          <w:rFonts w:ascii="Consolas" w:hAnsi="Consolas" w:cs="Consolas"/>
-          <w:color w:val="000000"/>
-          <w:sz w:val="20"/>
-          <w:szCs w:val="20"/>
-        </w:rPr>
-        <w:t xml:space="preserve"> </w:t>
-      </w:r>
-      <w:proofErr w:type="spellStart"/>
-      <w:r>
-        <w:rPr>
-          <w:rFonts w:ascii="Consolas" w:hAnsi="Consolas" w:cs="Consolas"/>
-          <w:color w:val="000000"/>
-          <w:sz w:val="20"/>
-          <w:szCs w:val="20"/>
-        </w:rPr>
-        <w:t>FilterDistrictsHavingEightyPercentBPL</w:t>
-      </w:r>
-      <w:proofErr w:type="spellEnd"/>
-      <w:r>
-        <w:rPr>
-          <w:rFonts w:ascii="Consolas" w:hAnsi="Consolas" w:cs="Consolas"/>
-          <w:color w:val="000000"/>
-          <w:sz w:val="20"/>
-          <w:szCs w:val="20"/>
-        </w:rPr>
-        <w:t xml:space="preserve"> </w:t>
-      </w:r>
-      <w:r>
-        <w:rPr>
-          <w:rFonts w:ascii="Consolas" w:hAnsi="Consolas" w:cs="Consolas"/>
-          <w:b/>
-          <w:bCs/>
-          <w:color w:val="7F0055"/>
-          <w:sz w:val="20"/>
-          <w:szCs w:val="20"/>
-        </w:rPr>
-        <w:t>extends</w:t>
-      </w:r>
-      <w:r>
-        <w:rPr>
-          <w:rFonts w:ascii="Consolas" w:hAnsi="Consolas" w:cs="Consolas"/>
-          <w:color w:val="000000"/>
-          <w:sz w:val="20"/>
-          <w:szCs w:val="20"/>
-        </w:rPr>
-        <w:t xml:space="preserve"> </w:t>
-      </w:r>
-      <w:proofErr w:type="spellStart"/>
-      <w:r>
-        <w:rPr>
-          <w:rFonts w:ascii="Consolas" w:hAnsi="Consolas" w:cs="Consolas"/>
-          <w:color w:val="000000"/>
-          <w:sz w:val="20"/>
-          <w:szCs w:val="20"/>
-        </w:rPr>
-        <w:t>FilterFunc</w:t>
-      </w:r>
-      <w:proofErr w:type="spellEnd"/>
-      <w:r>
-        <w:rPr>
-          <w:rFonts w:ascii="Consolas" w:hAnsi="Consolas" w:cs="Consolas"/>
-          <w:color w:val="000000"/>
-          <w:sz w:val="20"/>
-          <w:szCs w:val="20"/>
-        </w:rPr>
-        <w:t xml:space="preserve"> {</w:t>
-      </w:r>
-    </w:p>
-    <w:p>
-      <w:pPr>
-        <w:autoSpaceDE w:val="0"/>
-        <w:autoSpaceDN w:val="0"/>
-        <w:adjustRightInd w:val="0"/>
-        <w:spacing w:after="0" w:line="240" w:lineRule="auto"/>
-        <w:rPr>
-          <w:rFonts w:ascii="Consolas" w:hAnsi="Consolas" w:cs="Consolas"/>
-          <w:sz w:val="20"/>
-          <w:szCs w:val="20"/>
-        </w:rPr>
-      </w:pPr>
-    </w:p>
-    <w:p>
-      <w:pPr>
-        <w:autoSpaceDE w:val="0"/>
-        <w:autoSpaceDN w:val="0"/>
-        <w:adjustRightInd w:val="0"/>
-        <w:spacing w:after="0" w:line="240" w:lineRule="auto"/>
-        <w:rPr>
-          <w:rFonts w:ascii="Consolas" w:hAnsi="Consolas" w:cs="Consolas"/>
-          <w:sz w:val="20"/>
-          <w:szCs w:val="20"/>
-        </w:rPr>
-      </w:pPr>
-      <w:r>
-        <w:rPr>
-          <w:rFonts w:ascii="Consolas" w:hAnsi="Consolas" w:cs="Consolas"/>
-          <w:color w:val="000000"/>
-          <w:sz w:val="20"/>
-          <w:szCs w:val="20"/>
-        </w:rPr>
-        <w:tab/>
-      </w:r>
-      <w:r>
-        <w:rPr>
-          <w:rFonts w:ascii="Consolas" w:hAnsi="Consolas" w:cs="Consolas"/>
-          <w:color w:val="646464"/>
-          <w:sz w:val="20"/>
-          <w:szCs w:val="20"/>
-        </w:rPr>
-        <w:t>@Override</w:t>
-      </w:r>
-    </w:p>
-    <w:p>
-      <w:pPr>
-        <w:autoSpaceDE w:val="0"/>
-        <w:autoSpaceDN w:val="0"/>
-        <w:adjustRightInd w:val="0"/>
-        <w:spacing w:after="0" w:line="240" w:lineRule="auto"/>
-        <w:rPr>
-          <w:rFonts w:ascii="Consolas" w:hAnsi="Consolas" w:cs="Consolas"/>
-          <w:sz w:val="20"/>
-          <w:szCs w:val="20"/>
-        </w:rPr>
-      </w:pPr>
-      <w:r>
-        <w:rPr>
-          <w:rFonts w:ascii="Consolas" w:hAnsi="Consolas" w:cs="Consolas"/>
-          <w:color w:val="000000"/>
-          <w:sz w:val="20"/>
-          <w:szCs w:val="20"/>
-        </w:rPr>
-        <w:tab/>
-      </w:r>
-      <w:proofErr w:type="gramStart"/>
-      <w:r>
-        <w:rPr>
-          <w:rFonts w:ascii="Consolas" w:hAnsi="Consolas" w:cs="Consolas"/>
-          <w:b/>
-          <w:bCs/>
-          <w:color w:val="7F0055"/>
-          <w:sz w:val="20"/>
-          <w:szCs w:val="20"/>
-        </w:rPr>
-        <w:t>public</w:t>
-      </w:r>
-      <w:proofErr w:type="gramEnd"/>
-      <w:r>
-        <w:rPr>
-          <w:rFonts w:ascii="Consolas" w:hAnsi="Consolas" w:cs="Consolas"/>
-          <w:color w:val="000000"/>
-          <w:sz w:val="20"/>
-          <w:szCs w:val="20"/>
-        </w:rPr>
-        <w:t xml:space="preserve"> Boolean exec(Tuple </w:t>
-      </w:r>
-      <w:r>
-        <w:rPr>
-          <w:rFonts w:ascii="Consolas" w:hAnsi="Consolas" w:cs="Consolas"/>
-          <w:color w:val="6A3E3E"/>
-          <w:sz w:val="20"/>
-          <w:szCs w:val="20"/>
-        </w:rPr>
-        <w:t>input</w:t>
-      </w:r>
-      <w:r>
-        <w:rPr>
-          <w:rFonts w:ascii="Consolas" w:hAnsi="Consolas" w:cs="Consolas"/>
-          <w:color w:val="000000"/>
-          <w:sz w:val="20"/>
-          <w:szCs w:val="20"/>
-        </w:rPr>
-        <w:t xml:space="preserve">) </w:t>
-      </w:r>
-      <w:r>
-        <w:rPr>
-          <w:rFonts w:ascii="Consolas" w:hAnsi="Consolas" w:cs="Consolas"/>
-          <w:b/>
-          <w:bCs/>
-          <w:color w:val="7F0055"/>
-          <w:sz w:val="20"/>
-          <w:szCs w:val="20"/>
-        </w:rPr>
-        <w:t>throws</w:t>
-      </w:r>
-      <w:r>
-        <w:rPr>
-          <w:rFonts w:ascii="Consolas" w:hAnsi="Consolas" w:cs="Consolas"/>
-          <w:color w:val="000000"/>
-          <w:sz w:val="20"/>
-          <w:szCs w:val="20"/>
-        </w:rPr>
-        <w:t xml:space="preserve"> </w:t>
-      </w:r>
-      <w:proofErr w:type="spellStart"/>
-      <w:r>
-        <w:rPr>
-          <w:rFonts w:ascii="Consolas" w:hAnsi="Consolas" w:cs="Consolas"/>
-          <w:color w:val="000000"/>
-          <w:sz w:val="20"/>
-          <w:szCs w:val="20"/>
-        </w:rPr>
-        <w:t>IOException</w:t>
-      </w:r>
-      <w:proofErr w:type="spellEnd"/>
-      <w:r>
-        <w:rPr>
-          <w:rFonts w:ascii="Consolas" w:hAnsi="Consolas" w:cs="Consolas"/>
-          <w:color w:val="000000"/>
-          <w:sz w:val="20"/>
-          <w:szCs w:val="20"/>
-        </w:rPr>
-        <w:t xml:space="preserve"> {</w:t>
-      </w:r>
-    </w:p>
-    <w:p>
-      <w:pPr>
-        <w:autoSpaceDE w:val="0"/>
-        <w:autoSpaceDN w:val="0"/>
-        <w:adjustRightInd w:val="0"/>
-        <w:spacing w:after="0" w:line="240" w:lineRule="auto"/>
-        <w:rPr>
-          <w:rFonts w:ascii="Consolas" w:hAnsi="Consolas" w:cs="Consolas"/>
-          <w:sz w:val="20"/>
-          <w:szCs w:val="20"/>
-        </w:rPr>
-      </w:pPr>
-      <w:r>
-        <w:rPr>
-          <w:rFonts w:ascii="Consolas" w:hAnsi="Consolas" w:cs="Consolas"/>
-          <w:color w:val="000000"/>
-          <w:sz w:val="20"/>
-          <w:szCs w:val="20"/>
-        </w:rPr>
-        <w:tab/>
-      </w:r>
-      <w:r>
-        <w:rPr>
-          <w:rFonts w:ascii="Consolas" w:hAnsi="Consolas" w:cs="Consolas"/>
-          <w:color w:val="000000"/>
-          <w:sz w:val="20"/>
-          <w:szCs w:val="20"/>
-        </w:rPr>
-        <w:tab/>
-      </w:r>
-      <w:proofErr w:type="gramStart"/>
-      <w:r>
-        <w:rPr>
-          <w:rFonts w:ascii="Consolas" w:hAnsi="Consolas" w:cs="Consolas"/>
-          <w:b/>
-          <w:bCs/>
-          <w:color w:val="7F0055"/>
-          <w:sz w:val="20"/>
-          <w:szCs w:val="20"/>
-        </w:rPr>
-        <w:t>try</w:t>
-      </w:r>
-      <w:proofErr w:type="gramEnd"/>
-      <w:r>
-        <w:rPr>
-          <w:rFonts w:ascii="Consolas" w:hAnsi="Consolas" w:cs="Consolas"/>
-          <w:color w:val="000000"/>
-          <w:sz w:val="20"/>
-          <w:szCs w:val="20"/>
-        </w:rPr>
-        <w:t xml:space="preserve"> {</w:t>
-      </w:r>
-    </w:p>
-    <w:p>
-      <w:pPr>
-        <w:autoSpaceDE w:val="0"/>
-        <w:autoSpaceDN w:val="0"/>
-        <w:adjustRightInd w:val="0"/>
-        <w:spacing w:after="0" w:line="240" w:lineRule="auto"/>
-        <w:rPr>
-          <w:rFonts w:ascii="Consolas" w:hAnsi="Consolas" w:cs="Consolas"/>
-          <w:sz w:val="20"/>
-          <w:szCs w:val="20"/>
-        </w:rPr>
-      </w:pPr>
-      <w:r>
-        <w:rPr>
-          <w:rFonts w:ascii="Consolas" w:hAnsi="Consolas" w:cs="Consolas"/>
-          <w:color w:val="000000"/>
-          <w:sz w:val="20"/>
-          <w:szCs w:val="20"/>
-        </w:rPr>
-        <w:tab/>
-      </w:r>
-      <w:r>
-        <w:rPr>
-          <w:rFonts w:ascii="Consolas" w:hAnsi="Consolas" w:cs="Consolas"/>
-          <w:color w:val="000000"/>
-          <w:sz w:val="20"/>
-          <w:szCs w:val="20"/>
-        </w:rPr>
-        <w:tab/>
-      </w:r>
-      <w:r>
-        <w:rPr>
-          <w:rFonts w:ascii="Consolas" w:hAnsi="Consolas" w:cs="Consolas"/>
-          <w:color w:val="000000"/>
-          <w:sz w:val="20"/>
-          <w:szCs w:val="20"/>
-        </w:rPr>
-        <w:tab/>
-      </w:r>
-      <w:proofErr w:type="gramStart"/>
-      <w:r>
-        <w:rPr>
-          <w:rFonts w:ascii="Consolas" w:hAnsi="Consolas" w:cs="Consolas"/>
-          <w:b/>
-          <w:bCs/>
-          <w:color w:val="7F0055"/>
-          <w:sz w:val="20"/>
-          <w:szCs w:val="20"/>
-        </w:rPr>
-        <w:t>if</w:t>
-      </w:r>
-      <w:proofErr w:type="gramEnd"/>
-      <w:r>
-        <w:rPr>
-          <w:rFonts w:ascii="Consolas" w:hAnsi="Consolas" w:cs="Consolas"/>
-          <w:color w:val="000000"/>
-          <w:sz w:val="20"/>
-          <w:szCs w:val="20"/>
-        </w:rPr>
-        <w:t xml:space="preserve"> (</w:t>
-      </w:r>
-      <w:r>
-        <w:rPr>
-          <w:rFonts w:ascii="Consolas" w:hAnsi="Consolas" w:cs="Consolas"/>
-          <w:color w:val="6A3E3E"/>
-          <w:sz w:val="20"/>
-          <w:szCs w:val="20"/>
-        </w:rPr>
-        <w:t>input</w:t>
-      </w:r>
-      <w:r>
-        <w:rPr>
-          <w:rFonts w:ascii="Consolas" w:hAnsi="Consolas" w:cs="Consolas"/>
-          <w:color w:val="000000"/>
-          <w:sz w:val="20"/>
-          <w:szCs w:val="20"/>
-        </w:rPr>
-        <w:t xml:space="preserve"> == </w:t>
-      </w:r>
-      <w:r>
-        <w:rPr>
-          <w:rFonts w:ascii="Consolas" w:hAnsi="Consolas" w:cs="Consolas"/>
-          <w:b/>
-          <w:bCs/>
-          <w:color w:val="7F0055"/>
-          <w:sz w:val="20"/>
-          <w:szCs w:val="20"/>
-        </w:rPr>
-        <w:t>null</w:t>
-      </w:r>
-      <w:r>
-        <w:rPr>
-          <w:rFonts w:ascii="Consolas" w:hAnsi="Consolas" w:cs="Consolas"/>
-          <w:color w:val="000000"/>
-          <w:sz w:val="20"/>
-          <w:szCs w:val="20"/>
-        </w:rPr>
-        <w:t xml:space="preserve"> || </w:t>
-      </w:r>
-      <w:proofErr w:type="spellStart"/>
-      <w:r>
-        <w:rPr>
-          <w:rFonts w:ascii="Consolas" w:hAnsi="Consolas" w:cs="Consolas"/>
-          <w:color w:val="6A3E3E"/>
-          <w:sz w:val="20"/>
-          <w:szCs w:val="20"/>
-        </w:rPr>
-        <w:t>input</w:t>
-      </w:r>
-      <w:r>
-        <w:rPr>
-          <w:rFonts w:ascii="Consolas" w:hAnsi="Consolas" w:cs="Consolas"/>
-          <w:color w:val="000000"/>
-          <w:sz w:val="20"/>
-          <w:szCs w:val="20"/>
-        </w:rPr>
-        <w:t>.size</w:t>
-      </w:r>
-      <w:proofErr w:type="spellEnd"/>
-      <w:r>
-        <w:rPr>
-          <w:rFonts w:ascii="Consolas" w:hAnsi="Consolas" w:cs="Consolas"/>
-          <w:color w:val="000000"/>
-          <w:sz w:val="20"/>
-          <w:szCs w:val="20"/>
-        </w:rPr>
-        <w:t>() == 0) {</w:t>
-      </w:r>
-    </w:p>
-    <w:p>
-      <w:pPr>
-        <w:autoSpaceDE w:val="0"/>
-        <w:autoSpaceDN w:val="0"/>
-        <w:adjustRightInd w:val="0"/>
-        <w:spacing w:after="0" w:line="240" w:lineRule="auto"/>
-        <w:rPr>
-          <w:rFonts w:ascii="Consolas" w:hAnsi="Consolas" w:cs="Consolas"/>
-          <w:sz w:val="20"/>
-          <w:szCs w:val="20"/>
-        </w:rPr>
-      </w:pPr>
-      <w:r>
-        <w:rPr>
-          <w:rFonts w:ascii="Consolas" w:hAnsi="Consolas" w:cs="Consolas"/>
-          <w:color w:val="000000"/>
-          <w:sz w:val="20"/>
-          <w:szCs w:val="20"/>
-        </w:rPr>
-        <w:tab/>
-      </w:r>
-      <w:r>
-        <w:rPr>
-          <w:rFonts w:ascii="Consolas" w:hAnsi="Consolas" w:cs="Consolas"/>
-          <w:color w:val="000000"/>
-          <w:sz w:val="20"/>
-          <w:szCs w:val="20"/>
-        </w:rPr>
-        <w:tab/>
-      </w:r>
-      <w:r>
-        <w:rPr>
-          <w:rFonts w:ascii="Consolas" w:hAnsi="Consolas" w:cs="Consolas"/>
-          <w:color w:val="000000"/>
-          <w:sz w:val="20"/>
-          <w:szCs w:val="20"/>
-        </w:rPr>
-        <w:tab/>
-      </w:r>
-      <w:r>
-        <w:rPr>
-          <w:rFonts w:ascii="Consolas" w:hAnsi="Consolas" w:cs="Consolas"/>
-          <w:color w:val="000000"/>
-          <w:sz w:val="20"/>
-          <w:szCs w:val="20"/>
-        </w:rPr>
-        <w:tab/>
-      </w:r>
-      <w:proofErr w:type="gramStart"/>
-      <w:r>
-        <w:rPr>
-          <w:rFonts w:ascii="Consolas" w:hAnsi="Consolas" w:cs="Consolas"/>
-          <w:b/>
-          <w:bCs/>
-          <w:color w:val="7F0055"/>
-          <w:sz w:val="20"/>
-          <w:szCs w:val="20"/>
-        </w:rPr>
-        <w:t>return</w:t>
-      </w:r>
-      <w:proofErr w:type="gramEnd"/>
-      <w:r>
-        <w:rPr>
-          <w:rFonts w:ascii="Consolas" w:hAnsi="Consolas" w:cs="Consolas"/>
-          <w:color w:val="000000"/>
-          <w:sz w:val="20"/>
-          <w:szCs w:val="20"/>
-        </w:rPr>
-        <w:t xml:space="preserve"> </w:t>
-      </w:r>
-      <w:r>
-        <w:rPr>
-          <w:rFonts w:ascii="Consolas" w:hAnsi="Consolas" w:cs="Consolas"/>
-          <w:b/>
-          <w:bCs/>
-          <w:color w:val="7F0055"/>
-          <w:sz w:val="20"/>
-          <w:szCs w:val="20"/>
-        </w:rPr>
-        <w:t>false</w:t>
-      </w:r>
-      <w:r>
-        <w:rPr>
-          <w:rFonts w:ascii="Consolas" w:hAnsi="Consolas" w:cs="Consolas"/>
-          <w:color w:val="000000"/>
-          <w:sz w:val="20"/>
-          <w:szCs w:val="20"/>
-        </w:rPr>
-        <w:t>;</w:t>
-      </w:r>
-    </w:p>
-    <w:p>
-      <w:pPr>
-        <w:autoSpaceDE w:val="0"/>
-        <w:autoSpaceDN w:val="0"/>
-        <w:adjustRightInd w:val="0"/>
-        <w:spacing w:after="0" w:line="240" w:lineRule="auto"/>
-        <w:rPr>
-          <w:rFonts w:ascii="Consolas" w:hAnsi="Consolas" w:cs="Consolas"/>
-          <w:sz w:val="20"/>
-          <w:szCs w:val="20"/>
-        </w:rPr>
-      </w:pPr>
-      <w:r>
-        <w:rPr>
-          <w:rFonts w:ascii="Consolas" w:hAnsi="Consolas" w:cs="Consolas"/>
-          <w:color w:val="000000"/>
-          <w:sz w:val="20"/>
-          <w:szCs w:val="20"/>
-        </w:rPr>
-        <w:tab/>
-      </w:r>
-      <w:r>
-        <w:rPr>
-          <w:rFonts w:ascii="Consolas" w:hAnsi="Consolas" w:cs="Consolas"/>
-          <w:color w:val="000000"/>
-          <w:sz w:val="20"/>
-          <w:szCs w:val="20"/>
-        </w:rPr>
-        <w:tab/>
-      </w:r>
-      <w:r>
-        <w:rPr>
-          <w:rFonts w:ascii="Consolas" w:hAnsi="Consolas" w:cs="Consolas"/>
-          <w:color w:val="000000"/>
-          <w:sz w:val="20"/>
-          <w:szCs w:val="20"/>
-        </w:rPr>
-        <w:tab/>
-        <w:t>}</w:t>
-      </w:r>
-    </w:p>
-    <w:p>
-      <w:pPr>
-        <w:autoSpaceDE w:val="0"/>
-        <w:autoSpaceDN w:val="0"/>
-        <w:adjustRightInd w:val="0"/>
-        <w:spacing w:after="0" w:line="240" w:lineRule="auto"/>
-        <w:rPr>
-          <w:rFonts w:ascii="Consolas" w:hAnsi="Consolas" w:cs="Consolas"/>
-          <w:sz w:val="20"/>
-          <w:szCs w:val="20"/>
-        </w:rPr>
-      </w:pPr>
-    </w:p>
-    <w:p>
-      <w:pPr>
-        <w:autoSpaceDE w:val="0"/>
-        <w:autoSpaceDN w:val="0"/>
-        <w:adjustRightInd w:val="0"/>
-        <w:spacing w:after="0" w:line="240" w:lineRule="auto"/>
-        <w:rPr>
-          <w:rFonts w:ascii="Consolas" w:hAnsi="Consolas" w:cs="Consolas"/>
-          <w:sz w:val="20"/>
-          <w:szCs w:val="20"/>
-        </w:rPr>
-      </w:pPr>
-      <w:r>
-        <w:rPr>
-          <w:rFonts w:ascii="Consolas" w:hAnsi="Consolas" w:cs="Consolas"/>
-          <w:color w:val="000000"/>
-          <w:sz w:val="20"/>
-          <w:szCs w:val="20"/>
-        </w:rPr>
-        <w:tab/>
-      </w:r>
-      <w:r>
-        <w:rPr>
-          <w:rFonts w:ascii="Consolas" w:hAnsi="Consolas" w:cs="Consolas"/>
-          <w:color w:val="000000"/>
-          <w:sz w:val="20"/>
-          <w:szCs w:val="20"/>
-        </w:rPr>
-        <w:tab/>
-      </w:r>
-      <w:r>
-        <w:rPr>
-          <w:rFonts w:ascii="Consolas" w:hAnsi="Consolas" w:cs="Consolas"/>
-          <w:color w:val="000000"/>
-          <w:sz w:val="20"/>
-          <w:szCs w:val="20"/>
-        </w:rPr>
-        <w:tab/>
-        <w:t xml:space="preserve">Object </w:t>
-      </w:r>
-      <w:proofErr w:type="spellStart"/>
-      <w:r>
-        <w:rPr>
-          <w:rFonts w:ascii="Consolas" w:hAnsi="Consolas" w:cs="Consolas"/>
-          <w:color w:val="6A3E3E"/>
-          <w:sz w:val="20"/>
-          <w:szCs w:val="20"/>
-        </w:rPr>
-        <w:t>valueTuple</w:t>
-      </w:r>
-      <w:proofErr w:type="spellEnd"/>
-      <w:r>
-        <w:rPr>
-          <w:rFonts w:ascii="Consolas" w:hAnsi="Consolas" w:cs="Consolas"/>
-          <w:color w:val="000000"/>
-          <w:sz w:val="20"/>
-          <w:szCs w:val="20"/>
-        </w:rPr>
-        <w:t xml:space="preserve"> = </w:t>
-      </w:r>
-      <w:proofErr w:type="spellStart"/>
-      <w:proofErr w:type="gramStart"/>
-      <w:r>
-        <w:rPr>
-          <w:rFonts w:ascii="Consolas" w:hAnsi="Consolas" w:cs="Consolas"/>
-          <w:color w:val="6A3E3E"/>
-          <w:sz w:val="20"/>
-          <w:szCs w:val="20"/>
-        </w:rPr>
-        <w:t>input</w:t>
-      </w:r>
-      <w:r>
-        <w:rPr>
-          <w:rFonts w:ascii="Consolas" w:hAnsi="Consolas" w:cs="Consolas"/>
-          <w:color w:val="000000"/>
-          <w:sz w:val="20"/>
-          <w:szCs w:val="20"/>
-        </w:rPr>
-        <w:t>.get</w:t>
-      </w:r>
-      <w:proofErr w:type="spellEnd"/>
-      <w:r>
-        <w:rPr>
-          <w:rFonts w:ascii="Consolas" w:hAnsi="Consolas" w:cs="Consolas"/>
-          <w:color w:val="000000"/>
-          <w:sz w:val="20"/>
-          <w:szCs w:val="20"/>
-        </w:rPr>
-        <w:t>(</w:t>
-      </w:r>
-      <w:proofErr w:type="gramEnd"/>
-      <w:r>
-        <w:rPr>
-          <w:rFonts w:ascii="Consolas" w:hAnsi="Consolas" w:cs="Consolas"/>
-          <w:color w:val="000000"/>
-          <w:sz w:val="20"/>
-          <w:szCs w:val="20"/>
-        </w:rPr>
-        <w:t>0);</w:t>
-      </w:r>
-    </w:p>
-    <w:p>
-      <w:pPr>
-        <w:autoSpaceDE w:val="0"/>
-        <w:autoSpaceDN w:val="0"/>
-        <w:adjustRightInd w:val="0"/>
-        <w:spacing w:after="0" w:line="240" w:lineRule="auto"/>
-        <w:rPr>
-          <w:rFonts w:ascii="Consolas" w:hAnsi="Consolas" w:cs="Consolas"/>
-          <w:sz w:val="20"/>
-          <w:szCs w:val="20"/>
-        </w:rPr>
-      </w:pPr>
-      <w:r>
-        <w:rPr>
-          <w:rFonts w:ascii="Consolas" w:hAnsi="Consolas" w:cs="Consolas"/>
-          <w:color w:val="000000"/>
-          <w:sz w:val="20"/>
-          <w:szCs w:val="20"/>
-        </w:rPr>
-        <w:tab/>
-      </w:r>
-      <w:r>
-        <w:rPr>
-          <w:rFonts w:ascii="Consolas" w:hAnsi="Consolas" w:cs="Consolas"/>
-          <w:color w:val="000000"/>
-          <w:sz w:val="20"/>
-          <w:szCs w:val="20"/>
-        </w:rPr>
-        <w:tab/>
-      </w:r>
-      <w:r>
-        <w:rPr>
-          <w:rFonts w:ascii="Consolas" w:hAnsi="Consolas" w:cs="Consolas"/>
-          <w:color w:val="000000"/>
-          <w:sz w:val="20"/>
-          <w:szCs w:val="20"/>
-        </w:rPr>
-        <w:tab/>
-      </w:r>
-      <w:proofErr w:type="gramStart"/>
-      <w:r>
-        <w:rPr>
-          <w:rFonts w:ascii="Consolas" w:hAnsi="Consolas" w:cs="Consolas"/>
-          <w:b/>
-          <w:bCs/>
-          <w:color w:val="7F0055"/>
-          <w:sz w:val="20"/>
-          <w:szCs w:val="20"/>
-        </w:rPr>
-        <w:t>if</w:t>
-      </w:r>
-      <w:proofErr w:type="gramEnd"/>
-      <w:r>
-        <w:rPr>
-          <w:rFonts w:ascii="Consolas" w:hAnsi="Consolas" w:cs="Consolas"/>
-          <w:color w:val="000000"/>
-          <w:sz w:val="20"/>
-          <w:szCs w:val="20"/>
-        </w:rPr>
-        <w:t xml:space="preserve"> (</w:t>
-      </w:r>
-      <w:proofErr w:type="spellStart"/>
-      <w:r>
-        <w:rPr>
-          <w:rFonts w:ascii="Consolas" w:hAnsi="Consolas" w:cs="Consolas"/>
-          <w:color w:val="6A3E3E"/>
-          <w:sz w:val="20"/>
-          <w:szCs w:val="20"/>
-        </w:rPr>
-        <w:t>valueTuple</w:t>
-      </w:r>
-      <w:proofErr w:type="spellEnd"/>
-      <w:r>
-        <w:rPr>
-          <w:rFonts w:ascii="Consolas" w:hAnsi="Consolas" w:cs="Consolas"/>
-          <w:color w:val="000000"/>
-          <w:sz w:val="20"/>
-          <w:szCs w:val="20"/>
-        </w:rPr>
-        <w:t xml:space="preserve"> </w:t>
-      </w:r>
-      <w:proofErr w:type="spellStart"/>
-      <w:r>
-        <w:rPr>
-          <w:rFonts w:ascii="Consolas" w:hAnsi="Consolas" w:cs="Consolas"/>
-          <w:b/>
-          <w:bCs/>
-          <w:color w:val="7F0055"/>
-          <w:sz w:val="20"/>
-          <w:szCs w:val="20"/>
-        </w:rPr>
-        <w:t>instanceof</w:t>
-      </w:r>
-      <w:proofErr w:type="spellEnd"/>
-      <w:r>
-        <w:rPr>
-          <w:rFonts w:ascii="Consolas" w:hAnsi="Consolas" w:cs="Consolas"/>
-          <w:color w:val="000000"/>
-          <w:sz w:val="20"/>
-          <w:szCs w:val="20"/>
-        </w:rPr>
-        <w:t xml:space="preserve"> Tuple) {</w:t>
-      </w:r>
-    </w:p>
-    <w:p>
-      <w:pPr>
-        <w:autoSpaceDE w:val="0"/>
-        <w:autoSpaceDN w:val="0"/>
-        <w:adjustRightInd w:val="0"/>
-        <w:spacing w:after="0" w:line="240" w:lineRule="auto"/>
-        <w:rPr>
-          <w:rFonts w:ascii="Consolas" w:hAnsi="Consolas" w:cs="Consolas"/>
-          <w:sz w:val="20"/>
-          <w:szCs w:val="20"/>
-        </w:rPr>
-      </w:pPr>
-      <w:r>
-        <w:rPr>
-          <w:rFonts w:ascii="Consolas" w:hAnsi="Consolas" w:cs="Consolas"/>
-          <w:color w:val="000000"/>
-          <w:sz w:val="20"/>
-          <w:szCs w:val="20"/>
-        </w:rPr>
-        <w:tab/>
-      </w:r>
-      <w:r>
-        <w:rPr>
-          <w:rFonts w:ascii="Consolas" w:hAnsi="Consolas" w:cs="Consolas"/>
-          <w:color w:val="000000"/>
-          <w:sz w:val="20"/>
-          <w:szCs w:val="20"/>
-        </w:rPr>
-        <w:tab/>
-      </w:r>
-      <w:r>
-        <w:rPr>
-          <w:rFonts w:ascii="Consolas" w:hAnsi="Consolas" w:cs="Consolas"/>
-          <w:color w:val="000000"/>
-          <w:sz w:val="20"/>
-          <w:szCs w:val="20"/>
-        </w:rPr>
-        <w:tab/>
-      </w:r>
-      <w:r>
-        <w:rPr>
-          <w:rFonts w:ascii="Consolas" w:hAnsi="Consolas" w:cs="Consolas"/>
-          <w:color w:val="000000"/>
-          <w:sz w:val="20"/>
-          <w:szCs w:val="20"/>
-        </w:rPr>
-        <w:tab/>
-        <w:t xml:space="preserve">Object </w:t>
-      </w:r>
-      <w:r>
-        <w:rPr>
-          <w:rFonts w:ascii="Consolas" w:hAnsi="Consolas" w:cs="Consolas"/>
-          <w:color w:val="6A3E3E"/>
-          <w:sz w:val="20"/>
-          <w:szCs w:val="20"/>
-        </w:rPr>
-        <w:t>value1</w:t>
-      </w:r>
-      <w:r>
-        <w:rPr>
-          <w:rFonts w:ascii="Consolas" w:hAnsi="Consolas" w:cs="Consolas"/>
-          <w:color w:val="000000"/>
-          <w:sz w:val="20"/>
-          <w:szCs w:val="20"/>
-        </w:rPr>
-        <w:t xml:space="preserve"> = ((Tuple) </w:t>
-      </w:r>
-      <w:proofErr w:type="spellStart"/>
-      <w:r>
-        <w:rPr>
-          <w:rFonts w:ascii="Consolas" w:hAnsi="Consolas" w:cs="Consolas"/>
-          <w:color w:val="6A3E3E"/>
-          <w:sz w:val="20"/>
-          <w:szCs w:val="20"/>
-        </w:rPr>
-        <w:t>valueTuple</w:t>
-      </w:r>
-      <w:proofErr w:type="spellEnd"/>
-      <w:r>
-        <w:rPr>
-          <w:rFonts w:ascii="Consolas" w:hAnsi="Consolas" w:cs="Consolas"/>
-          <w:color w:val="000000"/>
-          <w:sz w:val="20"/>
-          <w:szCs w:val="20"/>
-        </w:rPr>
-        <w:t>).</w:t>
-      </w:r>
-      <w:proofErr w:type="gramStart"/>
-      <w:r>
-        <w:rPr>
-          <w:rFonts w:ascii="Consolas" w:hAnsi="Consolas" w:cs="Consolas"/>
-          <w:color w:val="000000"/>
-          <w:sz w:val="20"/>
-          <w:szCs w:val="20"/>
-        </w:rPr>
-        <w:t>get(</w:t>
-      </w:r>
-      <w:proofErr w:type="gramEnd"/>
-      <w:r>
-        <w:rPr>
-          <w:rFonts w:ascii="Consolas" w:hAnsi="Consolas" w:cs="Consolas"/>
-          <w:color w:val="000000"/>
-          <w:sz w:val="20"/>
-          <w:szCs w:val="20"/>
-        </w:rPr>
-        <w:t>0);</w:t>
-      </w:r>
-    </w:p>
-    <w:p>
-      <w:pPr>
-        <w:autoSpaceDE w:val="0"/>
-        <w:autoSpaceDN w:val="0"/>
-        <w:adjustRightInd w:val="0"/>
-        <w:spacing w:after="0" w:line="240" w:lineRule="auto"/>
-        <w:rPr>
-          <w:rFonts w:ascii="Consolas" w:hAnsi="Consolas" w:cs="Consolas"/>
-          <w:sz w:val="20"/>
-          <w:szCs w:val="20"/>
-        </w:rPr>
-      </w:pPr>
-      <w:r>
-        <w:rPr>
-          <w:rFonts w:ascii="Consolas" w:hAnsi="Consolas" w:cs="Consolas"/>
-          <w:color w:val="000000"/>
-          <w:sz w:val="20"/>
-          <w:szCs w:val="20"/>
-        </w:rPr>
-        <w:tab/>
-      </w:r>
-      <w:r>
-        <w:rPr>
-          <w:rFonts w:ascii="Consolas" w:hAnsi="Consolas" w:cs="Consolas"/>
-          <w:color w:val="000000"/>
-          <w:sz w:val="20"/>
-          <w:szCs w:val="20"/>
-        </w:rPr>
-        <w:tab/>
-      </w:r>
-      <w:r>
-        <w:rPr>
-          <w:rFonts w:ascii="Consolas" w:hAnsi="Consolas" w:cs="Consolas"/>
-          <w:color w:val="000000"/>
-          <w:sz w:val="20"/>
-          <w:szCs w:val="20"/>
-        </w:rPr>
-        <w:tab/>
-      </w:r>
-      <w:r>
-        <w:rPr>
-          <w:rFonts w:ascii="Consolas" w:hAnsi="Consolas" w:cs="Consolas"/>
-          <w:color w:val="000000"/>
-          <w:sz w:val="20"/>
-          <w:szCs w:val="20"/>
-        </w:rPr>
-        <w:tab/>
-        <w:t xml:space="preserve">Object </w:t>
-      </w:r>
-      <w:r>
-        <w:rPr>
-          <w:rFonts w:ascii="Consolas" w:hAnsi="Consolas" w:cs="Consolas"/>
-          <w:color w:val="6A3E3E"/>
-          <w:sz w:val="20"/>
-          <w:szCs w:val="20"/>
-        </w:rPr>
-        <w:t>value2</w:t>
-      </w:r>
-      <w:r>
-        <w:rPr>
-          <w:rFonts w:ascii="Consolas" w:hAnsi="Consolas" w:cs="Consolas"/>
-          <w:color w:val="000000"/>
-          <w:sz w:val="20"/>
-          <w:szCs w:val="20"/>
-        </w:rPr>
-        <w:t xml:space="preserve"> = ((Tuple) </w:t>
-      </w:r>
-      <w:proofErr w:type="spellStart"/>
-      <w:r>
-        <w:rPr>
-          <w:rFonts w:ascii="Consolas" w:hAnsi="Consolas" w:cs="Consolas"/>
-          <w:color w:val="6A3E3E"/>
-          <w:sz w:val="20"/>
-          <w:szCs w:val="20"/>
-        </w:rPr>
-        <w:t>valueTuple</w:t>
-      </w:r>
-      <w:proofErr w:type="spellEnd"/>
-      <w:r>
-        <w:rPr>
-          <w:rFonts w:ascii="Consolas" w:hAnsi="Consolas" w:cs="Consolas"/>
-          <w:color w:val="000000"/>
-          <w:sz w:val="20"/>
-          <w:szCs w:val="20"/>
-        </w:rPr>
-        <w:t>).</w:t>
-      </w:r>
-      <w:proofErr w:type="gramStart"/>
-      <w:r>
-        <w:rPr>
-          <w:rFonts w:ascii="Consolas" w:hAnsi="Consolas" w:cs="Consolas"/>
-          <w:color w:val="000000"/>
-          <w:sz w:val="20"/>
-          <w:szCs w:val="20"/>
-        </w:rPr>
-        <w:t>get(</w:t>
-      </w:r>
-      <w:proofErr w:type="gramEnd"/>
-      <w:r>
-        <w:rPr>
-          <w:rFonts w:ascii="Consolas" w:hAnsi="Consolas" w:cs="Consolas"/>
-          <w:color w:val="000000"/>
-          <w:sz w:val="20"/>
-          <w:szCs w:val="20"/>
-        </w:rPr>
-        <w:t>1);</w:t>
-      </w:r>
-    </w:p>
-    <w:p>
-      <w:pPr>
-        <w:autoSpaceDE w:val="0"/>
-        <w:autoSpaceDN w:val="0"/>
-        <w:adjustRightInd w:val="0"/>
-        <w:spacing w:after="0" w:line="240" w:lineRule="auto"/>
-        <w:rPr>
-          <w:rFonts w:ascii="Consolas" w:hAnsi="Consolas" w:cs="Consolas"/>
-          <w:sz w:val="20"/>
-          <w:szCs w:val="20"/>
-        </w:rPr>
-      </w:pPr>
-    </w:p>
-    <w:p>
-      <w:pPr>
-        <w:autoSpaceDE w:val="0"/>
-        <w:autoSpaceDN w:val="0"/>
-        <w:adjustRightInd w:val="0"/>
-        <w:spacing w:after="0" w:line="240" w:lineRule="auto"/>
-        <w:rPr>
-          <w:rFonts w:ascii="Consolas" w:hAnsi="Consolas" w:cs="Consolas"/>
-          <w:sz w:val="20"/>
-          <w:szCs w:val="20"/>
-        </w:rPr>
-      </w:pPr>
-      <w:r>
-        <w:rPr>
-          <w:rFonts w:ascii="Consolas" w:hAnsi="Consolas" w:cs="Consolas"/>
-          <w:color w:val="000000"/>
-          <w:sz w:val="20"/>
-          <w:szCs w:val="20"/>
-        </w:rPr>
-        <w:tab/>
-      </w:r>
-      <w:r>
-        <w:rPr>
-          <w:rFonts w:ascii="Consolas" w:hAnsi="Consolas" w:cs="Consolas"/>
-          <w:color w:val="000000"/>
-          <w:sz w:val="20"/>
-          <w:szCs w:val="20"/>
-        </w:rPr>
-        <w:tab/>
-      </w:r>
-      <w:r>
-        <w:rPr>
-          <w:rFonts w:ascii="Consolas" w:hAnsi="Consolas" w:cs="Consolas"/>
-          <w:color w:val="000000"/>
-          <w:sz w:val="20"/>
-          <w:szCs w:val="20"/>
-        </w:rPr>
-        <w:tab/>
-      </w:r>
-      <w:r>
-        <w:rPr>
-          <w:rFonts w:ascii="Consolas" w:hAnsi="Consolas" w:cs="Consolas"/>
-          <w:color w:val="000000"/>
-          <w:sz w:val="20"/>
-          <w:szCs w:val="20"/>
-        </w:rPr>
-        <w:tab/>
-      </w:r>
-      <w:proofErr w:type="gramStart"/>
-      <w:r>
-        <w:rPr>
-          <w:rFonts w:ascii="Consolas" w:hAnsi="Consolas" w:cs="Consolas"/>
-          <w:b/>
-          <w:bCs/>
-          <w:color w:val="7F0055"/>
-          <w:sz w:val="20"/>
-          <w:szCs w:val="20"/>
-        </w:rPr>
-        <w:t>long</w:t>
-      </w:r>
-      <w:proofErr w:type="gramEnd"/>
-      <w:r>
-        <w:rPr>
-          <w:rFonts w:ascii="Consolas" w:hAnsi="Consolas" w:cs="Consolas"/>
-          <w:color w:val="000000"/>
-          <w:sz w:val="20"/>
-          <w:szCs w:val="20"/>
-        </w:rPr>
-        <w:t xml:space="preserve"> </w:t>
-      </w:r>
-      <w:proofErr w:type="spellStart"/>
-      <w:r>
-        <w:rPr>
-          <w:rFonts w:ascii="Consolas" w:hAnsi="Consolas" w:cs="Consolas"/>
-          <w:color w:val="6A3E3E"/>
-          <w:sz w:val="20"/>
-          <w:szCs w:val="20"/>
-        </w:rPr>
-        <w:t>objective_value</w:t>
-      </w:r>
-      <w:proofErr w:type="spellEnd"/>
-      <w:r>
-        <w:rPr>
-          <w:rFonts w:ascii="Consolas" w:hAnsi="Consolas" w:cs="Consolas"/>
-          <w:color w:val="000000"/>
-          <w:sz w:val="20"/>
-          <w:szCs w:val="20"/>
-        </w:rPr>
-        <w:t xml:space="preserve"> = </w:t>
-      </w:r>
-      <w:proofErr w:type="spellStart"/>
-      <w:r>
-        <w:rPr>
-          <w:rFonts w:ascii="Consolas" w:hAnsi="Consolas" w:cs="Consolas"/>
-          <w:color w:val="000000"/>
-          <w:sz w:val="20"/>
-          <w:szCs w:val="20"/>
-        </w:rPr>
-        <w:t>Long.</w:t>
-      </w:r>
-      <w:r>
-        <w:rPr>
-          <w:rFonts w:ascii="Consolas" w:hAnsi="Consolas" w:cs="Consolas"/>
-          <w:i/>
-          <w:iCs/>
-          <w:color w:val="000000"/>
-          <w:sz w:val="20"/>
-          <w:szCs w:val="20"/>
-        </w:rPr>
-        <w:t>valueOf</w:t>
-      </w:r>
-      <w:proofErr w:type="spellEnd"/>
-      <w:r>
-        <w:rPr>
-          <w:rFonts w:ascii="Consolas" w:hAnsi="Consolas" w:cs="Consolas"/>
-          <w:color w:val="000000"/>
-          <w:sz w:val="20"/>
-          <w:szCs w:val="20"/>
-        </w:rPr>
-        <w:t xml:space="preserve">((String) </w:t>
-      </w:r>
-      <w:r>
-        <w:rPr>
-          <w:rFonts w:ascii="Consolas" w:hAnsi="Consolas" w:cs="Consolas"/>
-          <w:color w:val="6A3E3E"/>
-          <w:sz w:val="20"/>
-          <w:szCs w:val="20"/>
-        </w:rPr>
-        <w:t>value1</w:t>
-      </w:r>
-      <w:r>
-        <w:rPr>
-          <w:rFonts w:ascii="Consolas" w:hAnsi="Consolas" w:cs="Consolas"/>
-          <w:color w:val="000000"/>
-          <w:sz w:val="20"/>
-          <w:szCs w:val="20"/>
-        </w:rPr>
-        <w:t>);</w:t>
-      </w:r>
-    </w:p>
-    <w:p>
-      <w:pPr>
-        <w:autoSpaceDE w:val="0"/>
-        <w:autoSpaceDN w:val="0"/>
-        <w:adjustRightInd w:val="0"/>
-        <w:spacing w:after="0" w:line="240" w:lineRule="auto"/>
-        <w:rPr>
-          <w:rFonts w:ascii="Consolas" w:hAnsi="Consolas" w:cs="Consolas"/>
-          <w:sz w:val="20"/>
-          <w:szCs w:val="20"/>
-        </w:rPr>
-      </w:pPr>
-      <w:r>
-        <w:rPr>
-          <w:rFonts w:ascii="Consolas" w:hAnsi="Consolas" w:cs="Consolas"/>
-          <w:color w:val="000000"/>
-          <w:sz w:val="20"/>
-          <w:szCs w:val="20"/>
-        </w:rPr>
-        <w:tab/>
-      </w:r>
-      <w:r>
-        <w:rPr>
-          <w:rFonts w:ascii="Consolas" w:hAnsi="Consolas" w:cs="Consolas"/>
-          <w:color w:val="000000"/>
-          <w:sz w:val="20"/>
-          <w:szCs w:val="20"/>
-        </w:rPr>
-        <w:tab/>
-      </w:r>
-      <w:r>
-        <w:rPr>
-          <w:rFonts w:ascii="Consolas" w:hAnsi="Consolas" w:cs="Consolas"/>
-          <w:color w:val="000000"/>
-          <w:sz w:val="20"/>
-          <w:szCs w:val="20"/>
-        </w:rPr>
-        <w:tab/>
-      </w:r>
-      <w:r>
-        <w:rPr>
-          <w:rFonts w:ascii="Consolas" w:hAnsi="Consolas" w:cs="Consolas"/>
-          <w:color w:val="000000"/>
-          <w:sz w:val="20"/>
-          <w:szCs w:val="20"/>
-        </w:rPr>
-        <w:tab/>
-      </w:r>
-      <w:proofErr w:type="gramStart"/>
-      <w:r>
-        <w:rPr>
-          <w:rFonts w:ascii="Consolas" w:hAnsi="Consolas" w:cs="Consolas"/>
-          <w:b/>
-          <w:bCs/>
-          <w:color w:val="7F0055"/>
-          <w:sz w:val="20"/>
-          <w:szCs w:val="20"/>
-        </w:rPr>
-        <w:t>long</w:t>
-      </w:r>
-      <w:proofErr w:type="gramEnd"/>
-      <w:r>
-        <w:rPr>
-          <w:rFonts w:ascii="Consolas" w:hAnsi="Consolas" w:cs="Consolas"/>
-          <w:color w:val="000000"/>
-          <w:sz w:val="20"/>
-          <w:szCs w:val="20"/>
-        </w:rPr>
-        <w:t xml:space="preserve"> </w:t>
-      </w:r>
-      <w:proofErr w:type="spellStart"/>
-      <w:r>
-        <w:rPr>
-          <w:rFonts w:ascii="Consolas" w:hAnsi="Consolas" w:cs="Consolas"/>
-          <w:color w:val="6A3E3E"/>
-          <w:sz w:val="20"/>
-          <w:szCs w:val="20"/>
-        </w:rPr>
-        <w:t>performance_value</w:t>
-      </w:r>
-      <w:proofErr w:type="spellEnd"/>
-      <w:r>
-        <w:rPr>
-          <w:rFonts w:ascii="Consolas" w:hAnsi="Consolas" w:cs="Consolas"/>
-          <w:color w:val="000000"/>
-          <w:sz w:val="20"/>
-          <w:szCs w:val="20"/>
-        </w:rPr>
-        <w:t xml:space="preserve"> = </w:t>
-      </w:r>
-      <w:proofErr w:type="spellStart"/>
-      <w:r>
-        <w:rPr>
-          <w:rFonts w:ascii="Consolas" w:hAnsi="Consolas" w:cs="Consolas"/>
-          <w:color w:val="000000"/>
-          <w:sz w:val="20"/>
-          <w:szCs w:val="20"/>
-        </w:rPr>
-        <w:t>Long.</w:t>
-      </w:r>
-      <w:r>
-        <w:rPr>
-          <w:rFonts w:ascii="Consolas" w:hAnsi="Consolas" w:cs="Consolas"/>
-          <w:i/>
-          <w:iCs/>
-          <w:color w:val="000000"/>
-          <w:sz w:val="20"/>
-          <w:szCs w:val="20"/>
-        </w:rPr>
-        <w:t>valueOf</w:t>
-      </w:r>
-      <w:proofErr w:type="spellEnd"/>
-      <w:r>
-        <w:rPr>
-          <w:rFonts w:ascii="Consolas" w:hAnsi="Consolas" w:cs="Consolas"/>
-          <w:color w:val="000000"/>
-          <w:sz w:val="20"/>
-          <w:szCs w:val="20"/>
-        </w:rPr>
-        <w:t xml:space="preserve">((String) </w:t>
-      </w:r>
-      <w:r>
-        <w:rPr>
-          <w:rFonts w:ascii="Consolas" w:hAnsi="Consolas" w:cs="Consolas"/>
-          <w:color w:val="6A3E3E"/>
-          <w:sz w:val="20"/>
-          <w:szCs w:val="20"/>
-        </w:rPr>
-        <w:t>value2</w:t>
-      </w:r>
-      <w:r>
-        <w:rPr>
-          <w:rFonts w:ascii="Consolas" w:hAnsi="Consolas" w:cs="Consolas"/>
-          <w:color w:val="000000"/>
-          <w:sz w:val="20"/>
-          <w:szCs w:val="20"/>
-        </w:rPr>
-        <w:t>);</w:t>
-      </w:r>
-    </w:p>
-    <w:p>
-      <w:pPr>
-        <w:autoSpaceDE w:val="0"/>
-        <w:autoSpaceDN w:val="0"/>
-        <w:adjustRightInd w:val="0"/>
-        <w:spacing w:after="0" w:line="240" w:lineRule="auto"/>
-        <w:rPr>
-          <w:rFonts w:ascii="Consolas" w:hAnsi="Consolas" w:cs="Consolas"/>
-          <w:sz w:val="20"/>
-          <w:szCs w:val="20"/>
-        </w:rPr>
-      </w:pPr>
-    </w:p>
-    <w:p>
-      <w:pPr>
-        <w:autoSpaceDE w:val="0"/>
-        <w:autoSpaceDN w:val="0"/>
-        <w:adjustRightInd w:val="0"/>
-        <w:spacing w:after="0" w:line="240" w:lineRule="auto"/>
-        <w:rPr>
-          <w:rFonts w:ascii="Consolas" w:hAnsi="Consolas" w:cs="Consolas"/>
-          <w:sz w:val="20"/>
-          <w:szCs w:val="20"/>
-        </w:rPr>
-      </w:pPr>
-      <w:r>
-        <w:rPr>
-          <w:rFonts w:ascii="Consolas" w:hAnsi="Consolas" w:cs="Consolas"/>
-          <w:color w:val="000000"/>
-          <w:sz w:val="20"/>
-          <w:szCs w:val="20"/>
-        </w:rPr>
-        <w:tab/>
-      </w:r>
-      <w:r>
-        <w:rPr>
-          <w:rFonts w:ascii="Consolas" w:hAnsi="Consolas" w:cs="Consolas"/>
-          <w:color w:val="000000"/>
-          <w:sz w:val="20"/>
-          <w:szCs w:val="20"/>
-        </w:rPr>
-        <w:tab/>
-      </w:r>
-      <w:r>
-        <w:rPr>
-          <w:rFonts w:ascii="Consolas" w:hAnsi="Consolas" w:cs="Consolas"/>
-          <w:color w:val="000000"/>
-          <w:sz w:val="20"/>
-          <w:szCs w:val="20"/>
-        </w:rPr>
-        <w:tab/>
-      </w:r>
-      <w:r>
-        <w:rPr>
-          <w:rFonts w:ascii="Consolas" w:hAnsi="Consolas" w:cs="Consolas"/>
-          <w:color w:val="000000"/>
-          <w:sz w:val="20"/>
-          <w:szCs w:val="20"/>
-        </w:rPr>
-        <w:tab/>
-      </w:r>
-      <w:proofErr w:type="gramStart"/>
-      <w:r>
-        <w:rPr>
-          <w:rFonts w:ascii="Consolas" w:hAnsi="Consolas" w:cs="Consolas"/>
-          <w:b/>
-          <w:bCs/>
-          <w:color w:val="7F0055"/>
-          <w:sz w:val="20"/>
-          <w:szCs w:val="20"/>
-        </w:rPr>
-        <w:t>if</w:t>
-      </w:r>
-      <w:proofErr w:type="gramEnd"/>
-      <w:r>
-        <w:rPr>
-          <w:rFonts w:ascii="Consolas" w:hAnsi="Consolas" w:cs="Consolas"/>
-          <w:color w:val="000000"/>
-          <w:sz w:val="20"/>
-          <w:szCs w:val="20"/>
-        </w:rPr>
-        <w:t xml:space="preserve"> (</w:t>
-      </w:r>
-      <w:proofErr w:type="spellStart"/>
-      <w:r>
-        <w:rPr>
-          <w:rFonts w:ascii="Consolas" w:hAnsi="Consolas" w:cs="Consolas"/>
-          <w:color w:val="6A3E3E"/>
-          <w:sz w:val="20"/>
-          <w:szCs w:val="20"/>
-        </w:rPr>
-        <w:t>performance_value</w:t>
-      </w:r>
-      <w:proofErr w:type="spellEnd"/>
-      <w:r>
-        <w:rPr>
-          <w:rFonts w:ascii="Consolas" w:hAnsi="Consolas" w:cs="Consolas"/>
-          <w:color w:val="000000"/>
-          <w:sz w:val="20"/>
-          <w:szCs w:val="20"/>
-        </w:rPr>
-        <w:t xml:space="preserve"> &gt; </w:t>
-      </w:r>
-      <w:proofErr w:type="spellStart"/>
-      <w:r>
-        <w:rPr>
-          <w:rFonts w:ascii="Consolas" w:hAnsi="Consolas" w:cs="Consolas"/>
-          <w:color w:val="6A3E3E"/>
-          <w:sz w:val="20"/>
-          <w:szCs w:val="20"/>
-        </w:rPr>
-        <w:t>objective_value</w:t>
-      </w:r>
-      <w:proofErr w:type="spellEnd"/>
-      <w:r>
-        <w:rPr>
-          <w:rFonts w:ascii="Consolas" w:hAnsi="Consolas" w:cs="Consolas"/>
-          <w:color w:val="000000"/>
-          <w:sz w:val="20"/>
-          <w:szCs w:val="20"/>
-        </w:rPr>
-        <w:t xml:space="preserve"> * 80 / 100) {</w:t>
-      </w:r>
-    </w:p>
-    <w:p>
-      <w:pPr>
-        <w:autoSpaceDE w:val="0"/>
-        <w:autoSpaceDN w:val="0"/>
-        <w:adjustRightInd w:val="0"/>
-        <w:spacing w:after="0" w:line="240" w:lineRule="auto"/>
-        <w:rPr>
-          <w:rFonts w:ascii="Consolas" w:hAnsi="Consolas" w:cs="Consolas"/>
-          <w:sz w:val="20"/>
-          <w:szCs w:val="20"/>
-        </w:rPr>
-      </w:pPr>
-      <w:r>
-        <w:rPr>
-          <w:rFonts w:ascii="Consolas" w:hAnsi="Consolas" w:cs="Consolas"/>
-          <w:color w:val="000000"/>
-          <w:sz w:val="20"/>
-          <w:szCs w:val="20"/>
-        </w:rPr>
-        <w:tab/>
-      </w:r>
-      <w:r>
-        <w:rPr>
-          <w:rFonts w:ascii="Consolas" w:hAnsi="Consolas" w:cs="Consolas"/>
-          <w:color w:val="000000"/>
-          <w:sz w:val="20"/>
-          <w:szCs w:val="20"/>
-        </w:rPr>
-        <w:tab/>
-      </w:r>
-      <w:r>
-        <w:rPr>
-          <w:rFonts w:ascii="Consolas" w:hAnsi="Consolas" w:cs="Consolas"/>
-          <w:color w:val="000000"/>
-          <w:sz w:val="20"/>
-          <w:szCs w:val="20"/>
-        </w:rPr>
-        <w:tab/>
-      </w:r>
-      <w:r>
-        <w:rPr>
-          <w:rFonts w:ascii="Consolas" w:hAnsi="Consolas" w:cs="Consolas"/>
-          <w:color w:val="000000"/>
-          <w:sz w:val="20"/>
-          <w:szCs w:val="20"/>
-        </w:rPr>
-        <w:tab/>
-      </w:r>
-      <w:r>
-        <w:rPr>
-          <w:rFonts w:ascii="Consolas" w:hAnsi="Consolas" w:cs="Consolas"/>
-          <w:color w:val="000000"/>
-          <w:sz w:val="20"/>
-          <w:szCs w:val="20"/>
-        </w:rPr>
-        <w:tab/>
-      </w:r>
-      <w:proofErr w:type="gramStart"/>
-      <w:r>
-        <w:rPr>
-          <w:rFonts w:ascii="Consolas" w:hAnsi="Consolas" w:cs="Consolas"/>
-          <w:b/>
-          <w:bCs/>
-          <w:color w:val="7F0055"/>
-          <w:sz w:val="20"/>
-          <w:szCs w:val="20"/>
-        </w:rPr>
-        <w:t>return</w:t>
-      </w:r>
-      <w:proofErr w:type="gramEnd"/>
-      <w:r>
-        <w:rPr>
-          <w:rFonts w:ascii="Consolas" w:hAnsi="Consolas" w:cs="Consolas"/>
-          <w:color w:val="000000"/>
-          <w:sz w:val="20"/>
-          <w:szCs w:val="20"/>
-        </w:rPr>
-        <w:t xml:space="preserve"> </w:t>
-      </w:r>
-      <w:r>
-        <w:rPr>
-          <w:rFonts w:ascii="Consolas" w:hAnsi="Consolas" w:cs="Consolas"/>
-          <w:b/>
-          <w:bCs/>
-          <w:color w:val="7F0055"/>
-          <w:sz w:val="20"/>
-          <w:szCs w:val="20"/>
-        </w:rPr>
-        <w:t>true</w:t>
-      </w:r>
-      <w:r>
-        <w:rPr>
-          <w:rFonts w:ascii="Consolas" w:hAnsi="Consolas" w:cs="Consolas"/>
-          <w:color w:val="000000"/>
-          <w:sz w:val="20"/>
-          <w:szCs w:val="20"/>
-        </w:rPr>
-        <w:t>;</w:t>
-      </w:r>
-    </w:p>
-    <w:p>
-      <w:pPr>
-        <w:autoSpaceDE w:val="0"/>
-        <w:autoSpaceDN w:val="0"/>
-        <w:adjustRightInd w:val="0"/>
-        <w:spacing w:after="0" w:line="240" w:lineRule="auto"/>
-        <w:rPr>
-          <w:rFonts w:ascii="Consolas" w:hAnsi="Consolas" w:cs="Consolas"/>
-          <w:sz w:val="20"/>
-          <w:szCs w:val="20"/>
-        </w:rPr>
-      </w:pPr>
-      <w:r>
-        <w:rPr>
-          <w:rFonts w:ascii="Consolas" w:hAnsi="Consolas" w:cs="Consolas"/>
-          <w:color w:val="000000"/>
-          <w:sz w:val="20"/>
-          <w:szCs w:val="20"/>
-        </w:rPr>
-        <w:tab/>
-      </w:r>
-      <w:r>
-        <w:rPr>
-          <w:rFonts w:ascii="Consolas" w:hAnsi="Consolas" w:cs="Consolas"/>
-          <w:color w:val="000000"/>
-          <w:sz w:val="20"/>
-          <w:szCs w:val="20"/>
-        </w:rPr>
-        <w:tab/>
-      </w:r>
-      <w:r>
-        <w:rPr>
-          <w:rFonts w:ascii="Consolas" w:hAnsi="Consolas" w:cs="Consolas"/>
-          <w:color w:val="000000"/>
-          <w:sz w:val="20"/>
-          <w:szCs w:val="20"/>
-        </w:rPr>
-        <w:tab/>
-      </w:r>
-      <w:r>
-        <w:rPr>
-          <w:rFonts w:ascii="Consolas" w:hAnsi="Consolas" w:cs="Consolas"/>
-          <w:color w:val="000000"/>
-          <w:sz w:val="20"/>
-          <w:szCs w:val="20"/>
-        </w:rPr>
-        <w:tab/>
-        <w:t>}</w:t>
-      </w:r>
-    </w:p>
-    <w:p>
-      <w:pPr>
-        <w:autoSpaceDE w:val="0"/>
-        <w:autoSpaceDN w:val="0"/>
-        <w:adjustRightInd w:val="0"/>
-        <w:spacing w:after="0" w:line="240" w:lineRule="auto"/>
-        <w:rPr>
-          <w:rFonts w:ascii="Consolas" w:hAnsi="Consolas" w:cs="Consolas"/>
-          <w:sz w:val="20"/>
-          <w:szCs w:val="20"/>
-        </w:rPr>
-      </w:pPr>
-      <w:r>
-        <w:rPr>
-          <w:rFonts w:ascii="Consolas" w:hAnsi="Consolas" w:cs="Consolas"/>
-          <w:color w:val="000000"/>
-          <w:sz w:val="20"/>
-          <w:szCs w:val="20"/>
-        </w:rPr>
-        <w:tab/>
-      </w:r>
-      <w:r>
-        <w:rPr>
-          <w:rFonts w:ascii="Consolas" w:hAnsi="Consolas" w:cs="Consolas"/>
-          <w:color w:val="000000"/>
-          <w:sz w:val="20"/>
-          <w:szCs w:val="20"/>
-        </w:rPr>
-        <w:tab/>
-      </w:r>
-      <w:r>
-        <w:rPr>
-          <w:rFonts w:ascii="Consolas" w:hAnsi="Consolas" w:cs="Consolas"/>
-          <w:color w:val="000000"/>
-          <w:sz w:val="20"/>
-          <w:szCs w:val="20"/>
-        </w:rPr>
-        <w:tab/>
-        <w:t>}</w:t>
-      </w:r>
-    </w:p>
-    <w:p>
-      <w:pPr>
-        <w:autoSpaceDE w:val="0"/>
-        <w:autoSpaceDN w:val="0"/>
-        <w:adjustRightInd w:val="0"/>
-        <w:spacing w:after="0" w:line="240" w:lineRule="auto"/>
-        <w:rPr>
-          <w:rFonts w:ascii="Consolas" w:hAnsi="Consolas" w:cs="Consolas"/>
-          <w:sz w:val="20"/>
-          <w:szCs w:val="20"/>
-        </w:rPr>
-      </w:pPr>
-      <w:r>
-        <w:rPr>
-          <w:rFonts w:ascii="Consolas" w:hAnsi="Consolas" w:cs="Consolas"/>
-          <w:color w:val="000000"/>
-          <w:sz w:val="20"/>
-          <w:szCs w:val="20"/>
-        </w:rPr>
-        <w:tab/>
-      </w:r>
-      <w:r>
-        <w:rPr>
-          <w:rFonts w:ascii="Consolas" w:hAnsi="Consolas" w:cs="Consolas"/>
-          <w:color w:val="000000"/>
-          <w:sz w:val="20"/>
-          <w:szCs w:val="20"/>
-        </w:rPr>
-        <w:tab/>
-      </w:r>
-      <w:r>
-        <w:rPr>
-          <w:rFonts w:ascii="Consolas" w:hAnsi="Consolas" w:cs="Consolas"/>
-          <w:color w:val="000000"/>
-          <w:sz w:val="20"/>
-          <w:szCs w:val="20"/>
-        </w:rPr>
-        <w:tab/>
-      </w:r>
-    </w:p>
-    <w:p>
-      <w:pPr>
-        <w:autoSpaceDE w:val="0"/>
-        <w:autoSpaceDN w:val="0"/>
-        <w:adjustRightInd w:val="0"/>
-        <w:spacing w:after="0" w:line="240" w:lineRule="auto"/>
-        <w:rPr>
-          <w:rFonts w:ascii="Consolas" w:hAnsi="Consolas" w:cs="Consolas"/>
-          <w:sz w:val="20"/>
-          <w:szCs w:val="20"/>
-        </w:rPr>
-      </w:pPr>
-      <w:r>
-        <w:rPr>
-          <w:rFonts w:ascii="Consolas" w:hAnsi="Consolas" w:cs="Consolas"/>
-          <w:color w:val="000000"/>
-          <w:sz w:val="20"/>
-          <w:szCs w:val="20"/>
-        </w:rPr>
-        <w:tab/>
-      </w:r>
-      <w:r>
-        <w:rPr>
-          <w:rFonts w:ascii="Consolas" w:hAnsi="Consolas" w:cs="Consolas"/>
-          <w:color w:val="000000"/>
-          <w:sz w:val="20"/>
-          <w:szCs w:val="20"/>
-        </w:rPr>
-        <w:tab/>
-        <w:t xml:space="preserve">} </w:t>
-      </w:r>
-      <w:r>
-        <w:rPr>
-          <w:rFonts w:ascii="Consolas" w:hAnsi="Consolas" w:cs="Consolas"/>
-          <w:b/>
-          <w:bCs/>
-          <w:color w:val="7F0055"/>
-          <w:sz w:val="20"/>
-          <w:szCs w:val="20"/>
-        </w:rPr>
-        <w:t>catch</w:t>
-      </w:r>
-      <w:r>
-        <w:rPr>
-          <w:rFonts w:ascii="Consolas" w:hAnsi="Consolas" w:cs="Consolas"/>
-          <w:color w:val="000000"/>
-          <w:sz w:val="20"/>
-          <w:szCs w:val="20"/>
-        </w:rPr>
-        <w:t xml:space="preserve"> (</w:t>
-      </w:r>
-      <w:proofErr w:type="spellStart"/>
-      <w:r>
-        <w:rPr>
-          <w:rFonts w:ascii="Consolas" w:hAnsi="Consolas" w:cs="Consolas"/>
-          <w:color w:val="000000"/>
-          <w:sz w:val="20"/>
-          <w:szCs w:val="20"/>
-        </w:rPr>
-        <w:t>ExecException</w:t>
-      </w:r>
-      <w:proofErr w:type="spellEnd"/>
-      <w:r>
-        <w:rPr>
-          <w:rFonts w:ascii="Consolas" w:hAnsi="Consolas" w:cs="Consolas"/>
-          <w:color w:val="000000"/>
-          <w:sz w:val="20"/>
-          <w:szCs w:val="20"/>
-        </w:rPr>
-        <w:t xml:space="preserve"> </w:t>
-      </w:r>
-      <w:proofErr w:type="spellStart"/>
-      <w:r>
-        <w:rPr>
-          <w:rFonts w:ascii="Consolas" w:hAnsi="Consolas" w:cs="Consolas"/>
-          <w:color w:val="6A3E3E"/>
-          <w:sz w:val="20"/>
-          <w:szCs w:val="20"/>
-        </w:rPr>
-        <w:t>ee</w:t>
-      </w:r>
-      <w:proofErr w:type="spellEnd"/>
-      <w:r>
-        <w:rPr>
-          <w:rFonts w:ascii="Consolas" w:hAnsi="Consolas" w:cs="Consolas"/>
-          <w:color w:val="000000"/>
-          <w:sz w:val="20"/>
-          <w:szCs w:val="20"/>
-        </w:rPr>
-        <w:t>) {</w:t>
-      </w:r>
-    </w:p>
-    <w:p>
-      <w:pPr>
-        <w:autoSpaceDE w:val="0"/>
-        <w:autoSpaceDN w:val="0"/>
-        <w:adjustRightInd w:val="0"/>
-        <w:spacing w:after="0" w:line="240" w:lineRule="auto"/>
-        <w:rPr>
-          <w:rFonts w:ascii="Consolas" w:hAnsi="Consolas" w:cs="Consolas"/>
-          <w:sz w:val="20"/>
-          <w:szCs w:val="20"/>
-        </w:rPr>
-      </w:pPr>
-      <w:r>
-        <w:rPr>
-          <w:rFonts w:ascii="Consolas" w:hAnsi="Consolas" w:cs="Consolas"/>
-          <w:color w:val="000000"/>
-          <w:sz w:val="20"/>
-          <w:szCs w:val="20"/>
-        </w:rPr>
-        <w:tab/>
-      </w:r>
-      <w:r>
-        <w:rPr>
-          <w:rFonts w:ascii="Consolas" w:hAnsi="Consolas" w:cs="Consolas"/>
-          <w:color w:val="000000"/>
-          <w:sz w:val="20"/>
-          <w:szCs w:val="20"/>
-        </w:rPr>
-        <w:tab/>
-      </w:r>
-      <w:r>
-        <w:rPr>
-          <w:rFonts w:ascii="Consolas" w:hAnsi="Consolas" w:cs="Consolas"/>
-          <w:color w:val="000000"/>
-          <w:sz w:val="20"/>
-          <w:szCs w:val="20"/>
-        </w:rPr>
-        <w:tab/>
-      </w:r>
-      <w:proofErr w:type="gramStart"/>
-      <w:r>
-        <w:rPr>
-          <w:rFonts w:ascii="Consolas" w:hAnsi="Consolas" w:cs="Consolas"/>
-          <w:b/>
-          <w:bCs/>
-          <w:color w:val="7F0055"/>
-          <w:sz w:val="20"/>
-          <w:szCs w:val="20"/>
-        </w:rPr>
-        <w:t>throw</w:t>
-      </w:r>
-      <w:proofErr w:type="gramEnd"/>
-      <w:r>
-        <w:rPr>
-          <w:rFonts w:ascii="Consolas" w:hAnsi="Consolas" w:cs="Consolas"/>
-          <w:color w:val="000000"/>
-          <w:sz w:val="20"/>
-          <w:szCs w:val="20"/>
-        </w:rPr>
-        <w:t xml:space="preserve"> </w:t>
-      </w:r>
-      <w:proofErr w:type="spellStart"/>
-      <w:r>
-        <w:rPr>
-          <w:rFonts w:ascii="Consolas" w:hAnsi="Consolas" w:cs="Consolas"/>
-          <w:color w:val="6A3E3E"/>
-          <w:sz w:val="20"/>
-          <w:szCs w:val="20"/>
-        </w:rPr>
-        <w:t>ee</w:t>
-      </w:r>
-      <w:proofErr w:type="spellEnd"/>
-      <w:r>
-        <w:rPr>
-          <w:rFonts w:ascii="Consolas" w:hAnsi="Consolas" w:cs="Consolas"/>
-          <w:color w:val="000000"/>
-          <w:sz w:val="20"/>
-          <w:szCs w:val="20"/>
-        </w:rPr>
-        <w:t>;</w:t>
-      </w:r>
-    </w:p>
-    <w:p>
-      <w:pPr>
-        <w:autoSpaceDE w:val="0"/>
-        <w:autoSpaceDN w:val="0"/>
-        <w:adjustRightInd w:val="0"/>
-        <w:spacing w:after="0" w:line="240" w:lineRule="auto"/>
-        <w:rPr>
-          <w:rFonts w:ascii="Consolas" w:hAnsi="Consolas" w:cs="Consolas"/>
-          <w:sz w:val="20"/>
-          <w:szCs w:val="20"/>
-        </w:rPr>
-      </w:pPr>
-      <w:r>
-        <w:rPr>
-          <w:rFonts w:ascii="Consolas" w:hAnsi="Consolas" w:cs="Consolas"/>
-          <w:color w:val="000000"/>
-          <w:sz w:val="20"/>
-          <w:szCs w:val="20"/>
-        </w:rPr>
-        <w:tab/>
-      </w:r>
-      <w:r>
-        <w:rPr>
-          <w:rFonts w:ascii="Consolas" w:hAnsi="Consolas" w:cs="Consolas"/>
-          <w:color w:val="000000"/>
-          <w:sz w:val="20"/>
-          <w:szCs w:val="20"/>
-        </w:rPr>
-        <w:tab/>
-        <w:t>}</w:t>
-      </w:r>
-    </w:p>
-    <w:p>
-      <w:pPr>
-        <w:autoSpaceDE w:val="0"/>
-        <w:autoSpaceDN w:val="0"/>
-        <w:adjustRightInd w:val="0"/>
-        <w:spacing w:after="0" w:line="240" w:lineRule="auto"/>
-        <w:rPr>
-          <w:rFonts w:ascii="Consolas" w:hAnsi="Consolas" w:cs="Consolas"/>
-          <w:sz w:val="20"/>
-          <w:szCs w:val="20"/>
-        </w:rPr>
-      </w:pPr>
-      <w:r>
-        <w:rPr>
-          <w:rFonts w:ascii="Consolas" w:hAnsi="Consolas" w:cs="Consolas"/>
-          <w:color w:val="000000"/>
-          <w:sz w:val="20"/>
-          <w:szCs w:val="20"/>
-        </w:rPr>
-        <w:tab/>
-      </w:r>
-      <w:r>
-        <w:rPr>
-          <w:rFonts w:ascii="Consolas" w:hAnsi="Consolas" w:cs="Consolas"/>
-          <w:color w:val="000000"/>
-          <w:sz w:val="20"/>
-          <w:szCs w:val="20"/>
-        </w:rPr>
-        <w:tab/>
-      </w:r>
-      <w:proofErr w:type="gramStart"/>
-      <w:r>
-        <w:rPr>
-          <w:rFonts w:ascii="Consolas" w:hAnsi="Consolas" w:cs="Consolas"/>
-          <w:b/>
-          <w:bCs/>
-          <w:color w:val="7F0055"/>
-          <w:sz w:val="20"/>
-          <w:szCs w:val="20"/>
-        </w:rPr>
-        <w:t>return</w:t>
-      </w:r>
-      <w:proofErr w:type="gramEnd"/>
-      <w:r>
-        <w:rPr>
-          <w:rFonts w:ascii="Consolas" w:hAnsi="Consolas" w:cs="Consolas"/>
-          <w:color w:val="000000"/>
-          <w:sz w:val="20"/>
-          <w:szCs w:val="20"/>
-        </w:rPr>
-        <w:t xml:space="preserve"> </w:t>
-      </w:r>
-      <w:r>
-        <w:rPr>
-          <w:rFonts w:ascii="Consolas" w:hAnsi="Consolas" w:cs="Consolas"/>
-          <w:b/>
-          <w:bCs/>
-          <w:color w:val="7F0055"/>
-          <w:sz w:val="20"/>
-          <w:szCs w:val="20"/>
-        </w:rPr>
-        <w:t>false</w:t>
-      </w:r>
-      <w:r>
-        <w:rPr>
-          <w:rFonts w:ascii="Consolas" w:hAnsi="Consolas" w:cs="Consolas"/>
-          <w:color w:val="000000"/>
-          <w:sz w:val="20"/>
-          <w:szCs w:val="20"/>
-        </w:rPr>
-        <w:t>;</w:t>
-      </w:r>
-    </w:p>
-    <w:p>
-      <w:pPr>
-        <w:autoSpaceDE w:val="0"/>
-        <w:autoSpaceDN w:val="0"/>
-        <w:adjustRightInd w:val="0"/>
-        <w:spacing w:after="0" w:line="240" w:lineRule="auto"/>
-        <w:rPr>
-          <w:rFonts w:ascii="Consolas" w:hAnsi="Consolas" w:cs="Consolas"/>
-          <w:sz w:val="20"/>
-          <w:szCs w:val="20"/>
-        </w:rPr>
-      </w:pPr>
-      <w:r>
-        <w:rPr>
-          <w:rFonts w:ascii="Consolas" w:hAnsi="Consolas" w:cs="Consolas"/>
-          <w:color w:val="000000"/>
-          <w:sz w:val="20"/>
-          <w:szCs w:val="20"/>
-        </w:rPr>
-        <w:tab/>
-        <w:t>}</w:t>
-      </w:r>
-    </w:p>
-    <w:p>
-      <w:pPr>
-        <w:autoSpaceDE w:val="0"/>
-        <w:autoSpaceDN w:val="0"/>
-        <w:adjustRightInd w:val="0"/>
-        <w:spacing w:after="0" w:line="240" w:lineRule="auto"/>
-        <w:rPr>
-          <w:rFonts w:ascii="Consolas" w:hAnsi="Consolas" w:cs="Consolas"/>
-          <w:sz w:val="20"/>
-          <w:szCs w:val="20"/>
-        </w:rPr>
-      </w:pPr>
-    </w:p>
-    <w:p>
-      <w:pPr>
-        <w:autoSpaceDE w:val="0"/>
-        <w:autoSpaceDN w:val="0"/>
-        <w:adjustRightInd w:val="0"/>
-        <w:spacing w:after="0" w:line="240" w:lineRule="auto"/>
-        <w:rPr>
-          <w:rFonts w:ascii="Consolas" w:hAnsi="Consolas" w:cs="Consolas"/>
-          <w:color w:val="000000"/>
-          <w:sz w:val="20"/>
-          <w:szCs w:val="20"/>
-        </w:rPr>
-      </w:pPr>
-      <w:r>
-        <w:rPr>
-          <w:rFonts w:ascii="Consolas" w:hAnsi="Consolas" w:cs="Consolas"/>
-          <w:color w:val="000000"/>
-          <w:sz w:val="20"/>
-          <w:szCs w:val="20"/>
-        </w:rPr>
-        <w:t>}</w:t>
-      </w:r>
-    </w:p>
-    <w:p>
-      <w:pPr>
-        <w:autoSpaceDE w:val="0"/>
-        <w:autoSpaceDN w:val="0"/>
-        <w:adjustRightInd w:val="0"/>
-        <w:spacing w:after="0" w:line="240" w:lineRule="auto"/>
-        <w:rPr>
-          <w:rFonts w:ascii="Consolas" w:hAnsi="Consolas" w:cs="Consolas"/>
-          <w:color w:val="000000"/>
-          <w:sz w:val="20"/>
-          <w:szCs w:val="20"/>
-        </w:rPr>
-      </w:pPr>
-    </w:p>
-    <w:p>
-      <w:pPr>
-        <w:autoSpaceDE w:val="0"/>
-        <w:autoSpaceDN w:val="0"/>
-        <w:adjustRightInd w:val="0"/>
-        <w:spacing w:after="0" w:line="240" w:lineRule="auto"/>
-      </w:pPr>
-      <w:r>
-        <w:t>Export the project to Project</w:t>
-      </w:r>
-      <w:r>
-        <w:t>2</w:t>
-      </w:r>
-      <w:r>
-        <w:t>.jar</w:t>
-      </w:r>
-    </w:p>
-    <w:p>
-      <w:pPr>
-        <w:pStyle w:val="Heading2"/>
-        <w:rPr>
-          <w:rFonts w:asciiTheme="minorHAnsi" w:hAnsiTheme="minorHAnsi" w:cstheme="minorBidi"/>
-          <w:color w:val="auto"/>
-          <w:sz w:val="22"/>
-          <w:szCs w:val="22"/>
-        </w:rPr>
-      </w:pPr>
-      <w:bookmarkStart w:id="19" w:name="_Toc500955446"/>
-      <w:r>
+      </w:pPr>
+      <w:r>
+        <w:rPr>
+          <w:noProof/>
+        </w:rPr>
         <w:lastRenderedPageBreak/>
-        <w:t xml:space="preserve">Task2 - </w:t>
-      </w:r>
-      <w:r>
-        <w:t>Write PIG query to find out the districts who achieved 80 percent objective in BPL cards</w:t>
-      </w:r>
-      <w:bookmarkEnd w:id="19"/>
-    </w:p>
-    <w:p>
-      <w:pPr>
-        <w:rPr>
-          <w:b/>
-          <w:bCs/>
-          <w:i/>
-          <w:iCs/>
-          <w:sz w:val="23"/>
-          <w:szCs w:val="23"/>
-        </w:rPr>
-      </w:pPr>
-      <w:proofErr w:type="spellStart"/>
-      <w:r>
-        <w:rPr>
-          <w:b/>
-          <w:bCs/>
-          <w:i/>
-          <w:iCs/>
-        </w:rPr>
-        <w:t>Resgister</w:t>
-      </w:r>
-      <w:proofErr w:type="spellEnd"/>
-      <w:r>
-        <w:rPr>
-          <w:b/>
-          <w:bCs/>
-          <w:i/>
-          <w:iCs/>
-        </w:rPr>
-        <w:t xml:space="preserve"> </w:t>
-      </w:r>
-      <w:r>
-        <w:rPr>
-          <w:b/>
-          <w:bCs/>
-          <w:i/>
-          <w:iCs/>
-          <w:sz w:val="23"/>
-          <w:szCs w:val="23"/>
-        </w:rPr>
-        <w:t>/home/</w:t>
-      </w:r>
-      <w:proofErr w:type="spellStart"/>
-      <w:r>
-        <w:rPr>
-          <w:b/>
-          <w:bCs/>
-          <w:i/>
-          <w:iCs/>
-          <w:sz w:val="23"/>
-          <w:szCs w:val="23"/>
-        </w:rPr>
-        <w:t>acadgild</w:t>
-      </w:r>
-      <w:proofErr w:type="spellEnd"/>
-      <w:r>
-        <w:rPr>
-          <w:b/>
-          <w:bCs/>
-          <w:i/>
-          <w:iCs/>
-          <w:sz w:val="23"/>
-          <w:szCs w:val="23"/>
-        </w:rPr>
-        <w:t>/</w:t>
-      </w:r>
-      <w:proofErr w:type="spellStart"/>
-      <w:r>
-        <w:rPr>
-          <w:b/>
-          <w:bCs/>
-          <w:i/>
-          <w:iCs/>
-          <w:sz w:val="23"/>
-          <w:szCs w:val="23"/>
-        </w:rPr>
-        <w:t>hadoop</w:t>
-      </w:r>
-      <w:proofErr w:type="spellEnd"/>
-      <w:r>
-        <w:rPr>
-          <w:b/>
-          <w:bCs/>
-          <w:i/>
-          <w:iCs/>
-          <w:sz w:val="23"/>
-          <w:szCs w:val="23"/>
-        </w:rPr>
-        <w:t>/Project</w:t>
-      </w:r>
-      <w:r>
-        <w:rPr>
-          <w:b/>
-          <w:bCs/>
-          <w:i/>
-          <w:iCs/>
-          <w:sz w:val="23"/>
-          <w:szCs w:val="23"/>
-        </w:rPr>
-        <w:t>2</w:t>
-      </w:r>
-      <w:r>
-        <w:rPr>
-          <w:b/>
-          <w:bCs/>
-          <w:i/>
-          <w:iCs/>
-          <w:sz w:val="23"/>
-          <w:szCs w:val="23"/>
-        </w:rPr>
-        <w:t>.jar;</w:t>
-      </w:r>
-      <w:bookmarkStart w:id="20" w:name="_GoBack"/>
-      <w:bookmarkEnd w:id="20"/>
-    </w:p>
-    <w:p>
-      <w:pPr>
-        <w:rPr>
-          <w:b/>
-          <w:bCs/>
-          <w:sz w:val="23"/>
-          <w:szCs w:val="23"/>
-        </w:rPr>
-      </w:pPr>
-      <w:r>
-        <w:rPr>
-          <w:sz w:val="23"/>
-          <w:szCs w:val="23"/>
-        </w:rPr>
-        <w:t xml:space="preserve">Next, using the UDF filter those tuple for which </w:t>
-      </w:r>
-      <w:proofErr w:type="spellStart"/>
-      <w:r>
-        <w:rPr>
-          <w:b/>
-          <w:bCs/>
-          <w:sz w:val="23"/>
-          <w:szCs w:val="23"/>
-        </w:rPr>
-        <w:t>Project_Performance_IHHL_BPL</w:t>
-      </w:r>
-      <w:proofErr w:type="spellEnd"/>
-      <w:r>
-        <w:rPr>
-          <w:sz w:val="23"/>
-          <w:szCs w:val="23"/>
-        </w:rPr>
-        <w:t xml:space="preserve"> is equal to more than 80% of </w:t>
-      </w:r>
-      <w:proofErr w:type="spellStart"/>
-      <w:r>
-        <w:rPr>
-          <w:b/>
-          <w:bCs/>
-          <w:sz w:val="23"/>
-          <w:szCs w:val="23"/>
-        </w:rPr>
-        <w:t>Project_Objectives_IHHL_BPL</w:t>
-      </w:r>
-      <w:proofErr w:type="spellEnd"/>
-      <w:r>
-        <w:rPr>
-          <w:b/>
-          <w:bCs/>
-          <w:sz w:val="23"/>
-          <w:szCs w:val="23"/>
-        </w:rPr>
-        <w:t>,</w:t>
-      </w:r>
-    </w:p>
-    <w:p>
-      <w:pPr>
-        <w:jc w:val="both"/>
-        <w:rPr>
-          <w:b/>
-          <w:bCs/>
-          <w:i/>
-          <w:iCs/>
-          <w:sz w:val="23"/>
-          <w:szCs w:val="23"/>
-        </w:rPr>
-      </w:pPr>
-      <w:r>
-        <w:rPr>
-          <w:b/>
-          <w:bCs/>
-          <w:i/>
-          <w:iCs/>
-          <w:sz w:val="23"/>
-          <w:szCs w:val="23"/>
-        </w:rPr>
-        <w:t xml:space="preserve">physical_progress_80_percent_bpl = FILTER </w:t>
-      </w:r>
-      <w:proofErr w:type="spellStart"/>
-      <w:r>
-        <w:rPr>
-          <w:b/>
-          <w:bCs/>
-          <w:i/>
-          <w:iCs/>
-          <w:sz w:val="23"/>
-          <w:szCs w:val="23"/>
-        </w:rPr>
-        <w:t>physical_progress</w:t>
-      </w:r>
-      <w:proofErr w:type="spellEnd"/>
-      <w:r>
-        <w:rPr>
-          <w:b/>
-          <w:bCs/>
-          <w:i/>
-          <w:iCs/>
-          <w:sz w:val="23"/>
-          <w:szCs w:val="23"/>
-        </w:rPr>
-        <w:t xml:space="preserve"> BY </w:t>
-      </w:r>
-      <w:proofErr w:type="gramStart"/>
-      <w:r>
-        <w:rPr>
-          <w:b/>
-          <w:bCs/>
-          <w:i/>
-          <w:iCs/>
-          <w:sz w:val="23"/>
-          <w:szCs w:val="23"/>
-        </w:rPr>
-        <w:t>project2UDF.FilterDistrictsHavingEightyPercentBPL(</w:t>
-      </w:r>
-      <w:proofErr w:type="gramEnd"/>
-      <w:r>
-        <w:rPr>
-          <w:b/>
-          <w:bCs/>
-          <w:i/>
-          <w:iCs/>
-          <w:sz w:val="23"/>
-          <w:szCs w:val="23"/>
-        </w:rPr>
-        <w:t xml:space="preserve">TOTUPLE(Project_Objectives_IHHL_BPL, </w:t>
-      </w:r>
-      <w:proofErr w:type="spellStart"/>
-      <w:r>
-        <w:rPr>
-          <w:b/>
-          <w:bCs/>
-          <w:i/>
-          <w:iCs/>
-          <w:sz w:val="23"/>
-          <w:szCs w:val="23"/>
-        </w:rPr>
-        <w:t>Project_Performance_IHHL_BPL</w:t>
-      </w:r>
-      <w:proofErr w:type="spellEnd"/>
-      <w:r>
-        <w:rPr>
-          <w:b/>
-          <w:bCs/>
-          <w:i/>
-          <w:iCs/>
-          <w:sz w:val="23"/>
-          <w:szCs w:val="23"/>
-        </w:rPr>
-        <w:t>));</w:t>
-      </w:r>
-    </w:p>
-    <w:p>
-      <w:pPr>
-        <w:rPr>
-          <w:sz w:val="23"/>
-          <w:szCs w:val="23"/>
-        </w:rPr>
-      </w:pPr>
-      <w:r>
-        <w:rPr>
-          <w:sz w:val="23"/>
-          <w:szCs w:val="23"/>
-        </w:rPr>
-        <w:t xml:space="preserve">Next, </w:t>
-      </w:r>
-      <w:proofErr w:type="gramStart"/>
-      <w:r>
-        <w:rPr>
-          <w:sz w:val="23"/>
-          <w:szCs w:val="23"/>
-        </w:rPr>
-        <w:t>Select</w:t>
-      </w:r>
-      <w:proofErr w:type="gramEnd"/>
-      <w:r>
-        <w:rPr>
-          <w:sz w:val="23"/>
-          <w:szCs w:val="23"/>
-        </w:rPr>
-        <w:t xml:space="preserve"> only </w:t>
-      </w:r>
-      <w:proofErr w:type="spellStart"/>
-      <w:r>
-        <w:rPr>
-          <w:sz w:val="23"/>
-          <w:szCs w:val="23"/>
-        </w:rPr>
-        <w:t>District_Name</w:t>
-      </w:r>
-      <w:proofErr w:type="spellEnd"/>
-      <w:r>
-        <w:rPr>
-          <w:sz w:val="23"/>
-          <w:szCs w:val="23"/>
-        </w:rPr>
-        <w:t xml:space="preserve"> field using command below:</w:t>
-      </w:r>
-    </w:p>
-    <w:p>
-      <w:pPr>
-        <w:rPr>
-          <w:b/>
-          <w:bCs/>
-          <w:i/>
-          <w:iCs/>
-          <w:sz w:val="23"/>
-          <w:szCs w:val="23"/>
-        </w:rPr>
-      </w:pPr>
-      <w:r>
-        <w:rPr>
-          <w:b/>
-          <w:bCs/>
-          <w:i/>
-          <w:iCs/>
-          <w:sz w:val="23"/>
-          <w:szCs w:val="23"/>
-        </w:rPr>
-        <w:t xml:space="preserve">district_80_percent_bpl = FOREACH physical_progress_80_percent_bpl GENERATE </w:t>
-      </w:r>
-      <w:proofErr w:type="spellStart"/>
-      <w:r>
-        <w:rPr>
-          <w:b/>
-          <w:bCs/>
-          <w:i/>
-          <w:iCs/>
-          <w:sz w:val="23"/>
-          <w:szCs w:val="23"/>
-        </w:rPr>
-        <w:t>District_Name</w:t>
-      </w:r>
-      <w:proofErr w:type="spellEnd"/>
-      <w:r>
-        <w:rPr>
-          <w:b/>
-          <w:bCs/>
-          <w:i/>
-          <w:iCs/>
-          <w:sz w:val="23"/>
-          <w:szCs w:val="23"/>
-        </w:rPr>
-        <w:t>;</w:t>
-      </w:r>
-    </w:p>
-    <w:p>
-      <w:pPr>
-        <w:rPr>
-          <w:sz w:val="23"/>
-          <w:szCs w:val="23"/>
-        </w:rPr>
-      </w:pPr>
-      <w:r>
-        <w:rPr>
-          <w:sz w:val="23"/>
-          <w:szCs w:val="23"/>
-        </w:rPr>
-        <w:t>Next, Store into HDFS directory districts_having_100percent_objectives using command below:</w:t>
-      </w:r>
-    </w:p>
-    <w:p>
-      <w:pPr>
-        <w:jc w:val="both"/>
-        <w:rPr>
-          <w:b/>
-          <w:bCs/>
-          <w:i/>
-          <w:iCs/>
-          <w:sz w:val="23"/>
-          <w:szCs w:val="23"/>
-        </w:rPr>
-      </w:pPr>
-      <w:r>
-        <w:rPr>
-          <w:b/>
-          <w:bCs/>
-          <w:i/>
-          <w:iCs/>
-          <w:sz w:val="23"/>
-          <w:szCs w:val="23"/>
-        </w:rPr>
-        <w:t>STORE district_80_percent_bpl INTO '</w:t>
-      </w:r>
-      <w:proofErr w:type="spellStart"/>
-      <w:r>
-        <w:rPr>
-          <w:b/>
-          <w:bCs/>
-          <w:i/>
-          <w:iCs/>
-          <w:sz w:val="23"/>
-          <w:szCs w:val="23"/>
-        </w:rPr>
-        <w:t>hdfs</w:t>
-      </w:r>
-      <w:proofErr w:type="spellEnd"/>
-      <w:proofErr w:type="gramStart"/>
-      <w:r>
-        <w:rPr>
-          <w:b/>
-          <w:bCs/>
-          <w:i/>
-          <w:iCs/>
-          <w:sz w:val="23"/>
-          <w:szCs w:val="23"/>
-        </w:rPr>
-        <w:t>:/</w:t>
-      </w:r>
-      <w:proofErr w:type="gramEnd"/>
-      <w:r>
-        <w:rPr>
-          <w:b/>
-          <w:bCs/>
-          <w:i/>
-          <w:iCs/>
-          <w:sz w:val="23"/>
-          <w:szCs w:val="23"/>
-        </w:rPr>
-        <w:t>/localhost:9000/districts_having_80percent_objectives';</w:t>
-      </w:r>
-    </w:p>
-    <w:p>
-      <w:pPr>
-        <w:jc w:val="both"/>
-        <w:rPr>
-          <w:b/>
-          <w:bCs/>
-          <w:i/>
-          <w:iCs/>
-          <w:sz w:val="23"/>
-          <w:szCs w:val="23"/>
-        </w:rPr>
-      </w:pPr>
-      <w:r>
-        <w:rPr>
-          <w:b/>
-          <w:bCs/>
-          <w:i/>
-          <w:iCs/>
-          <w:noProof/>
-          <w:sz w:val="23"/>
-          <w:szCs w:val="23"/>
-        </w:rPr>
         <w:drawing>
-          <wp:inline distT="0" distB="0" distL="0" distR="0">
-            <wp:extent cx="5943600" cy="2451802"/>
-            <wp:effectExtent l="0" t="0" r="0" b="5715"/>
-            <wp:docPr id="30" name="Picture 30"/>
+          <wp:inline distT="0" distB="0" distL="0" distR="0" wp14:anchorId="4C47A30E" wp14:editId="3F95A44C">
+            <wp:extent cx="5943600" cy="1504950"/>
+            <wp:effectExtent l="0" t="0" r="0" b="0"/>
+            <wp:docPr id="13" name="Picture 13"/>
             <wp:cNvGraphicFramePr>
               <a:graphicFrameLocks xmlns:a="http://schemas.openxmlformats.org/drawingml/2006/main" noChangeAspect="1"/>
             </wp:cNvGraphicFramePr>
@@ -9477,36 +9899,23 @@
               <a:graphicData uri="http://schemas.openxmlformats.org/drawingml/2006/picture">
                 <pic:pic xmlns:pic="http://schemas.openxmlformats.org/drawingml/2006/picture">
                   <pic:nvPicPr>
-                    <pic:cNvPr id="0" name="Picture 18"/>
-                    <pic:cNvPicPr>
-                      <a:picLocks noChangeAspect="1" noChangeArrowheads="1"/>
-                    </pic:cNvPicPr>
+                    <pic:cNvPr id="1" name=""/>
+                    <pic:cNvPicPr/>
                   </pic:nvPicPr>
                   <pic:blipFill>
-                    <a:blip r:embed="rId32">
-                      <a:extLst>
-                        <a:ext uri="{28A0092B-C50C-407E-A947-70E740481C1C}">
-                          <a14:useLocalDpi xmlns:a14="http://schemas.microsoft.com/office/drawing/2010/main" val="0"/>
-                        </a:ext>
-                      </a:extLst>
-                    </a:blip>
-                    <a:srcRect/>
+                    <a:blip r:embed="rId32"/>
                     <a:stretch>
                       <a:fillRect/>
                     </a:stretch>
                   </pic:blipFill>
-                  <pic:spPr bwMode="auto">
+                  <pic:spPr>
                     <a:xfrm>
                       <a:off x="0" y="0"/>
-                      <a:ext cx="5943600" cy="2451802"/>
+                      <a:ext cx="5943600" cy="1504950"/>
                     </a:xfrm>
                     <a:prstGeom prst="rect">
                       <a:avLst/>
                     </a:prstGeom>
-                    <a:noFill/>
-                    <a:ln>
-                      <a:noFill/>
-                    </a:ln>
                   </pic:spPr>
                 </pic:pic>
               </a:graphicData>
@@ -9517,7 +9926,46 @@
     </w:p>
     <w:p>
       <w:pPr>
-        <w:jc w:val="both"/>
+        <w:autoSpaceDE w:val="0"/>
+        <w:autoSpaceDN w:val="0"/>
+        <w:adjustRightInd w:val="0"/>
+        <w:spacing w:after="0" w:line="240" w:lineRule="auto"/>
+      </w:pPr>
+    </w:p>
+    <w:p>
+      <w:pPr>
+        <w:autoSpaceDE w:val="0"/>
+        <w:autoSpaceDN w:val="0"/>
+        <w:adjustRightInd w:val="0"/>
+        <w:spacing w:after="0" w:line="240" w:lineRule="auto"/>
+      </w:pPr>
+    </w:p>
+    <w:p>
+      <w:pPr>
+        <w:pStyle w:val="Heading2"/>
+        <w:rPr>
+          <w:rFonts w:asciiTheme="minorHAnsi" w:hAnsiTheme="minorHAnsi" w:cstheme="minorBidi"/>
+          <w:color w:val="auto"/>
+          <w:sz w:val="22"/>
+          <w:szCs w:val="22"/>
+        </w:rPr>
+      </w:pPr>
+      <w:bookmarkStart w:id="19" w:name="_Toc500955446"/>
+      <w:r>
+        <w:t xml:space="preserve">Task2 - </w:t>
+      </w:r>
+      <w:r>
+        <w:t xml:space="preserve">Write PIG query to find out the districts who achieved 80 percent objective in BPL </w:t>
+      </w:r>
+      <w:proofErr w:type="gramStart"/>
+      <w:r>
+        <w:t>cards</w:t>
+      </w:r>
+      <w:bookmarkEnd w:id="19"/>
+      <w:proofErr w:type="gramEnd"/>
+    </w:p>
+    <w:p>
+      <w:pPr>
         <w:rPr>
           <w:b/>
           <w:bCs/>
@@ -9527,22 +9975,281 @@
           <w:szCs w:val="23"/>
         </w:rPr>
       </w:pPr>
-      <w:r>
-        <w:rPr>
-          <w:b/>
-          <w:bCs/>
-          <w:i/>
-          <w:iCs/>
-          <w:noProof/>
+      <w:proofErr w:type="spellStart"/>
+      <w:r>
+        <w:rPr>
+          <w:b/>
+          <w:bCs/>
+          <w:i/>
+          <w:iCs/>
+        </w:rPr>
+        <w:t>Resgister</w:t>
+      </w:r>
+      <w:proofErr w:type="spellEnd"/>
+      <w:r>
+        <w:rPr>
+          <w:b/>
+          <w:bCs/>
+          <w:i/>
+          <w:iCs/>
+        </w:rPr>
+        <w:t xml:space="preserve"> </w:t>
+      </w:r>
+      <w:r>
+        <w:rPr>
+          <w:b/>
+          <w:bCs/>
+          <w:i/>
+          <w:iCs/>
           <w:sz w:val="23"/>
           <w:szCs w:val="23"/>
         </w:rPr>
-        <w:lastRenderedPageBreak/>
+        <w:t>/home/</w:t>
+      </w:r>
+      <w:proofErr w:type="spellStart"/>
+      <w:r>
+        <w:rPr>
+          <w:b/>
+          <w:bCs/>
+          <w:i/>
+          <w:iCs/>
+          <w:sz w:val="23"/>
+          <w:szCs w:val="23"/>
+        </w:rPr>
+        <w:t>acadgild</w:t>
+      </w:r>
+      <w:proofErr w:type="spellEnd"/>
+      <w:r>
+        <w:rPr>
+          <w:b/>
+          <w:bCs/>
+          <w:i/>
+          <w:iCs/>
+          <w:sz w:val="23"/>
+          <w:szCs w:val="23"/>
+        </w:rPr>
+        <w:t>/</w:t>
+      </w:r>
+      <w:proofErr w:type="spellStart"/>
+      <w:r>
+        <w:rPr>
+          <w:b/>
+          <w:bCs/>
+          <w:i/>
+          <w:iCs/>
+          <w:sz w:val="23"/>
+          <w:szCs w:val="23"/>
+        </w:rPr>
+        <w:t>hadoop</w:t>
+      </w:r>
+      <w:proofErr w:type="spellEnd"/>
+      <w:r>
+        <w:rPr>
+          <w:b/>
+          <w:bCs/>
+          <w:i/>
+          <w:iCs/>
+          <w:sz w:val="23"/>
+          <w:szCs w:val="23"/>
+        </w:rPr>
+        <w:t>/Project</w:t>
+      </w:r>
+      <w:r>
+        <w:rPr>
+          <w:b/>
+          <w:bCs/>
+          <w:i/>
+          <w:iCs/>
+          <w:sz w:val="23"/>
+          <w:szCs w:val="23"/>
+        </w:rPr>
+        <w:t>2</w:t>
+      </w:r>
+      <w:r>
+        <w:rPr>
+          <w:b/>
+          <w:bCs/>
+          <w:i/>
+          <w:iCs/>
+          <w:sz w:val="23"/>
+          <w:szCs w:val="23"/>
+        </w:rPr>
+        <w:t>.jar;</w:t>
+      </w:r>
+    </w:p>
+    <w:p>
+      <w:pPr>
+        <w:jc w:val="both"/>
+        <w:rPr>
+          <w:b/>
+          <w:bCs/>
+          <w:sz w:val="23"/>
+          <w:szCs w:val="23"/>
+        </w:rPr>
+      </w:pPr>
+      <w:r>
+        <w:rPr>
+          <w:sz w:val="23"/>
+          <w:szCs w:val="23"/>
+        </w:rPr>
+        <w:t xml:space="preserve">Next, using the UDF filter those tuple for which </w:t>
+      </w:r>
+      <w:proofErr w:type="spellStart"/>
+      <w:r>
+        <w:rPr>
+          <w:b/>
+          <w:bCs/>
+          <w:sz w:val="23"/>
+          <w:szCs w:val="23"/>
+        </w:rPr>
+        <w:t>Project_Performance_IHHL_BPL</w:t>
+      </w:r>
+      <w:proofErr w:type="spellEnd"/>
+      <w:r>
+        <w:rPr>
+          <w:sz w:val="23"/>
+          <w:szCs w:val="23"/>
+        </w:rPr>
+        <w:t xml:space="preserve"> is equal to more than 80% of </w:t>
+      </w:r>
+      <w:proofErr w:type="spellStart"/>
+      <w:r>
+        <w:rPr>
+          <w:b/>
+          <w:bCs/>
+          <w:sz w:val="23"/>
+          <w:szCs w:val="23"/>
+        </w:rPr>
+        <w:t>Project_Objectives_IHHL_BPL</w:t>
+      </w:r>
+      <w:proofErr w:type="spellEnd"/>
+      <w:r>
+        <w:rPr>
+          <w:b/>
+          <w:bCs/>
+          <w:sz w:val="23"/>
+          <w:szCs w:val="23"/>
+        </w:rPr>
+        <w:t>,</w:t>
+      </w:r>
+    </w:p>
+    <w:p>
+      <w:pPr>
+        <w:jc w:val="both"/>
+        <w:rPr>
+          <w:b/>
+          <w:bCs/>
+          <w:i/>
+          <w:iCs/>
+          <w:sz w:val="23"/>
+          <w:szCs w:val="23"/>
+        </w:rPr>
+      </w:pPr>
+      <w:r>
+        <w:rPr>
+          <w:b/>
+          <w:bCs/>
+          <w:i/>
+          <w:iCs/>
+          <w:sz w:val="23"/>
+          <w:szCs w:val="23"/>
+        </w:rPr>
+        <w:t xml:space="preserve">physicalprogress_80_per_bpl = FILTER </w:t>
+      </w:r>
+      <w:proofErr w:type="spellStart"/>
+      <w:r>
+        <w:rPr>
+          <w:b/>
+          <w:bCs/>
+          <w:i/>
+          <w:iCs/>
+          <w:sz w:val="23"/>
+          <w:szCs w:val="23"/>
+        </w:rPr>
+        <w:t>PhysicalProgress</w:t>
+      </w:r>
+      <w:proofErr w:type="spellEnd"/>
+      <w:r>
+        <w:rPr>
+          <w:b/>
+          <w:bCs/>
+          <w:i/>
+          <w:iCs/>
+          <w:sz w:val="23"/>
+          <w:szCs w:val="23"/>
+        </w:rPr>
+        <w:t xml:space="preserve"> BY </w:t>
+      </w:r>
+      <w:proofErr w:type="gramStart"/>
+      <w:r>
+        <w:rPr>
+          <w:b/>
+          <w:bCs/>
+          <w:i/>
+          <w:iCs/>
+          <w:sz w:val="23"/>
+          <w:szCs w:val="23"/>
+        </w:rPr>
+        <w:t>FilterDistrictsHavingEightyPercentBPL.FilterDistrictsHavingEightyPercentBPL(</w:t>
+      </w:r>
+      <w:proofErr w:type="gramEnd"/>
+      <w:r>
+        <w:rPr>
+          <w:b/>
+          <w:bCs/>
+          <w:i/>
+          <w:iCs/>
+          <w:sz w:val="23"/>
+          <w:szCs w:val="23"/>
+        </w:rPr>
+        <w:t xml:space="preserve">TOTUPLE(Project_Objectives_IHHL_BPL, </w:t>
+      </w:r>
+      <w:proofErr w:type="spellStart"/>
+      <w:r>
+        <w:rPr>
+          <w:b/>
+          <w:bCs/>
+          <w:i/>
+          <w:iCs/>
+          <w:sz w:val="23"/>
+          <w:szCs w:val="23"/>
+        </w:rPr>
+        <w:t>Project_Performance_IHHL_BPL</w:t>
+      </w:r>
+      <w:proofErr w:type="spellEnd"/>
+      <w:r>
+        <w:rPr>
+          <w:b/>
+          <w:bCs/>
+          <w:i/>
+          <w:iCs/>
+          <w:sz w:val="23"/>
+          <w:szCs w:val="23"/>
+        </w:rPr>
+        <w:t xml:space="preserve">)); </w:t>
+      </w:r>
+    </w:p>
+    <w:p>
+      <w:pPr>
+        <w:jc w:val="both"/>
+        <w:rPr>
+          <w:b/>
+          <w:bCs/>
+          <w:i/>
+          <w:iCs/>
+          <w:sz w:val="23"/>
+          <w:szCs w:val="23"/>
+        </w:rPr>
+      </w:pPr>
+      <w:r>
+        <w:rPr>
+          <w:noProof/>
+        </w:rPr>
         <w:drawing>
-          <wp:inline distT="0" distB="0" distL="0" distR="0">
-            <wp:extent cx="5943600" cy="2990592"/>
-            <wp:effectExtent l="0" t="0" r="0" b="635"/>
-            <wp:docPr id="31" name="Picture 31"/>
+          <wp:inline distT="0" distB="0" distL="0" distR="0" wp14:anchorId="24839610" wp14:editId="27BE7EDE">
+            <wp:extent cx="5943600" cy="632460"/>
+            <wp:effectExtent l="0" t="0" r="0" b="0"/>
+            <wp:docPr id="18" name="Picture 18"/>
             <wp:cNvGraphicFramePr>
               <a:graphicFrameLocks xmlns:a="http://schemas.openxmlformats.org/drawingml/2006/main" noChangeAspect="1"/>
             </wp:cNvGraphicFramePr>
@@ -9550,36 +10257,23 @@
               <a:graphicData uri="http://schemas.openxmlformats.org/drawingml/2006/picture">
                 <pic:pic xmlns:pic="http://schemas.openxmlformats.org/drawingml/2006/picture">
                   <pic:nvPicPr>
-                    <pic:cNvPr id="0" name="Picture 19"/>
-                    <pic:cNvPicPr>
-                      <a:picLocks noChangeAspect="1" noChangeArrowheads="1"/>
-                    </pic:cNvPicPr>
+                    <pic:cNvPr id="1" name=""/>
+                    <pic:cNvPicPr/>
                   </pic:nvPicPr>
                   <pic:blipFill>
-                    <a:blip r:embed="rId33">
-                      <a:extLst>
-                        <a:ext uri="{28A0092B-C50C-407E-A947-70E740481C1C}">
-                          <a14:useLocalDpi xmlns:a14="http://schemas.microsoft.com/office/drawing/2010/main" val="0"/>
-                        </a:ext>
-                      </a:extLst>
-                    </a:blip>
-                    <a:srcRect/>
+                    <a:blip r:embed="rId33"/>
                     <a:stretch>
                       <a:fillRect/>
                     </a:stretch>
                   </pic:blipFill>
-                  <pic:spPr bwMode="auto">
+                  <pic:spPr>
                     <a:xfrm>
                       <a:off x="0" y="0"/>
-                      <a:ext cx="5943600" cy="2990592"/>
+                      <a:ext cx="5943600" cy="632460"/>
                     </a:xfrm>
                     <a:prstGeom prst="rect">
                       <a:avLst/>
                     </a:prstGeom>
-                    <a:noFill/>
-                    <a:ln>
-                      <a:noFill/>
-                    </a:ln>
                   </pic:spPr>
                 </pic:pic>
               </a:graphicData>
@@ -9590,106 +10284,182 @@
     </w:p>
     <w:p>
       <w:pPr>
-        <w:pStyle w:val="Heading2"/>
-      </w:pPr>
-      <w:bookmarkStart w:id="21" w:name="_Toc500955447"/>
-      <w:r>
-        <w:t>Task2 – verify the result stored in the HDFS</w:t>
-      </w:r>
-      <w:bookmarkEnd w:id="21"/>
-    </w:p>
-    <w:p>
-      <w:pPr>
-        <w:autoSpaceDE w:val="0"/>
-        <w:autoSpaceDN w:val="0"/>
-        <w:adjustRightInd w:val="0"/>
-        <w:spacing w:after="0" w:line="240" w:lineRule="auto"/>
-        <w:rPr>
-          <w:rFonts w:ascii="Calibri" w:hAnsi="Calibri" w:cs="Calibri"/>
-          <w:color w:val="000000"/>
-        </w:rPr>
-      </w:pPr>
-      <w:r>
-        <w:rPr>
-          <w:rFonts w:ascii="Calibri" w:hAnsi="Calibri" w:cs="Calibri"/>
-          <w:color w:val="000000"/>
-        </w:rPr>
-        <w:t>The following command shows that folders are created under distric</w:t>
-      </w:r>
-      <w:r>
-        <w:rPr>
-          <w:rFonts w:ascii="Calibri" w:hAnsi="Calibri" w:cs="Calibri"/>
-          <w:color w:val="000000"/>
-        </w:rPr>
-        <w:t>ts_having_100percent_objectives,</w:t>
-      </w:r>
-    </w:p>
-    <w:p>
-      <w:pPr>
-        <w:autoSpaceDE w:val="0"/>
-        <w:autoSpaceDN w:val="0"/>
-        <w:adjustRightInd w:val="0"/>
-        <w:spacing w:after="0" w:line="240" w:lineRule="auto"/>
-        <w:rPr>
-          <w:rFonts w:ascii="Calibri" w:hAnsi="Calibri" w:cs="Calibri"/>
-          <w:color w:val="000000"/>
-        </w:rPr>
-      </w:pPr>
+        <w:rPr>
+          <w:sz w:val="23"/>
+          <w:szCs w:val="23"/>
+        </w:rPr>
+      </w:pPr>
+      <w:r>
+        <w:rPr>
+          <w:sz w:val="23"/>
+          <w:szCs w:val="23"/>
+        </w:rPr>
+        <w:t xml:space="preserve">Next, select only </w:t>
+      </w:r>
       <w:proofErr w:type="spellStart"/>
+      <w:r>
+        <w:rPr>
+          <w:b/>
+          <w:bCs/>
+          <w:sz w:val="23"/>
+          <w:szCs w:val="23"/>
+        </w:rPr>
+        <w:t>District_Name</w:t>
+      </w:r>
+      <w:proofErr w:type="spellEnd"/>
+      <w:r>
+        <w:rPr>
+          <w:sz w:val="23"/>
+          <w:szCs w:val="23"/>
+        </w:rPr>
+        <w:t xml:space="preserve"> field using command below:</w:t>
+      </w:r>
+    </w:p>
+    <w:p>
+      <w:pPr>
+        <w:jc w:val="both"/>
+        <w:rPr>
+          <w:b/>
+          <w:bCs/>
+          <w:i/>
+          <w:iCs/>
+          <w:sz w:val="23"/>
+          <w:szCs w:val="23"/>
+        </w:rPr>
+      </w:pPr>
+      <w:r>
+        <w:rPr>
+          <w:b/>
+          <w:bCs/>
+          <w:i/>
+          <w:iCs/>
+          <w:sz w:val="23"/>
+          <w:szCs w:val="23"/>
+        </w:rPr>
+        <w:t xml:space="preserve">district_80_percent_bpl = FOREACH physical_progress_80_percent_bpl GENERATE </w:t>
+      </w:r>
+      <w:proofErr w:type="spellStart"/>
+      <w:r>
+        <w:rPr>
+          <w:b/>
+          <w:bCs/>
+          <w:i/>
+          <w:iCs/>
+          <w:sz w:val="23"/>
+          <w:szCs w:val="23"/>
+        </w:rPr>
+        <w:t>District_Name</w:t>
+      </w:r>
+      <w:proofErr w:type="spellEnd"/>
+      <w:r>
+        <w:rPr>
+          <w:b/>
+          <w:bCs/>
+          <w:i/>
+          <w:iCs/>
+          <w:sz w:val="23"/>
+          <w:szCs w:val="23"/>
+        </w:rPr>
+        <w:t>;</w:t>
+      </w:r>
+    </w:p>
+    <w:p>
+      <w:pPr>
+        <w:rPr>
+          <w:sz w:val="23"/>
+          <w:szCs w:val="23"/>
+        </w:rPr>
+      </w:pPr>
+      <w:r>
+        <w:rPr>
+          <w:sz w:val="23"/>
+          <w:szCs w:val="23"/>
+        </w:rPr>
+        <w:t>Next, Store into HDFS directory districts_having_100percent_objectives using command below:</w:t>
+      </w:r>
+    </w:p>
+    <w:p>
+      <w:pPr>
+        <w:jc w:val="both"/>
+        <w:rPr>
+          <w:b/>
+          <w:bCs/>
+          <w:i/>
+          <w:iCs/>
+          <w:sz w:val="23"/>
+          <w:szCs w:val="23"/>
+        </w:rPr>
+      </w:pPr>
+      <w:r>
+        <w:rPr>
+          <w:b/>
+          <w:bCs/>
+          <w:i/>
+          <w:iCs/>
+          <w:sz w:val="23"/>
+          <w:szCs w:val="23"/>
+        </w:rPr>
+        <w:t>STORE district_80_percent_bpl INTO '</w:t>
+      </w:r>
+      <w:proofErr w:type="spellStart"/>
+      <w:r>
+        <w:rPr>
+          <w:b/>
+          <w:bCs/>
+          <w:i/>
+          <w:iCs/>
+          <w:sz w:val="23"/>
+          <w:szCs w:val="23"/>
+        </w:rPr>
+        <w:t>hdfs</w:t>
+      </w:r>
+      <w:proofErr w:type="spellEnd"/>
       <w:proofErr w:type="gramStart"/>
       <w:r>
         <w:rPr>
-          <w:rFonts w:ascii="Calibri" w:hAnsi="Calibri" w:cs="Calibri"/>
-          <w:color w:val="000000"/>
-        </w:rPr>
-        <w:t>hadoop</w:t>
-      </w:r>
-      <w:proofErr w:type="spellEnd"/>
+          <w:b/>
+          <w:bCs/>
+          <w:i/>
+          <w:iCs/>
+          <w:sz w:val="23"/>
+          <w:szCs w:val="23"/>
+        </w:rPr>
+        <w:t>:/</w:t>
+      </w:r>
       <w:proofErr w:type="gramEnd"/>
       <w:r>
         <w:rPr>
-          <w:rFonts w:ascii="Calibri" w:hAnsi="Calibri" w:cs="Calibri"/>
-          <w:color w:val="000000"/>
-        </w:rPr>
-        <w:t xml:space="preserve"> fs -ls /districts_having_80percent_objectives </w:t>
-      </w:r>
-    </w:p>
-    <w:p>
-      <w:pPr>
-        <w:rPr>
-          <w:rFonts w:ascii="Calibri" w:hAnsi="Calibri" w:cs="Calibri"/>
-          <w:color w:val="000000"/>
-        </w:rPr>
-      </w:pPr>
-      <w:proofErr w:type="spellStart"/>
-      <w:proofErr w:type="gramStart"/>
-      <w:r>
-        <w:rPr>
-          <w:rFonts w:ascii="Calibri" w:hAnsi="Calibri" w:cs="Calibri"/>
-          <w:color w:val="000000"/>
-        </w:rPr>
-        <w:t>hadoop</w:t>
-      </w:r>
-      <w:proofErr w:type="spellEnd"/>
-      <w:proofErr w:type="gramEnd"/>
-      <w:r>
-        <w:rPr>
-          <w:rFonts w:ascii="Calibri" w:hAnsi="Calibri" w:cs="Calibri"/>
-          <w:color w:val="000000"/>
-        </w:rPr>
-        <w:t xml:space="preserve"> fs –ls /districts_having_80percent_objectives/part-m-00000</w:t>
-      </w:r>
-    </w:p>
-    <w:p>
+          <w:b/>
+          <w:bCs/>
+          <w:i/>
+          <w:iCs/>
+          <w:sz w:val="23"/>
+          <w:szCs w:val="23"/>
+        </w:rPr>
+        <w:t>/localhost:9000/districts_having_80percent_objectives';</w:t>
+      </w:r>
+    </w:p>
+    <w:p>
+      <w:pPr>
+        <w:jc w:val="both"/>
+        <w:rPr>
+          <w:b/>
+          <w:bCs/>
+          <w:i/>
+          <w:iCs/>
+          <w:sz w:val="23"/>
+          <w:szCs w:val="23"/>
+        </w:rPr>
+      </w:pPr>
       <w:r>
         <w:rPr>
           <w:noProof/>
         </w:rPr>
         <w:drawing>
-          <wp:inline distT="0" distB="0" distL="0" distR="0">
-            <wp:extent cx="5943600" cy="2616270"/>
-            <wp:effectExtent l="0" t="0" r="0" b="0"/>
-            <wp:docPr id="32" name="Picture 32"/>
+          <wp:inline distT="0" distB="0" distL="0" distR="0" wp14:anchorId="3106FD6C" wp14:editId="0329E868">
+            <wp:extent cx="5943600" cy="551180"/>
+            <wp:effectExtent l="0" t="0" r="0" b="1270"/>
+            <wp:docPr id="19" name="Picture 19"/>
             <wp:cNvGraphicFramePr>
               <a:graphicFrameLocks xmlns:a="http://schemas.openxmlformats.org/drawingml/2006/main" noChangeAspect="1"/>
             </wp:cNvGraphicFramePr>
@@ -9697,36 +10467,23 @@
               <a:graphicData uri="http://schemas.openxmlformats.org/drawingml/2006/picture">
                 <pic:pic xmlns:pic="http://schemas.openxmlformats.org/drawingml/2006/picture">
                   <pic:nvPicPr>
-                    <pic:cNvPr id="0" name="Picture 20"/>
-                    <pic:cNvPicPr>
-                      <a:picLocks noChangeAspect="1" noChangeArrowheads="1"/>
-                    </pic:cNvPicPr>
+                    <pic:cNvPr id="1" name=""/>
+                    <pic:cNvPicPr/>
                   </pic:nvPicPr>
                   <pic:blipFill>
-                    <a:blip r:embed="rId34">
-                      <a:extLst>
-                        <a:ext uri="{28A0092B-C50C-407E-A947-70E740481C1C}">
-                          <a14:useLocalDpi xmlns:a14="http://schemas.microsoft.com/office/drawing/2010/main" val="0"/>
-                        </a:ext>
-                      </a:extLst>
-                    </a:blip>
-                    <a:srcRect/>
+                    <a:blip r:embed="rId34"/>
                     <a:stretch>
                       <a:fillRect/>
                     </a:stretch>
                   </pic:blipFill>
-                  <pic:spPr bwMode="auto">
+                  <pic:spPr>
                     <a:xfrm>
                       <a:off x="0" y="0"/>
-                      <a:ext cx="5943600" cy="2616270"/>
+                      <a:ext cx="5943600" cy="551180"/>
                     </a:xfrm>
                     <a:prstGeom prst="rect">
                       <a:avLst/>
                     </a:prstGeom>
-                    <a:noFill/>
-                    <a:ln>
-                      <a:noFill/>
-                    </a:ln>
                   </pic:spPr>
                 </pic:pic>
               </a:graphicData>
@@ -9737,84 +10494,321 @@
     </w:p>
     <w:p>
       <w:pPr>
+        <w:jc w:val="both"/>
+        <w:rPr>
+          <w:b/>
+          <w:bCs/>
+          <w:i/>
+          <w:iCs/>
+          <w:sz w:val="23"/>
+          <w:szCs w:val="23"/>
+        </w:rPr>
+      </w:pPr>
+    </w:p>
+    <w:p>
+      <w:pPr>
+        <w:jc w:val="both"/>
+        <w:rPr>
+          <w:b/>
+          <w:bCs/>
+          <w:i/>
+          <w:iCs/>
+          <w:sz w:val="23"/>
+          <w:szCs w:val="23"/>
+        </w:rPr>
+      </w:pPr>
+    </w:p>
+    <w:p>
+      <w:pPr>
+        <w:jc w:val="both"/>
+        <w:rPr>
+          <w:b/>
+          <w:bCs/>
+          <w:i/>
+          <w:iCs/>
+          <w:sz w:val="23"/>
+          <w:szCs w:val="23"/>
+        </w:rPr>
+      </w:pPr>
+    </w:p>
+    <w:p>
+      <w:pPr>
+        <w:jc w:val="both"/>
+        <w:rPr>
+          <w:b/>
+          <w:bCs/>
+          <w:i/>
+          <w:iCs/>
+          <w:sz w:val="23"/>
+          <w:szCs w:val="23"/>
+        </w:rPr>
+      </w:pPr>
+    </w:p>
+    <w:p>
+      <w:pPr>
+        <w:jc w:val="both"/>
+        <w:rPr>
+          <w:b/>
+          <w:bCs/>
+          <w:i/>
+          <w:iCs/>
+          <w:sz w:val="23"/>
+          <w:szCs w:val="23"/>
+        </w:rPr>
+      </w:pPr>
+    </w:p>
+    <w:p>
+      <w:pPr>
         <w:pStyle w:val="Heading2"/>
       </w:pPr>
-      <w:bookmarkStart w:id="22" w:name="_Toc500955448"/>
-      <w:r>
-        <w:t xml:space="preserve">Task4 – Export the results into </w:t>
-      </w:r>
+      <w:bookmarkStart w:id="20" w:name="_Toc500955447"/>
+      <w:r>
+        <w:lastRenderedPageBreak/>
+        <w:t>Task2 – verify the result stored in the HDFS</w:t>
+      </w:r>
+      <w:bookmarkEnd w:id="20"/>
+    </w:p>
+    <w:p>
+      <w:pPr>
+        <w:autoSpaceDE w:val="0"/>
+        <w:autoSpaceDN w:val="0"/>
+        <w:adjustRightInd w:val="0"/>
+        <w:spacing w:after="0" w:line="240" w:lineRule="auto"/>
+        <w:rPr>
+          <w:rFonts w:ascii="Calibri" w:hAnsi="Calibri" w:cs="Calibri"/>
+          <w:color w:val="000000"/>
+        </w:rPr>
+      </w:pPr>
+      <w:r>
+        <w:rPr>
+          <w:rFonts w:ascii="Calibri" w:hAnsi="Calibri" w:cs="Calibri"/>
+          <w:color w:val="000000"/>
+        </w:rPr>
+        <w:t>The following command shows that folders are created under distric</w:t>
+      </w:r>
+      <w:r>
+        <w:rPr>
+          <w:rFonts w:ascii="Calibri" w:hAnsi="Calibri" w:cs="Calibri"/>
+          <w:color w:val="000000"/>
+        </w:rPr>
+        <w:t>ts_having_100percent_objectives,</w:t>
+      </w:r>
+    </w:p>
+    <w:p>
+      <w:pPr>
+        <w:autoSpaceDE w:val="0"/>
+        <w:autoSpaceDN w:val="0"/>
+        <w:adjustRightInd w:val="0"/>
+        <w:spacing w:after="0" w:line="240" w:lineRule="auto"/>
+        <w:rPr>
+          <w:rFonts w:ascii="Calibri" w:hAnsi="Calibri" w:cs="Calibri"/>
+          <w:b/>
+          <w:bCs/>
+          <w:i/>
+          <w:iCs/>
+          <w:color w:val="000000"/>
+        </w:rPr>
+      </w:pPr>
       <w:proofErr w:type="spellStart"/>
-      <w:r>
-        <w:t>mysql</w:t>
-      </w:r>
-      <w:proofErr w:type="spellEnd"/>
-      <w:r>
-        <w:t xml:space="preserve"> table using </w:t>
-      </w:r>
-      <w:proofErr w:type="spellStart"/>
-      <w:r>
-        <w:t>sqoop</w:t>
-      </w:r>
-      <w:proofErr w:type="spellEnd"/>
-      <w:r>
-        <w:t xml:space="preserve"> command,</w:t>
-      </w:r>
-      <w:bookmarkEnd w:id="22"/>
-    </w:p>
-    <w:p>
-      <w:pPr>
-        <w:jc w:val="both"/>
-        <w:rPr>
-          <w:b/>
-          <w:bCs/>
-          <w:i/>
-          <w:iCs/>
-        </w:rPr>
-      </w:pPr>
-      <w:proofErr w:type="spellStart"/>
-      <w:r>
-        <w:rPr>
-          <w:b/>
-          <w:bCs/>
-          <w:i/>
-          <w:iCs/>
-        </w:rPr>
-        <w:t>sqoop</w:t>
-      </w:r>
-      <w:proofErr w:type="spellEnd"/>
-      <w:r>
-        <w:rPr>
-          <w:b/>
-          <w:bCs/>
-          <w:i/>
-          <w:iCs/>
-        </w:rPr>
-        <w:t xml:space="preserve"> export --connect </w:t>
-      </w:r>
-      <w:proofErr w:type="spellStart"/>
-      <w:r>
-        <w:rPr>
-          <w:b/>
-          <w:bCs/>
-          <w:i/>
-          <w:iCs/>
-        </w:rPr>
-        <w:t>jdbc</w:t>
-      </w:r>
       <w:proofErr w:type="gramStart"/>
       <w:r>
         <w:rPr>
-          <w:b/>
-          <w:bCs/>
-          <w:i/>
-          <w:iCs/>
-        </w:rPr>
-        <w:t>:mysql</w:t>
+          <w:rFonts w:ascii="Calibri" w:hAnsi="Calibri" w:cs="Calibri"/>
+          <w:b/>
+          <w:bCs/>
+          <w:i/>
+          <w:iCs/>
+          <w:color w:val="000000"/>
+        </w:rPr>
+        <w:t>hadoop</w:t>
       </w:r>
       <w:proofErr w:type="spellEnd"/>
       <w:proofErr w:type="gramEnd"/>
       <w:r>
         <w:rPr>
+          <w:rFonts w:ascii="Calibri" w:hAnsi="Calibri" w:cs="Calibri"/>
+          <w:b/>
+          <w:bCs/>
+          <w:i/>
+          <w:iCs/>
+          <w:color w:val="000000"/>
+        </w:rPr>
+        <w:t xml:space="preserve"> fs -ls /</w:t>
+      </w:r>
+      <w:r>
+        <w:rPr>
+          <w:b/>
+          <w:bCs/>
+          <w:i/>
+          <w:iCs/>
+        </w:rPr>
+        <w:t xml:space="preserve"> </w:t>
+      </w:r>
+      <w:r>
+        <w:rPr>
+          <w:rFonts w:ascii="Calibri" w:hAnsi="Calibri" w:cs="Calibri"/>
+          <w:b/>
+          <w:bCs/>
+          <w:i/>
+          <w:iCs/>
+          <w:color w:val="000000"/>
+        </w:rPr>
+        <w:t>districts_80per_objectives</w:t>
+      </w:r>
+    </w:p>
+    <w:p>
+      <w:pPr>
+        <w:rPr>
+          <w:rFonts w:ascii="Calibri" w:hAnsi="Calibri" w:cs="Calibri"/>
+          <w:b/>
+          <w:bCs/>
+          <w:i/>
+          <w:iCs/>
+          <w:color w:val="000000"/>
+        </w:rPr>
+      </w:pPr>
+      <w:proofErr w:type="spellStart"/>
+      <w:proofErr w:type="gramStart"/>
+      <w:r>
+        <w:rPr>
+          <w:rFonts w:ascii="Calibri" w:hAnsi="Calibri" w:cs="Calibri"/>
+          <w:b/>
+          <w:bCs/>
+          <w:i/>
+          <w:iCs/>
+          <w:color w:val="000000"/>
+        </w:rPr>
+        <w:t>hadoop</w:t>
+      </w:r>
+      <w:proofErr w:type="spellEnd"/>
+      <w:proofErr w:type="gramEnd"/>
+      <w:r>
+        <w:rPr>
+          <w:rFonts w:ascii="Calibri" w:hAnsi="Calibri" w:cs="Calibri"/>
+          <w:b/>
+          <w:bCs/>
+          <w:i/>
+          <w:iCs/>
+          <w:color w:val="000000"/>
+        </w:rPr>
+        <w:t xml:space="preserve"> fs –ls /</w:t>
+      </w:r>
+      <w:r>
+        <w:rPr>
+          <w:b/>
+          <w:bCs/>
+          <w:i/>
+          <w:iCs/>
+        </w:rPr>
+        <w:t xml:space="preserve"> </w:t>
+      </w:r>
+      <w:r>
+        <w:rPr>
+          <w:rFonts w:ascii="Calibri" w:hAnsi="Calibri" w:cs="Calibri"/>
+          <w:b/>
+          <w:bCs/>
+          <w:i/>
+          <w:iCs/>
+          <w:color w:val="000000"/>
+        </w:rPr>
+        <w:t>districts_80per_objectives</w:t>
+      </w:r>
+      <w:r>
+        <w:rPr>
+          <w:rFonts w:ascii="Calibri" w:hAnsi="Calibri" w:cs="Calibri"/>
+          <w:b/>
+          <w:bCs/>
+          <w:i/>
+          <w:iCs/>
+          <w:color w:val="000000"/>
+        </w:rPr>
+        <w:t>/part-m-00000</w:t>
+      </w:r>
+    </w:p>
+    <w:p>
+      <w:bookmarkStart w:id="21" w:name="_GoBack"/>
+      <w:bookmarkEnd w:id="21"/>
+    </w:p>
+    <w:p>
+      <w:pPr>
+        <w:pStyle w:val="Heading2"/>
+      </w:pPr>
+      <w:bookmarkStart w:id="22" w:name="_Toc500955448"/>
+      <w:r>
+        <w:t xml:space="preserve">Task4 – Export the results into </w:t>
+      </w:r>
+      <w:proofErr w:type="spellStart"/>
+      <w:r>
+        <w:t>mysql</w:t>
+      </w:r>
+      <w:proofErr w:type="spellEnd"/>
+      <w:r>
+        <w:t xml:space="preserve"> table using </w:t>
+      </w:r>
+      <w:proofErr w:type="spellStart"/>
+      <w:r>
+        <w:t>sqoop</w:t>
+      </w:r>
+      <w:proofErr w:type="spellEnd"/>
+      <w:r>
+        <w:t xml:space="preserve"> command,</w:t>
+      </w:r>
+      <w:bookmarkEnd w:id="22"/>
+    </w:p>
+    <w:p>
+      <w:pPr>
+        <w:jc w:val="both"/>
+        <w:rPr>
+          <w:b/>
+          <w:bCs/>
+          <w:i/>
+          <w:iCs/>
+        </w:rPr>
+      </w:pPr>
+      <w:proofErr w:type="spellStart"/>
+      <w:r>
+        <w:rPr>
+          <w:b/>
+          <w:bCs/>
+          <w:i/>
+          <w:iCs/>
+        </w:rPr>
+        <w:t>sqoop</w:t>
+      </w:r>
+      <w:proofErr w:type="spellEnd"/>
+      <w:r>
+        <w:rPr>
+          <w:b/>
+          <w:bCs/>
+          <w:i/>
+          <w:iCs/>
+        </w:rPr>
+        <w:t xml:space="preserve"> export --connect </w:t>
+      </w:r>
+      <w:proofErr w:type="spellStart"/>
+      <w:r>
+        <w:rPr>
+          <w:b/>
+          <w:bCs/>
+          <w:i/>
+          <w:iCs/>
+        </w:rPr>
+        <w:t>jdbc</w:t>
+      </w:r>
+      <w:proofErr w:type="gramStart"/>
+      <w:r>
+        <w:rPr>
+          <w:b/>
+          <w:bCs/>
+          <w:i/>
+          <w:iCs/>
+        </w:rPr>
+        <w:t>:mysql</w:t>
+      </w:r>
+      <w:proofErr w:type="spellEnd"/>
+      <w:proofErr w:type="gramEnd"/>
+      <w:r>
+        <w:rPr>
           <w:b/>
           <w:bCs/>
           <w:i/>
@@ -9873,64 +10867,6 @@
           <w:iCs/>
         </w:rPr>
       </w:pPr>
-      <w:r>
-        <w:rPr>
-          <w:b/>
-          <w:bCs/>
-          <w:i/>
-          <w:iCs/>
-          <w:noProof/>
-        </w:rPr>
-        <w:lastRenderedPageBreak/>
-        <w:drawing>
-          <wp:inline distT="0" distB="0" distL="0" distR="0">
-            <wp:extent cx="5943600" cy="2855946"/>
-            <wp:effectExtent l="0" t="0" r="0" b="1905"/>
-            <wp:docPr id="33" name="Picture 33"/>
-            <wp:cNvGraphicFramePr>
-              <a:graphicFrameLocks xmlns:a="http://schemas.openxmlformats.org/drawingml/2006/main" noChangeAspect="1"/>
-            </wp:cNvGraphicFramePr>
-            <a:graphic xmlns:a="http://schemas.openxmlformats.org/drawingml/2006/main">
-              <a:graphicData uri="http://schemas.openxmlformats.org/drawingml/2006/picture">
-                <pic:pic xmlns:pic="http://schemas.openxmlformats.org/drawingml/2006/picture">
-                  <pic:nvPicPr>
-                    <pic:cNvPr id="0" name="Picture 21"/>
-                    <pic:cNvPicPr>
-                      <a:picLocks noChangeAspect="1" noChangeArrowheads="1"/>
-                    </pic:cNvPicPr>
-                  </pic:nvPicPr>
-                  <pic:blipFill>
-                    <a:blip r:embed="rId35">
-                      <a:extLst>
-                        <a:ext uri="{28A0092B-C50C-407E-A947-70E740481C1C}">
-                          <a14:useLocalDpi xmlns:a14="http://schemas.microsoft.com/office/drawing/2010/main" val="0"/>
-                        </a:ext>
-                      </a:extLst>
-                    </a:blip>
-                    <a:srcRect/>
-                    <a:stretch>
-                      <a:fillRect/>
-                    </a:stretch>
-                  </pic:blipFill>
-                  <pic:spPr bwMode="auto">
-                    <a:xfrm>
-                      <a:off x="0" y="0"/>
-                      <a:ext cx="5943600" cy="2855946"/>
-                    </a:xfrm>
-                    <a:prstGeom prst="rect">
-                      <a:avLst/>
-                    </a:prstGeom>
-                    <a:noFill/>
-                    <a:ln>
-                      <a:noFill/>
-                    </a:ln>
-                  </pic:spPr>
-                </pic:pic>
-              </a:graphicData>
-            </a:graphic>
-          </wp:inline>
-        </w:drawing>
-      </w:r>
     </w:p>
     <w:p>
       <w:pPr>
@@ -10009,7 +10945,7 @@
                     </pic:cNvPicPr>
                   </pic:nvPicPr>
                   <pic:blipFill>
-                    <a:blip r:embed="rId36">
+                    <a:blip r:embed="rId35">
                       <a:extLst>
                         <a:ext uri="{28A0092B-C50C-407E-A947-70E740481C1C}">
                           <a14:useLocalDpi xmlns:a14="http://schemas.microsoft.com/office/drawing/2010/main" val="0"/>
@@ -10068,7 +11004,7 @@
                     </pic:cNvPicPr>
                   </pic:nvPicPr>
                   <pic:blipFill>
-                    <a:blip r:embed="rId37">
+                    <a:blip r:embed="rId36">
                       <a:extLst>
                         <a:ext uri="{28A0092B-C50C-407E-A947-70E740481C1C}">
                           <a14:useLocalDpi xmlns:a14="http://schemas.microsoft.com/office/drawing/2010/main" val="0"/>
@@ -10120,7 +11056,7 @@
                     <pic:cNvPicPr/>
                   </pic:nvPicPr>
                   <pic:blipFill>
-                    <a:blip r:embed="rId38"/>
+                    <a:blip r:embed="rId37"/>
                     <a:stretch>
                       <a:fillRect/>
                     </a:stretch>
@@ -10178,8 +11114,8 @@
       </w:pPr>
     </w:p>
     <w:sectPr>
-      <w:headerReference w:type="default" r:id="rId39"/>
-      <w:footerReference w:type="default" r:id="rId40"/>
+      <w:headerReference w:type="default" r:id="rId38"/>
+      <w:footerReference w:type="default" r:id="rId39"/>
       <w:pgSz w:w="12240" w:h="15840"/>
       <w:pgMar w:top="1440" w:right="1440" w:bottom="1440" w:left="1440" w:header="708" w:footer="708" w:gutter="0"/>
       <w:cols w:space="708"/>
@@ -10248,7 +11184,7 @@
           <w:rPr>
             <w:noProof/>
           </w:rPr>
-          <w:t>19</w:t>
+          <w:t>15</w:t>
         </w:r>
         <w:r>
           <w:rPr>
@@ -13670,7 +14606,7 @@
 </file>
 
 <file path=customXml/itemProps1.xml><?xml version="1.0" encoding="utf-8"?>
-<ds:datastoreItem xmlns:ds="http://schemas.openxmlformats.org/officeDocument/2006/customXml" ds:itemID="{F4154659-11F5-4F94-9B1C-FB16F46E357B}">
+<ds:datastoreItem xmlns:ds="http://schemas.openxmlformats.org/officeDocument/2006/customXml" ds:itemID="{73A6DA6D-680E-4AF4-9520-98773088DFC6}">
   <ds:schemaRefs>
     <ds:schemaRef ds:uri="http://schemas.openxmlformats.org/officeDocument/2006/bibliography"/>
   </ds:schemaRefs>
